--- a/Assignment 1/report.docx
+++ b/Assignment 1/report.docx
@@ -3,6 +3,41 @@
 <w:document xmlns:wpc="http://schemas.microsoft.com/office/word/2010/wordprocessingCanvas" xmlns:cx="http://schemas.microsoft.com/office/drawing/2014/chartex" xmlns:cx1="http://schemas.microsoft.com/office/drawing/2015/9/8/chartex" xmlns:cx2="http://schemas.microsoft.com/office/drawing/2015/10/21/chartex" xmlns:cx3="http://schemas.microsoft.com/office/drawing/2016/5/9/chartex" xmlns:cx4="http://schemas.microsoft.com/office/drawing/2016/5/10/chartex" xmlns:cx5="http://schemas.microsoft.com/office/drawing/2016/5/11/chartex" xmlns:cx6="http://schemas.microsoft.com/office/drawing/2016/5/12/chartex" xmlns:cx7="http://schemas.microsoft.com/office/drawing/2016/5/13/chartex" xmlns:cx8="http://schemas.microsoft.com/office/drawing/2016/5/14/chartex" xmlns:mc="http://schemas.openxmlformats.org/markup-compatibility/2006" xmlns:aink="http://schemas.microsoft.com/office/drawing/2016/ink" xmlns:am3d="http://schemas.microsoft.com/office/drawing/2017/model3d" xmlns:o="urn:schemas-microsoft-com:office:office" xmlns:r="http://schemas.openxmlformats.org/officeDocument/2006/relationships" xmlns:m="http://schemas.openxmlformats.org/officeDocument/2006/math" xmlns:v="urn:schemas-microsoft-com:vml" xmlns:wp14="http://schemas.microsoft.com/office/word/2010/wordprocessingDrawing" xmlns:wp="http://schemas.openxmlformats.org/drawingml/2006/wordprocessingDrawing" xmlns:w10="urn:schemas-microsoft-com:office:word" xmlns:w="http://schemas.openxmlformats.org/wordprocessingml/2006/main" xmlns:w14="http://schemas.microsoft.com/office/word/2010/wordml" xmlns:w15="http://schemas.microsoft.com/office/word/2012/wordml" xmlns:w16cid="http://schemas.microsoft.com/office/word/2016/wordml/cid" xmlns:w16se="http://schemas.microsoft.com/office/word/2015/wordml/symex" xmlns:wpg="http://schemas.microsoft.com/office/word/2010/wordprocessingGroup" xmlns:wpi="http://schemas.microsoft.com/office/word/2010/wordprocessingInk" xmlns:wne="http://schemas.microsoft.com/office/word/2006/wordml" xmlns:wps="http://schemas.microsoft.com/office/word/2010/wordprocessingShape" mc:Ignorable="w14 w15 w16se w16cid wp14">
   <w:body>
     <w:p>
+      <w:proofErr w:type="spellStart"/>
+      <w:r>
+        <w:t>numpy</w:t>
+      </w:r>
+      <w:proofErr w:type="spellEnd"/>
+      <w:r>
+        <w:t xml:space="preserve"> </w:t>
+      </w:r>
+      <w:r>
+        <w:t xml:space="preserve">lib: for implemented functions for </w:t>
+      </w:r>
+      <w:r>
+        <w:t>matrices</w:t>
+      </w:r>
+    </w:p>
+    <w:p>
+      <w:r>
+        <w:t>matplotlib libraries</w:t>
+      </w:r>
+      <w:r>
+        <w:t xml:space="preserve">: for plotting </w:t>
+      </w:r>
+    </w:p>
+    <w:p>
+      <w:r>
+        <w:t>math lib: mathematical functions such as: square root functions</w:t>
+      </w:r>
+    </w:p>
+    <w:p>
+      <w:r>
+        <w:t>random lib: to randomly choose the noise for each point in its normal distribution, and to create the initial weights.</w:t>
+      </w:r>
+    </w:p>
+    <w:p/>
+    <w:p>
       <w:r>
         <w:t>Notices:</w:t>
       </w:r>
@@ -40,7 +75,32 @@
       </w:r>
       <w:proofErr w:type="spellEnd"/>
       <w:r>
-        <w:t xml:space="preserve"> when we have few number of input points (x values), increasing the number of points in the training set affect the weights values and reduce the differences arises from the random selection of the initial values</w:t>
+        <w:t xml:space="preserve"> when we have few </w:t>
+      </w:r>
+      <w:proofErr w:type="gramStart"/>
+      <w:r>
+        <w:t>number</w:t>
+      </w:r>
+      <w:proofErr w:type="gramEnd"/>
+      <w:r>
+        <w:t xml:space="preserve"> of input points (x values), increasing the number of points in the training set affect the weights values and reduce the differences arises from the random selection of the initial values</w:t>
+      </w:r>
+    </w:p>
+    <w:p>
+      <w:pPr>
+        <w:pStyle w:val="ListParagraph"/>
+      </w:pPr>
+    </w:p>
+    <w:p>
+      <w:pPr>
+        <w:pStyle w:val="ListParagraph"/>
+        <w:numPr>
+          <w:ilvl w:val="0"/>
+          <w:numId w:val="2"/>
+        </w:numPr>
+      </w:pPr>
+      <w:r>
+        <w:t>In the beginning we have created dataset with a very high Y values, however depending on high Y values were really difficult and increased the error, that’s why we used a small X values that subsequently produced better Y values, generating the data set was one of the most underestimated step that affect the performance of our model.</w:t>
       </w:r>
       <w:bookmarkStart w:id="0" w:name="_GoBack"/>
       <w:bookmarkEnd w:id="0"/>

--- a/Assignment 1/report.docx
+++ b/Assignment 1/report.docx
@@ -3,8 +3,199 @@
 <w:document xmlns:wpc="http://schemas.microsoft.com/office/word/2010/wordprocessingCanvas" xmlns:cx="http://schemas.microsoft.com/office/drawing/2014/chartex" xmlns:cx1="http://schemas.microsoft.com/office/drawing/2015/9/8/chartex" xmlns:cx2="http://schemas.microsoft.com/office/drawing/2015/10/21/chartex" xmlns:cx3="http://schemas.microsoft.com/office/drawing/2016/5/9/chartex" xmlns:cx4="http://schemas.microsoft.com/office/drawing/2016/5/10/chartex" xmlns:cx5="http://schemas.microsoft.com/office/drawing/2016/5/11/chartex" xmlns:cx6="http://schemas.microsoft.com/office/drawing/2016/5/12/chartex" xmlns:cx7="http://schemas.microsoft.com/office/drawing/2016/5/13/chartex" xmlns:cx8="http://schemas.microsoft.com/office/drawing/2016/5/14/chartex" xmlns:mc="http://schemas.openxmlformats.org/markup-compatibility/2006" xmlns:aink="http://schemas.microsoft.com/office/drawing/2016/ink" xmlns:am3d="http://schemas.microsoft.com/office/drawing/2017/model3d" xmlns:o="urn:schemas-microsoft-com:office:office" xmlns:r="http://schemas.openxmlformats.org/officeDocument/2006/relationships" xmlns:m="http://schemas.openxmlformats.org/officeDocument/2006/math" xmlns:v="urn:schemas-microsoft-com:vml" xmlns:wp14="http://schemas.microsoft.com/office/word/2010/wordprocessingDrawing" xmlns:wp="http://schemas.openxmlformats.org/drawingml/2006/wordprocessingDrawing" xmlns:w10="urn:schemas-microsoft-com:office:word" xmlns:w="http://schemas.openxmlformats.org/wordprocessingml/2006/main" xmlns:w14="http://schemas.microsoft.com/office/word/2010/wordml" xmlns:w15="http://schemas.microsoft.com/office/word/2012/wordml" xmlns:w16cid="http://schemas.microsoft.com/office/word/2016/wordml/cid" xmlns:w16se="http://schemas.microsoft.com/office/word/2015/wordml/symex" xmlns:wpg="http://schemas.microsoft.com/office/word/2010/wordprocessingGroup" xmlns:wpi="http://schemas.microsoft.com/office/word/2010/wordprocessingInk" xmlns:wne="http://schemas.microsoft.com/office/word/2006/wordml" xmlns:wps="http://schemas.microsoft.com/office/word/2010/wordprocessingShape" mc:Ignorable="w14 w15 w16se w16cid wp14">
   <w:body>
     <w:p>
+      <w:pPr>
+        <w:jc w:val="both"/>
+        <w:rPr>
+          <w:sz w:val="24"/>
+          <w:szCs w:val="24"/>
+        </w:rPr>
+      </w:pPr>
+      <w:r>
+        <w:rPr>
+          <w:sz w:val="24"/>
+          <w:szCs w:val="24"/>
+        </w:rPr>
+        <w:t>703642, Advanced Machine Learning course</w:t>
+      </w:r>
+      <w:r>
+        <w:rPr>
+          <w:sz w:val="24"/>
+          <w:szCs w:val="24"/>
+        </w:rPr>
+        <w:tab/>
+      </w:r>
+      <w:r>
+        <w:rPr>
+          <w:sz w:val="24"/>
+          <w:szCs w:val="24"/>
+        </w:rPr>
+        <w:tab/>
+      </w:r>
+      <w:r>
+        <w:rPr>
+          <w:sz w:val="24"/>
+          <w:szCs w:val="24"/>
+        </w:rPr>
+        <w:tab/>
+      </w:r>
+      <w:r>
+        <w:rPr>
+          <w:sz w:val="24"/>
+          <w:szCs w:val="24"/>
+        </w:rPr>
+        <w:tab/>
+      </w:r>
+      <w:r>
+        <w:rPr>
+          <w:sz w:val="24"/>
+          <w:szCs w:val="24"/>
+        </w:rPr>
+        <w:tab/>
+        <w:t>29</w:t>
+      </w:r>
+      <w:r>
+        <w:rPr>
+          <w:sz w:val="24"/>
+          <w:szCs w:val="24"/>
+          <w:vertAlign w:val="superscript"/>
+        </w:rPr>
+        <w:t>th</w:t>
+      </w:r>
+      <w:r>
+        <w:rPr>
+          <w:sz w:val="24"/>
+          <w:szCs w:val="24"/>
+        </w:rPr>
+        <w:t xml:space="preserve"> </w:t>
+      </w:r>
+      <w:proofErr w:type="gramStart"/>
+      <w:r>
+        <w:rPr>
+          <w:sz w:val="24"/>
+          <w:szCs w:val="24"/>
+        </w:rPr>
+        <w:t>October,</w:t>
+      </w:r>
+      <w:proofErr w:type="gramEnd"/>
+      <w:r>
+        <w:rPr>
+          <w:sz w:val="24"/>
+          <w:szCs w:val="24"/>
+        </w:rPr>
+        <w:t xml:space="preserve"> 2018</w:t>
+      </w:r>
+    </w:p>
+    <w:p>
+      <w:pPr>
+        <w:jc w:val="both"/>
+      </w:pPr>
+    </w:p>
+    <w:p>
+      <w:pPr>
+        <w:jc w:val="center"/>
+        <w:rPr>
+          <w:b/>
+          <w:bCs/>
+          <w:sz w:val="48"/>
+          <w:szCs w:val="48"/>
+        </w:rPr>
+      </w:pPr>
+      <w:r>
+        <w:rPr>
+          <w:b/>
+          <w:bCs/>
+          <w:sz w:val="48"/>
+          <w:szCs w:val="48"/>
+        </w:rPr>
+        <w:t>Assignment 1</w:t>
+      </w:r>
+    </w:p>
+    <w:p>
+      <w:pPr>
+        <w:jc w:val="center"/>
+        <w:rPr>
+          <w:b/>
+          <w:bCs/>
+          <w:sz w:val="48"/>
+          <w:szCs w:val="48"/>
+        </w:rPr>
+      </w:pPr>
+      <w:r>
+        <w:rPr>
+          <w:b/>
+          <w:bCs/>
+          <w:sz w:val="48"/>
+          <w:szCs w:val="48"/>
+        </w:rPr>
+        <w:t>Programming Project: Ridge Regression and Model Selection</w:t>
+      </w:r>
+    </w:p>
+    <w:p>
+      <w:pPr>
+        <w:jc w:val="center"/>
+        <w:rPr>
+          <w:sz w:val="24"/>
+          <w:szCs w:val="24"/>
+        </w:rPr>
+      </w:pPr>
+      <w:r>
+        <w:rPr>
+          <w:sz w:val="24"/>
+          <w:szCs w:val="24"/>
+        </w:rPr>
+        <w:t xml:space="preserve">Kamal Zakieldin, Yusuf </w:t>
+      </w:r>
       <w:proofErr w:type="spellStart"/>
       <w:r>
+        <w:rPr>
+          <w:sz w:val="24"/>
+          <w:szCs w:val="24"/>
+        </w:rPr>
+        <w:t>Ipek</w:t>
+      </w:r>
+      <w:proofErr w:type="spellEnd"/>
+    </w:p>
+    <w:p>
+      <w:pPr>
+        <w:rPr>
+          <w:sz w:val="24"/>
+          <w:szCs w:val="24"/>
+        </w:rPr>
+      </w:pPr>
+    </w:p>
+    <w:p>
+      <w:pPr>
+        <w:rPr>
+          <w:sz w:val="24"/>
+          <w:szCs w:val="24"/>
+        </w:rPr>
+      </w:pPr>
+      <w:r>
+        <w:rPr>
+          <w:sz w:val="24"/>
+          <w:szCs w:val="24"/>
+        </w:rPr>
+        <w:t>Introduction</w:t>
+      </w:r>
+    </w:p>
+    <w:p>
+      <w:pPr>
+        <w:rPr>
+          <w:sz w:val="52"/>
+          <w:szCs w:val="52"/>
+        </w:rPr>
+      </w:pPr>
+      <w:r>
+        <w:br w:type="page"/>
+      </w:r>
+      <w:r>
+        <w:lastRenderedPageBreak/>
+        <w:t xml:space="preserve"> </w:t>
+      </w:r>
+    </w:p>
+    <w:p>
+      <w:proofErr w:type="spellStart"/>
+      <w:r>
         <w:t>numpy</w:t>
       </w:r>
       <w:proofErr w:type="spellEnd"/>
@@ -12,10 +203,10 @@
         <w:t xml:space="preserve"> </w:t>
       </w:r>
       <w:r>
-        <w:t xml:space="preserve">lib: for implemented functions for </w:t>
-      </w:r>
-      <w:r>
-        <w:t>matrices</w:t>
+        <w:t xml:space="preserve">lib: for </w:t>
+      </w:r>
+      <w:r>
+        <w:t xml:space="preserve">matrices </w:t>
       </w:r>
     </w:p>
     <w:p>
@@ -59,7 +250,12 @@
       </w:r>
       <w:proofErr w:type="gramEnd"/>
       <w:r>
-        <w:t xml:space="preserve"> like 1 makes the model adjust them slightly without huge difference in the final weights.</w:t>
+        <w:t xml:space="preserve"> like 1 ma</w:t>
+      </w:r>
+      <w:bookmarkStart w:id="0" w:name="_GoBack"/>
+      <w:bookmarkEnd w:id="0"/>
+      <w:r>
+        <w:t>kes the model adjust them slightly without huge difference in the final weights.</w:t>
       </w:r>
     </w:p>
     <w:p>
@@ -100,10 +296,16 @@
         </w:numPr>
       </w:pPr>
       <w:r>
-        <w:t>In the beginning we have created dataset with a very high Y values, however depending on high Y values were really difficult and increased the error, that’s why we used a small X values that subsequently produced better Y values, generating the data set was one of the most underestimated step that affect the performance of our model.</w:t>
-      </w:r>
-      <w:bookmarkStart w:id="0" w:name="_GoBack"/>
-      <w:bookmarkEnd w:id="0"/>
+        <w:t xml:space="preserve">In the beginning we have created dataset with a very high Y values, however depending on high Y values were really difficult and increased the error, that’s why we used a small X values that subsequently produced better Y values, generating the data set was one of the most underestimated </w:t>
+      </w:r>
+      <w:proofErr w:type="gramStart"/>
+      <w:r>
+        <w:t>step</w:t>
+      </w:r>
+      <w:proofErr w:type="gramEnd"/>
+      <w:r>
+        <w:t xml:space="preserve"> that affect the performance of our model.</w:t>
+      </w:r>
     </w:p>
     <w:sectPr>
       <w:pgSz w:w="12240" w:h="15840"/>

--- a/Assignment 1/report.docx
+++ b/Assignment 1/report.docx
@@ -166,70 +166,563 @@
     <w:p>
       <w:pPr>
         <w:rPr>
-          <w:sz w:val="24"/>
-          <w:szCs w:val="24"/>
-        </w:rPr>
-      </w:pPr>
-      <w:r>
-        <w:rPr>
-          <w:sz w:val="24"/>
-          <w:szCs w:val="24"/>
-        </w:rPr>
-        <w:t>Introduction</w:t>
-      </w:r>
-    </w:p>
-    <w:p>
-      <w:pPr>
-        <w:rPr>
-          <w:sz w:val="52"/>
-          <w:szCs w:val="52"/>
-        </w:rPr>
-      </w:pPr>
-      <w:r>
+          <w:b/>
+          <w:bCs/>
+          <w:sz w:val="40"/>
+          <w:szCs w:val="40"/>
+        </w:rPr>
+      </w:pPr>
+      <w:r>
+        <w:rPr>
+          <w:b/>
+          <w:bCs/>
+          <w:sz w:val="40"/>
+          <w:szCs w:val="40"/>
+        </w:rPr>
+        <w:t>Overview</w:t>
+      </w:r>
+      <w:r>
+        <w:rPr>
+          <w:b/>
+          <w:bCs/>
+          <w:sz w:val="40"/>
+          <w:szCs w:val="40"/>
+        </w:rPr>
+        <w:t>:</w:t>
+      </w:r>
+    </w:p>
+    <w:p>
+      <w:pPr>
+        <w:rPr>
+          <w:sz w:val="24"/>
+          <w:szCs w:val="24"/>
+        </w:rPr>
+      </w:pPr>
+      <w:r>
+        <w:rPr>
+          <w:sz w:val="24"/>
+          <w:szCs w:val="24"/>
+        </w:rPr>
+        <w:t>In this report we are describing our implementation for the ridge regression model and our experiments we have made, first we introduce the used technology and the libraries, then we discuss our tasks illustrating what we have made then showing the results and the values we have got.</w:t>
+      </w:r>
+    </w:p>
+    <w:p>
+      <w:pPr>
+        <w:rPr>
+          <w:sz w:val="24"/>
+          <w:szCs w:val="24"/>
+        </w:rPr>
+      </w:pPr>
+    </w:p>
+    <w:p>
+      <w:pPr>
+        <w:rPr>
+          <w:b/>
+          <w:bCs/>
+          <w:sz w:val="36"/>
+          <w:szCs w:val="36"/>
+        </w:rPr>
+      </w:pPr>
+      <w:r>
+        <w:rPr>
+          <w:b/>
+          <w:bCs/>
+          <w:sz w:val="36"/>
+          <w:szCs w:val="36"/>
+        </w:rPr>
+        <w:t>Technologies</w:t>
+      </w:r>
+      <w:r>
+        <w:rPr>
+          <w:b/>
+          <w:bCs/>
+          <w:sz w:val="36"/>
+          <w:szCs w:val="36"/>
+        </w:rPr>
+        <w:t>:</w:t>
+      </w:r>
+    </w:p>
+    <w:p>
+      <w:pPr>
+        <w:rPr>
+          <w:sz w:val="24"/>
+          <w:szCs w:val="24"/>
+        </w:rPr>
+      </w:pPr>
+      <w:r>
+        <w:rPr>
+          <w:b/>
+          <w:bCs/>
+          <w:sz w:val="24"/>
+          <w:szCs w:val="24"/>
+        </w:rPr>
+        <w:t>Python</w:t>
+      </w:r>
+      <w:r>
+        <w:rPr>
+          <w:sz w:val="24"/>
+          <w:szCs w:val="24"/>
+        </w:rPr>
+        <w:t xml:space="preserve"> </w:t>
+      </w:r>
+      <w:r>
+        <w:rPr>
+          <w:sz w:val="24"/>
+          <w:szCs w:val="24"/>
+        </w:rPr>
+        <w:t>as the programming language.</w:t>
+      </w:r>
+    </w:p>
+    <w:p>
+      <w:pPr>
+        <w:rPr>
+          <w:sz w:val="24"/>
+          <w:szCs w:val="24"/>
+        </w:rPr>
+      </w:pPr>
+      <w:r>
+        <w:rPr>
+          <w:b/>
+          <w:bCs/>
+          <w:sz w:val="36"/>
+          <w:szCs w:val="36"/>
+        </w:rPr>
+        <w:t>Libraries</w:t>
+      </w:r>
+      <w:r>
+        <w:rPr>
+          <w:b/>
+          <w:bCs/>
+          <w:sz w:val="36"/>
+          <w:szCs w:val="36"/>
+        </w:rPr>
+        <w:t>:</w:t>
+      </w:r>
+    </w:p>
+    <w:p>
+      <w:pPr>
+        <w:rPr>
+          <w:sz w:val="24"/>
+          <w:szCs w:val="24"/>
+        </w:rPr>
+      </w:pPr>
+      <w:r>
+        <w:rPr>
+          <w:sz w:val="24"/>
+          <w:szCs w:val="24"/>
+        </w:rPr>
+        <w:t>This section will give a short overview of the libraries we used.</w:t>
+      </w:r>
+    </w:p>
+    <w:p>
+      <w:pPr>
+        <w:pStyle w:val="ListParagraph"/>
+        <w:numPr>
+          <w:ilvl w:val="0"/>
+          <w:numId w:val="3"/>
+        </w:numPr>
+        <w:rPr>
+          <w:sz w:val="24"/>
+          <w:szCs w:val="24"/>
+        </w:rPr>
+      </w:pPr>
+      <w:proofErr w:type="spellStart"/>
+      <w:r>
+        <w:rPr>
+          <w:b/>
+          <w:bCs/>
+          <w:sz w:val="24"/>
+          <w:szCs w:val="24"/>
+        </w:rPr>
+        <w:t>numpy</w:t>
+      </w:r>
+      <w:proofErr w:type="spellEnd"/>
+      <w:r>
+        <w:rPr>
+          <w:sz w:val="24"/>
+          <w:szCs w:val="24"/>
+        </w:rPr>
+        <w:t xml:space="preserve"> provide help working with matrices.</w:t>
+      </w:r>
+    </w:p>
+    <w:p>
+      <w:pPr>
+        <w:pStyle w:val="ListParagraph"/>
+        <w:numPr>
+          <w:ilvl w:val="0"/>
+          <w:numId w:val="3"/>
+        </w:numPr>
+        <w:rPr>
+          <w:sz w:val="24"/>
+          <w:szCs w:val="24"/>
+        </w:rPr>
+      </w:pPr>
+      <w:r>
+        <w:rPr>
+          <w:b/>
+          <w:bCs/>
+          <w:sz w:val="24"/>
+          <w:szCs w:val="24"/>
+        </w:rPr>
+        <w:t>m</w:t>
+      </w:r>
+      <w:r>
+        <w:rPr>
+          <w:b/>
+          <w:bCs/>
+          <w:sz w:val="24"/>
+          <w:szCs w:val="24"/>
+        </w:rPr>
+        <w:t>atplotlib</w:t>
+      </w:r>
+      <w:r>
+        <w:rPr>
+          <w:sz w:val="24"/>
+          <w:szCs w:val="24"/>
+        </w:rPr>
+        <w:t xml:space="preserve"> </w:t>
+      </w:r>
+      <w:r>
+        <w:rPr>
+          <w:sz w:val="24"/>
+          <w:szCs w:val="24"/>
+        </w:rPr>
+        <w:t xml:space="preserve">for all </w:t>
+      </w:r>
+      <w:proofErr w:type="spellStart"/>
+      <w:r>
+        <w:rPr>
+          <w:sz w:val="24"/>
+          <w:szCs w:val="24"/>
+        </w:rPr>
+        <w:t>ploting</w:t>
+      </w:r>
+      <w:proofErr w:type="spellEnd"/>
+      <w:r>
+        <w:rPr>
+          <w:sz w:val="24"/>
+          <w:szCs w:val="24"/>
+        </w:rPr>
+        <w:t xml:space="preserve"> and drawing the figures to visualize our results.</w:t>
+      </w:r>
+    </w:p>
+    <w:p>
+      <w:pPr>
+        <w:rPr>
+          <w:b/>
+          <w:bCs/>
+          <w:sz w:val="36"/>
+          <w:szCs w:val="36"/>
+        </w:rPr>
+      </w:pPr>
+      <w:r>
+        <w:rPr>
+          <w:b/>
+          <w:bCs/>
+          <w:sz w:val="36"/>
+          <w:szCs w:val="36"/>
+        </w:rPr>
+        <w:t>Discussion</w:t>
+      </w:r>
+      <w:r>
+        <w:rPr>
+          <w:b/>
+          <w:bCs/>
+          <w:sz w:val="36"/>
+          <w:szCs w:val="36"/>
+        </w:rPr>
+        <w:t>:</w:t>
+      </w:r>
+    </w:p>
+    <w:p>
+      <w:pPr>
+        <w:rPr>
+          <w:sz w:val="24"/>
+          <w:szCs w:val="24"/>
+        </w:rPr>
+      </w:pPr>
+      <w:r>
+        <w:rPr>
+          <w:sz w:val="24"/>
+          <w:szCs w:val="24"/>
+        </w:rPr>
+        <w:t>We start our implementation by generating the data set of N points, choosing a quadratic function f(x) using the following equation</w:t>
+      </w:r>
+      <w:r>
+        <w:rPr>
+          <w:sz w:val="24"/>
+          <w:szCs w:val="24"/>
+        </w:rPr>
+        <w:t>:</w:t>
+      </w:r>
+    </w:p>
+    <w:p>
+      <w:pPr>
+        <w:rPr>
+          <w:sz w:val="24"/>
+          <w:szCs w:val="24"/>
+        </w:rPr>
+      </w:pPr>
+      <w:r>
+        <w:rPr>
+          <w:noProof/>
+          <w:sz w:val="24"/>
+          <w:szCs w:val="24"/>
+        </w:rPr>
+        <w:drawing>
+          <wp:anchor distT="0" distB="0" distL="114300" distR="114300" simplePos="0" relativeHeight="251658240" behindDoc="1" locked="0" layoutInCell="1" allowOverlap="1" wp14:anchorId="7C1671B9" wp14:editId="5779C713">
+            <wp:simplePos x="0" y="0"/>
+            <wp:positionH relativeFrom="column">
+              <wp:posOffset>1341120</wp:posOffset>
+            </wp:positionH>
+            <wp:positionV relativeFrom="paragraph">
+              <wp:posOffset>107950</wp:posOffset>
+            </wp:positionV>
+            <wp:extent cx="3809365" cy="327660"/>
+            <wp:effectExtent l="0" t="0" r="635" b="0"/>
+            <wp:wrapTight wrapText="bothSides">
+              <wp:wrapPolygon edited="0">
+                <wp:start x="0" y="0"/>
+                <wp:lineTo x="0" y="20093"/>
+                <wp:lineTo x="21496" y="20093"/>
+                <wp:lineTo x="21496" y="0"/>
+                <wp:lineTo x="0" y="0"/>
+              </wp:wrapPolygon>
+            </wp:wrapTight>
+            <wp:docPr id="2" name="Picture 2"/>
+            <wp:cNvGraphicFramePr>
+              <a:graphicFrameLocks xmlns:a="http://schemas.openxmlformats.org/drawingml/2006/main" noChangeAspect="1"/>
+            </wp:cNvGraphicFramePr>
+            <a:graphic xmlns:a="http://schemas.openxmlformats.org/drawingml/2006/main">
+              <a:graphicData uri="http://schemas.openxmlformats.org/drawingml/2006/picture">
+                <pic:pic xmlns:pic="http://schemas.openxmlformats.org/drawingml/2006/picture">
+                  <pic:nvPicPr>
+                    <pic:cNvPr id="2" name="equ1.2.PNG"/>
+                    <pic:cNvPicPr/>
+                  </pic:nvPicPr>
+                  <pic:blipFill rotWithShape="1">
+                    <a:blip r:embed="rId5">
+                      <a:extLst>
+                        <a:ext uri="{28A0092B-C50C-407E-A947-70E740481C1C}">
+                          <a14:useLocalDpi xmlns:a14="http://schemas.microsoft.com/office/drawing/2010/main" val="0"/>
+                        </a:ext>
+                      </a:extLst>
+                    </a:blip>
+                    <a:srcRect l="987" t="24138" r="411" b="26437"/>
+                    <a:stretch/>
+                  </pic:blipFill>
+                  <pic:spPr bwMode="auto">
+                    <a:xfrm>
+                      <a:off x="0" y="0"/>
+                      <a:ext cx="3809365" cy="327660"/>
+                    </a:xfrm>
+                    <a:prstGeom prst="rect">
+                      <a:avLst/>
+                    </a:prstGeom>
+                    <a:ln>
+                      <a:noFill/>
+                    </a:ln>
+                    <a:extLst>
+                      <a:ext uri="{53640926-AAD7-44D8-BBD7-CCE9431645EC}">
+                        <a14:shadowObscured xmlns:a14="http://schemas.microsoft.com/office/drawing/2010/main"/>
+                      </a:ext>
+                    </a:extLst>
+                  </pic:spPr>
+                </pic:pic>
+              </a:graphicData>
+            </a:graphic>
+          </wp:anchor>
+        </w:drawing>
+      </w:r>
+      <w:r>
+        <w:rPr>
+          <w:noProof/>
+          <w:sz w:val="24"/>
+          <w:szCs w:val="24"/>
+        </w:rPr>
+        <w:drawing>
+          <wp:anchor distT="0" distB="0" distL="114300" distR="114300" simplePos="0" relativeHeight="251659264" behindDoc="1" locked="0" layoutInCell="1" allowOverlap="1" wp14:anchorId="1C9A55DE" wp14:editId="7FFB7A18">
+            <wp:simplePos x="0" y="0"/>
+            <wp:positionH relativeFrom="margin">
+              <wp:align>left</wp:align>
+            </wp:positionH>
+            <wp:positionV relativeFrom="paragraph">
+              <wp:posOffset>158115</wp:posOffset>
+            </wp:positionV>
+            <wp:extent cx="1493520" cy="228600"/>
+            <wp:effectExtent l="0" t="0" r="0" b="0"/>
+            <wp:wrapTight wrapText="bothSides">
+              <wp:wrapPolygon edited="0">
+                <wp:start x="0" y="0"/>
+                <wp:lineTo x="0" y="19800"/>
+                <wp:lineTo x="21214" y="19800"/>
+                <wp:lineTo x="21214" y="0"/>
+                <wp:lineTo x="0" y="0"/>
+              </wp:wrapPolygon>
+            </wp:wrapTight>
+            <wp:docPr id="1" name="Picture 1"/>
+            <wp:cNvGraphicFramePr>
+              <a:graphicFrameLocks xmlns:a="http://schemas.openxmlformats.org/drawingml/2006/main" noChangeAspect="1"/>
+            </wp:cNvGraphicFramePr>
+            <a:graphic xmlns:a="http://schemas.openxmlformats.org/drawingml/2006/main">
+              <a:graphicData uri="http://schemas.openxmlformats.org/drawingml/2006/picture">
+                <pic:pic xmlns:pic="http://schemas.openxmlformats.org/drawingml/2006/picture">
+                  <pic:nvPicPr>
+                    <pic:cNvPr id="1" name="equ1.PNG"/>
+                    <pic:cNvPicPr/>
+                  </pic:nvPicPr>
+                  <pic:blipFill>
+                    <a:blip r:embed="rId6">
+                      <a:extLst>
+                        <a:ext uri="{28A0092B-C50C-407E-A947-70E740481C1C}">
+                          <a14:useLocalDpi xmlns:a14="http://schemas.microsoft.com/office/drawing/2010/main" val="0"/>
+                        </a:ext>
+                      </a:extLst>
+                    </a:blip>
+                    <a:stretch>
+                      <a:fillRect/>
+                    </a:stretch>
+                  </pic:blipFill>
+                  <pic:spPr>
+                    <a:xfrm>
+                      <a:off x="0" y="0"/>
+                      <a:ext cx="1493520" cy="228600"/>
+                    </a:xfrm>
+                    <a:prstGeom prst="rect">
+                      <a:avLst/>
+                    </a:prstGeom>
+                  </pic:spPr>
+                </pic:pic>
+              </a:graphicData>
+            </a:graphic>
+          </wp:anchor>
+        </w:drawing>
+      </w:r>
+    </w:p>
+    <w:p>
+      <w:pPr>
+        <w:rPr>
+          <w:sz w:val="24"/>
+          <w:szCs w:val="24"/>
+        </w:rPr>
+      </w:pPr>
+    </w:p>
+    <w:p>
+      <w:pPr>
+        <w:rPr>
+          <w:sz w:val="24"/>
+          <w:szCs w:val="24"/>
+        </w:rPr>
+      </w:pPr>
+      <w:r>
+        <w:rPr>
+          <w:sz w:val="24"/>
+          <w:szCs w:val="24"/>
+        </w:rPr>
+        <w:t xml:space="preserve">We have used </w:t>
+      </w:r>
+      <w:r>
+        <w:rPr>
+          <w:sz w:val="24"/>
+          <w:szCs w:val="24"/>
+        </w:rPr>
+        <w:t>epsilon</w:t>
+      </w:r>
+      <w:r>
+        <w:rPr>
+          <w:sz w:val="24"/>
+          <w:szCs w:val="24"/>
+        </w:rPr>
+        <w:t xml:space="preserve"> </w:t>
+      </w:r>
+      <w:r>
+        <w:rPr>
+          <w:sz w:val="24"/>
+          <w:szCs w:val="24"/>
+        </w:rPr>
+        <w:t>to add a normal distributed uniform noise calculated using the mean and the variance of points.</w:t>
+      </w:r>
+      <w:bookmarkStart w:id="0" w:name="_GoBack"/>
+      <w:bookmarkEnd w:id="0"/>
+    </w:p>
+    <w:p>
+      <w:pPr>
+        <w:rPr>
+          <w:sz w:val="24"/>
+          <w:szCs w:val="24"/>
+        </w:rPr>
+      </w:pPr>
+      <w:r>
+        <w:rPr>
+          <w:sz w:val="24"/>
+          <w:szCs w:val="24"/>
+        </w:rPr>
+        <w:lastRenderedPageBreak/>
+        <w:t>in the beginning we have created dataset with</w:t>
+      </w:r>
+      <w:r>
+        <w:rPr>
+          <w:sz w:val="24"/>
+          <w:szCs w:val="24"/>
+        </w:rPr>
+        <w:t xml:space="preserve"> high X values that create</w:t>
+      </w:r>
+      <w:r>
+        <w:rPr>
+          <w:sz w:val="24"/>
+          <w:szCs w:val="24"/>
+        </w:rPr>
+        <w:t xml:space="preserve"> a very high Y values, </w:t>
+      </w:r>
+      <w:r>
+        <w:rPr>
+          <w:sz w:val="24"/>
+          <w:szCs w:val="24"/>
+        </w:rPr>
+        <w:t>and</w:t>
+      </w:r>
+      <w:r>
+        <w:rPr>
+          <w:sz w:val="24"/>
+          <w:szCs w:val="24"/>
+        </w:rPr>
+        <w:t xml:space="preserve"> depending on high Y values were really difficult and increased the error, that’s why we used a small</w:t>
+      </w:r>
+      <w:r>
+        <w:rPr>
+          <w:sz w:val="24"/>
+          <w:szCs w:val="24"/>
+        </w:rPr>
+        <w:t>er</w:t>
+      </w:r>
+      <w:r>
+        <w:rPr>
+          <w:sz w:val="24"/>
+          <w:szCs w:val="24"/>
+        </w:rPr>
+        <w:t xml:space="preserve"> X values that subsequently produced better Y values, generating the data set was one of the most underestimated step that affect the performance of our model.</w:t>
+      </w:r>
+    </w:p>
+    <w:p>
+      <w:pPr>
+        <w:rPr>
+          <w:sz w:val="24"/>
+          <w:szCs w:val="24"/>
+        </w:rPr>
+      </w:pPr>
+    </w:p>
+    <w:p>
+      <w:r>
+        <w:rPr>
+          <w:b/>
+          <w:bCs/>
+          <w:sz w:val="40"/>
+          <w:szCs w:val="40"/>
+        </w:rPr>
         <w:br w:type="page"/>
       </w:r>
       <w:r>
         <w:lastRenderedPageBreak/>
-        <w:t xml:space="preserve"> </w:t>
-      </w:r>
-    </w:p>
-    <w:p>
-      <w:proofErr w:type="spellStart"/>
-      <w:r>
-        <w:t>numpy</w:t>
-      </w:r>
-      <w:proofErr w:type="spellEnd"/>
-      <w:r>
-        <w:t xml:space="preserve"> </w:t>
-      </w:r>
-      <w:r>
-        <w:t xml:space="preserve">lib: for </w:t>
-      </w:r>
-      <w:r>
-        <w:t xml:space="preserve">matrices </w:t>
-      </w:r>
-    </w:p>
-    <w:p>
-      <w:r>
-        <w:t>matplotlib libraries</w:t>
-      </w:r>
-      <w:r>
-        <w:t xml:space="preserve">: for plotting </w:t>
-      </w:r>
-    </w:p>
-    <w:p>
-      <w:r>
-        <w:t>math lib: mathematical functions such as: square root functions</w:t>
-      </w:r>
-    </w:p>
-    <w:p>
-      <w:r>
-        <w:t>random lib: to randomly choose the noise for each point in its normal distribution, and to create the initial weights.</w:t>
-      </w:r>
-    </w:p>
-    <w:p/>
-    <w:p>
-      <w:r>
         <w:t>Notices:</w:t>
       </w:r>
     </w:p>
@@ -250,12 +743,7 @@
       </w:r>
       <w:proofErr w:type="gramEnd"/>
       <w:r>
-        <w:t xml:space="preserve"> like 1 ma</w:t>
-      </w:r>
-      <w:bookmarkStart w:id="0" w:name="_GoBack"/>
-      <w:bookmarkEnd w:id="0"/>
-      <w:r>
-        <w:t>kes the model adjust them slightly without huge difference in the final weights.</w:t>
+        <w:t xml:space="preserve"> like 1 makes the model adjust them slightly without huge difference in the final weights.</w:t>
       </w:r>
     </w:p>
     <w:p>
@@ -295,17 +783,6 @@
           <w:numId w:val="2"/>
         </w:numPr>
       </w:pPr>
-      <w:r>
-        <w:t xml:space="preserve">In the beginning we have created dataset with a very high Y values, however depending on high Y values were really difficult and increased the error, that’s why we used a small X values that subsequently produced better Y values, generating the data set was one of the most underestimated </w:t>
-      </w:r>
-      <w:proofErr w:type="gramStart"/>
-      <w:r>
-        <w:t>step</w:t>
-      </w:r>
-      <w:proofErr w:type="gramEnd"/>
-      <w:r>
-        <w:t xml:space="preserve"> that affect the performance of our model.</w:t>
-      </w:r>
     </w:p>
     <w:sectPr>
       <w:pgSz w:w="12240" w:h="15840"/>
@@ -409,6 +886,118 @@
     </w:lvl>
   </w:abstractNum>
   <w:abstractNum w:abstractNumId="1" w15:restartNumberingAfterBreak="0">
+    <w:nsid w:val="2FFD34DC"/>
+    <w:multiLevelType w:val="hybridMultilevel"/>
+    <w:tmpl w:val="358A56CE"/>
+    <w:lvl w:ilvl="0" w:tplc="FA2CF9E4">
+      <w:numFmt w:val="bullet"/>
+      <w:lvlText w:val="-"/>
+      <w:lvlJc w:val="left"/>
+      <w:pPr>
+        <w:ind w:left="720" w:hanging="360"/>
+      </w:pPr>
+      <w:rPr>
+        <w:rFonts w:ascii="Calibri" w:eastAsiaTheme="minorHAnsi" w:hAnsi="Calibri" w:cs="Calibri" w:hint="default"/>
+      </w:rPr>
+    </w:lvl>
+    <w:lvl w:ilvl="1" w:tplc="04090003" w:tentative="1">
+      <w:start w:val="1"/>
+      <w:numFmt w:val="bullet"/>
+      <w:lvlText w:val="o"/>
+      <w:lvlJc w:val="left"/>
+      <w:pPr>
+        <w:ind w:left="1440" w:hanging="360"/>
+      </w:pPr>
+      <w:rPr>
+        <w:rFonts w:ascii="Courier New" w:hAnsi="Courier New" w:cs="Courier New" w:hint="default"/>
+      </w:rPr>
+    </w:lvl>
+    <w:lvl w:ilvl="2" w:tplc="04090005" w:tentative="1">
+      <w:start w:val="1"/>
+      <w:numFmt w:val="bullet"/>
+      <w:lvlText w:val=""/>
+      <w:lvlJc w:val="left"/>
+      <w:pPr>
+        <w:ind w:left="2160" w:hanging="360"/>
+      </w:pPr>
+      <w:rPr>
+        <w:rFonts w:ascii="Wingdings" w:hAnsi="Wingdings" w:hint="default"/>
+      </w:rPr>
+    </w:lvl>
+    <w:lvl w:ilvl="3" w:tplc="04090001" w:tentative="1">
+      <w:start w:val="1"/>
+      <w:numFmt w:val="bullet"/>
+      <w:lvlText w:val=""/>
+      <w:lvlJc w:val="left"/>
+      <w:pPr>
+        <w:ind w:left="2880" w:hanging="360"/>
+      </w:pPr>
+      <w:rPr>
+        <w:rFonts w:ascii="Symbol" w:hAnsi="Symbol" w:hint="default"/>
+      </w:rPr>
+    </w:lvl>
+    <w:lvl w:ilvl="4" w:tplc="04090003" w:tentative="1">
+      <w:start w:val="1"/>
+      <w:numFmt w:val="bullet"/>
+      <w:lvlText w:val="o"/>
+      <w:lvlJc w:val="left"/>
+      <w:pPr>
+        <w:ind w:left="3600" w:hanging="360"/>
+      </w:pPr>
+      <w:rPr>
+        <w:rFonts w:ascii="Courier New" w:hAnsi="Courier New" w:cs="Courier New" w:hint="default"/>
+      </w:rPr>
+    </w:lvl>
+    <w:lvl w:ilvl="5" w:tplc="04090005" w:tentative="1">
+      <w:start w:val="1"/>
+      <w:numFmt w:val="bullet"/>
+      <w:lvlText w:val=""/>
+      <w:lvlJc w:val="left"/>
+      <w:pPr>
+        <w:ind w:left="4320" w:hanging="360"/>
+      </w:pPr>
+      <w:rPr>
+        <w:rFonts w:ascii="Wingdings" w:hAnsi="Wingdings" w:hint="default"/>
+      </w:rPr>
+    </w:lvl>
+    <w:lvl w:ilvl="6" w:tplc="04090001" w:tentative="1">
+      <w:start w:val="1"/>
+      <w:numFmt w:val="bullet"/>
+      <w:lvlText w:val=""/>
+      <w:lvlJc w:val="left"/>
+      <w:pPr>
+        <w:ind w:left="5040" w:hanging="360"/>
+      </w:pPr>
+      <w:rPr>
+        <w:rFonts w:ascii="Symbol" w:hAnsi="Symbol" w:hint="default"/>
+      </w:rPr>
+    </w:lvl>
+    <w:lvl w:ilvl="7" w:tplc="04090003" w:tentative="1">
+      <w:start w:val="1"/>
+      <w:numFmt w:val="bullet"/>
+      <w:lvlText w:val="o"/>
+      <w:lvlJc w:val="left"/>
+      <w:pPr>
+        <w:ind w:left="5760" w:hanging="360"/>
+      </w:pPr>
+      <w:rPr>
+        <w:rFonts w:ascii="Courier New" w:hAnsi="Courier New" w:cs="Courier New" w:hint="default"/>
+      </w:rPr>
+    </w:lvl>
+    <w:lvl w:ilvl="8" w:tplc="04090005" w:tentative="1">
+      <w:start w:val="1"/>
+      <w:numFmt w:val="bullet"/>
+      <w:lvlText w:val=""/>
+      <w:lvlJc w:val="left"/>
+      <w:pPr>
+        <w:ind w:left="6480" w:hanging="360"/>
+      </w:pPr>
+      <w:rPr>
+        <w:rFonts w:ascii="Wingdings" w:hAnsi="Wingdings" w:hint="default"/>
+      </w:rPr>
+    </w:lvl>
+  </w:abstractNum>
+  <w:abstractNum w:abstractNumId="2" w15:restartNumberingAfterBreak="0">
     <w:nsid w:val="6F40392C"/>
     <w:multiLevelType w:val="hybridMultilevel"/>
     <w:tmpl w:val="D3B6AE24"/>
@@ -498,10 +1087,13 @@
     </w:lvl>
   </w:abstractNum>
   <w:num w:numId="1">
-    <w:abstractNumId w:val="1"/>
+    <w:abstractNumId w:val="2"/>
   </w:num>
   <w:num w:numId="2">
     <w:abstractNumId w:val="0"/>
+  </w:num>
+  <w:num w:numId="3">
+    <w:abstractNumId w:val="1"/>
   </w:num>
 </w:numbering>
 </file>

--- a/Assignment 1/report.docx
+++ b/Assignment 1/report.docx
@@ -263,14 +263,7 @@
           <w:sz w:val="24"/>
           <w:szCs w:val="24"/>
         </w:rPr>
-        <w:t xml:space="preserve"> </w:t>
-      </w:r>
-      <w:r>
-        <w:rPr>
-          <w:sz w:val="24"/>
-          <w:szCs w:val="24"/>
-        </w:rPr>
-        <w:t>as the programming language.</w:t>
+        <w:t xml:space="preserve"> as the programming language.</w:t>
       </w:r>
     </w:p>
     <w:p>
@@ -364,30 +357,14 @@
           <w:sz w:val="24"/>
           <w:szCs w:val="24"/>
         </w:rPr>
-        <w:t>m</w:t>
-      </w:r>
-      <w:r>
-        <w:rPr>
-          <w:b/>
-          <w:bCs/>
-          <w:sz w:val="24"/>
-          <w:szCs w:val="24"/>
-        </w:rPr>
-        <w:t>atplotlib</w:t>
-      </w:r>
-      <w:r>
-        <w:rPr>
-          <w:sz w:val="24"/>
-          <w:szCs w:val="24"/>
-        </w:rPr>
-        <w:t xml:space="preserve"> </w:t>
-      </w:r>
-      <w:r>
-        <w:rPr>
-          <w:sz w:val="24"/>
-          <w:szCs w:val="24"/>
-        </w:rPr>
-        <w:t xml:space="preserve">for all </w:t>
+        <w:t>matplotlib</w:t>
+      </w:r>
+      <w:r>
+        <w:rPr>
+          <w:sz w:val="24"/>
+          <w:szCs w:val="24"/>
+        </w:rPr>
+        <w:t xml:space="preserve"> for all </w:t>
       </w:r>
       <w:proofErr w:type="spellStart"/>
       <w:r>
@@ -470,7 +447,7 @@
           <w:szCs w:val="24"/>
         </w:rPr>
         <w:drawing>
-          <wp:anchor distT="0" distB="0" distL="114300" distR="114300" simplePos="0" relativeHeight="251658240" behindDoc="1" locked="0" layoutInCell="1" allowOverlap="1" wp14:anchorId="7C1671B9" wp14:editId="5779C713">
+          <wp:anchor distT="0" distB="0" distL="114300" distR="114300" simplePos="0" relativeHeight="251659264" behindDoc="1" locked="0" layoutInCell="1" allowOverlap="1" wp14:anchorId="7694A4B4" wp14:editId="3F7F9623">
             <wp:simplePos x="0" y="0"/>
             <wp:positionH relativeFrom="column">
               <wp:posOffset>1341120</wp:posOffset>
@@ -541,7 +518,7 @@
           <w:szCs w:val="24"/>
         </w:rPr>
         <w:drawing>
-          <wp:anchor distT="0" distB="0" distL="114300" distR="114300" simplePos="0" relativeHeight="251659264" behindDoc="1" locked="0" layoutInCell="1" allowOverlap="1" wp14:anchorId="1C9A55DE" wp14:editId="7FFB7A18">
+          <wp:anchor distT="0" distB="0" distL="114300" distR="114300" simplePos="0" relativeHeight="251660288" behindDoc="1" locked="0" layoutInCell="1" allowOverlap="1" wp14:anchorId="1CAF833A" wp14:editId="1449F8A0">
             <wp:simplePos x="0" y="0"/>
             <wp:positionH relativeFrom="margin">
               <wp:align>left</wp:align>
@@ -619,170 +596,740 @@
           <w:sz w:val="24"/>
           <w:szCs w:val="24"/>
         </w:rPr>
-        <w:t xml:space="preserve">We have used </w:t>
-      </w:r>
-      <w:r>
-        <w:rPr>
-          <w:sz w:val="24"/>
-          <w:szCs w:val="24"/>
-        </w:rPr>
-        <w:t>epsilon</w:t>
-      </w:r>
-      <w:r>
-        <w:rPr>
-          <w:sz w:val="24"/>
-          <w:szCs w:val="24"/>
+        <w:t>We have used epsilon to add a normal distributed uniform noise calculated using the mean and the variance of points.</w:t>
+      </w:r>
+    </w:p>
+    <w:p>
+      <w:pPr>
+        <w:rPr>
+          <w:sz w:val="24"/>
+          <w:szCs w:val="24"/>
+        </w:rPr>
+      </w:pPr>
+      <w:r>
+        <w:rPr>
+          <w:sz w:val="24"/>
+          <w:szCs w:val="24"/>
+        </w:rPr>
+        <w:lastRenderedPageBreak/>
+        <w:t>in the beginning we have created dataset with</w:t>
+      </w:r>
+      <w:r>
+        <w:rPr>
+          <w:sz w:val="24"/>
+          <w:szCs w:val="24"/>
+        </w:rPr>
+        <w:t xml:space="preserve"> high X values that create</w:t>
+      </w:r>
+      <w:r>
+        <w:rPr>
+          <w:sz w:val="24"/>
+          <w:szCs w:val="24"/>
+        </w:rPr>
+        <w:t xml:space="preserve"> a very high Y values, </w:t>
+      </w:r>
+      <w:r>
+        <w:rPr>
+          <w:sz w:val="24"/>
+          <w:szCs w:val="24"/>
+        </w:rPr>
+        <w:t>and</w:t>
+      </w:r>
+      <w:r>
+        <w:rPr>
+          <w:sz w:val="24"/>
+          <w:szCs w:val="24"/>
+        </w:rPr>
+        <w:t xml:space="preserve"> depending on high Y values were really difficult and increased the error, that’s why we used a small</w:t>
+      </w:r>
+      <w:r>
+        <w:rPr>
+          <w:sz w:val="24"/>
+          <w:szCs w:val="24"/>
+        </w:rPr>
+        <w:t>er</w:t>
+      </w:r>
+      <w:r>
+        <w:rPr>
+          <w:sz w:val="24"/>
+          <w:szCs w:val="24"/>
+        </w:rPr>
+        <w:t xml:space="preserve"> X values that subsequently produced better Y values, generating the data set was one of the most underestimated step that affect the performance of our model.</w:t>
+      </w:r>
+    </w:p>
+    <w:p>
+      <w:pPr>
+        <w:spacing w:after="0"/>
+        <w:rPr>
+          <w:sz w:val="24"/>
+          <w:szCs w:val="24"/>
+        </w:rPr>
+      </w:pPr>
+      <w:r>
+        <w:rPr>
+          <w:sz w:val="24"/>
+          <w:szCs w:val="24"/>
+        </w:rPr>
+        <w:t>Then we built our model of the linear regression model using matrix formulation.</w:t>
+      </w:r>
+    </w:p>
+    <w:p>
+      <w:pPr>
+        <w:spacing w:after="0"/>
+        <w:rPr>
+          <w:sz w:val="24"/>
+          <w:szCs w:val="24"/>
+        </w:rPr>
+      </w:pPr>
+      <w:r>
+        <w:rPr>
+          <w:sz w:val="24"/>
+          <w:szCs w:val="24"/>
+        </w:rPr>
+        <w:t xml:space="preserve">Using the </w:t>
+      </w:r>
+      <w:proofErr w:type="spellStart"/>
+      <w:r>
+        <w:rPr>
+          <w:b/>
+          <w:bCs/>
+          <w:sz w:val="32"/>
+          <w:szCs w:val="32"/>
+        </w:rPr>
+        <w:t>Erms</w:t>
+      </w:r>
+      <w:proofErr w:type="spellEnd"/>
+      <w:r>
+        <w:rPr>
+          <w:sz w:val="24"/>
+          <w:szCs w:val="24"/>
+        </w:rPr>
+        <w:t xml:space="preserve"> to reduce the error between the actual values and the predicted values, </w:t>
+      </w:r>
+      <w:r>
+        <w:rPr>
+          <w:sz w:val="24"/>
+          <w:szCs w:val="24"/>
+        </w:rPr>
+        <w:t>one way to compute the minimum of a function is to set the partial derivatives to zero</w:t>
+      </w:r>
+    </w:p>
+    <w:p>
+      <w:pPr>
+        <w:rPr>
+          <w:sz w:val="24"/>
+          <w:szCs w:val="24"/>
+        </w:rPr>
+      </w:pPr>
+      <w:r>
+        <w:rPr>
+          <w:noProof/>
+          <w:sz w:val="24"/>
+          <w:szCs w:val="24"/>
+        </w:rPr>
+        <w:drawing>
+          <wp:anchor distT="0" distB="0" distL="114300" distR="114300" simplePos="0" relativeHeight="251661312" behindDoc="1" locked="0" layoutInCell="1" allowOverlap="1" wp14:anchorId="74D3E092" wp14:editId="7F5B480E">
+            <wp:simplePos x="0" y="0"/>
+            <wp:positionH relativeFrom="margin">
+              <wp:posOffset>1866900</wp:posOffset>
+            </wp:positionH>
+            <wp:positionV relativeFrom="paragraph">
+              <wp:posOffset>10795</wp:posOffset>
+            </wp:positionV>
+            <wp:extent cx="2512060" cy="464820"/>
+            <wp:effectExtent l="0" t="0" r="2540" b="0"/>
+            <wp:wrapTight wrapText="bothSides">
+              <wp:wrapPolygon edited="0">
+                <wp:start x="0" y="0"/>
+                <wp:lineTo x="0" y="20361"/>
+                <wp:lineTo x="21458" y="20361"/>
+                <wp:lineTo x="21458" y="0"/>
+                <wp:lineTo x="0" y="0"/>
+              </wp:wrapPolygon>
+            </wp:wrapTight>
+            <wp:docPr id="3" name="Picture 3" descr="A close up of a clock&#10;&#10;Description generated with high confidence"/>
+            <wp:cNvGraphicFramePr>
+              <a:graphicFrameLocks xmlns:a="http://schemas.openxmlformats.org/drawingml/2006/main" noChangeAspect="1"/>
+            </wp:cNvGraphicFramePr>
+            <a:graphic xmlns:a="http://schemas.openxmlformats.org/drawingml/2006/main">
+              <a:graphicData uri="http://schemas.openxmlformats.org/drawingml/2006/picture">
+                <pic:pic xmlns:pic="http://schemas.openxmlformats.org/drawingml/2006/picture">
+                  <pic:nvPicPr>
+                    <pic:cNvPr id="3" name="equ3.PNG"/>
+                    <pic:cNvPicPr/>
+                  </pic:nvPicPr>
+                  <pic:blipFill rotWithShape="1">
+                    <a:blip r:embed="rId7">
+                      <a:extLst>
+                        <a:ext uri="{28A0092B-C50C-407E-A947-70E740481C1C}">
+                          <a14:useLocalDpi xmlns:a14="http://schemas.microsoft.com/office/drawing/2010/main" val="0"/>
+                        </a:ext>
+                      </a:extLst>
+                    </a:blip>
+                    <a:srcRect t="9492" r="16801" b="20688"/>
+                    <a:stretch/>
+                  </pic:blipFill>
+                  <pic:spPr bwMode="auto">
+                    <a:xfrm>
+                      <a:off x="0" y="0"/>
+                      <a:ext cx="2512060" cy="464820"/>
+                    </a:xfrm>
+                    <a:prstGeom prst="rect">
+                      <a:avLst/>
+                    </a:prstGeom>
+                    <a:ln>
+                      <a:noFill/>
+                    </a:ln>
+                    <a:extLst>
+                      <a:ext uri="{53640926-AAD7-44D8-BBD7-CCE9431645EC}">
+                        <a14:shadowObscured xmlns:a14="http://schemas.microsoft.com/office/drawing/2010/main"/>
+                      </a:ext>
+                    </a:extLst>
+                  </pic:spPr>
+                </pic:pic>
+              </a:graphicData>
+            </a:graphic>
+            <wp14:sizeRelH relativeFrom="margin">
+              <wp14:pctWidth>0</wp14:pctWidth>
+            </wp14:sizeRelH>
+            <wp14:sizeRelV relativeFrom="margin">
+              <wp14:pctHeight>0</wp14:pctHeight>
+            </wp14:sizeRelV>
+          </wp:anchor>
+        </w:drawing>
+      </w:r>
+    </w:p>
+    <w:p>
+      <w:pPr>
+        <w:spacing w:after="0"/>
+        <w:rPr>
+          <w:sz w:val="24"/>
+          <w:szCs w:val="24"/>
+        </w:rPr>
+      </w:pPr>
+    </w:p>
+    <w:p>
+      <w:pPr>
+        <w:spacing w:after="0"/>
+        <w:rPr>
+          <w:sz w:val="24"/>
+          <w:szCs w:val="24"/>
+        </w:rPr>
+      </w:pPr>
+      <w:r>
+        <w:rPr>
+          <w:noProof/>
+          <w:sz w:val="24"/>
+          <w:szCs w:val="24"/>
+        </w:rPr>
+        <w:drawing>
+          <wp:anchor distT="0" distB="0" distL="114300" distR="114300" simplePos="0" relativeHeight="251662336" behindDoc="1" locked="0" layoutInCell="1" allowOverlap="1" wp14:anchorId="6BE84D93" wp14:editId="49F4F06B">
+            <wp:simplePos x="0" y="0"/>
+            <wp:positionH relativeFrom="margin">
+              <wp:posOffset>3966210</wp:posOffset>
+            </wp:positionH>
+            <wp:positionV relativeFrom="paragraph">
+              <wp:posOffset>170815</wp:posOffset>
+            </wp:positionV>
+            <wp:extent cx="1953895" cy="510540"/>
+            <wp:effectExtent l="0" t="0" r="8255" b="3810"/>
+            <wp:wrapTight wrapText="bothSides">
+              <wp:wrapPolygon edited="0">
+                <wp:start x="0" y="0"/>
+                <wp:lineTo x="0" y="20955"/>
+                <wp:lineTo x="21481" y="20955"/>
+                <wp:lineTo x="21481" y="0"/>
+                <wp:lineTo x="0" y="0"/>
+              </wp:wrapPolygon>
+            </wp:wrapTight>
+            <wp:docPr id="4" name="Picture 4"/>
+            <wp:cNvGraphicFramePr>
+              <a:graphicFrameLocks xmlns:a="http://schemas.openxmlformats.org/drawingml/2006/main" noChangeAspect="1"/>
+            </wp:cNvGraphicFramePr>
+            <a:graphic xmlns:a="http://schemas.openxmlformats.org/drawingml/2006/main">
+              <a:graphicData uri="http://schemas.openxmlformats.org/drawingml/2006/picture">
+                <pic:pic xmlns:pic="http://schemas.openxmlformats.org/drawingml/2006/picture">
+                  <pic:nvPicPr>
+                    <pic:cNvPr id="0" name="Picture 1"/>
+                    <pic:cNvPicPr>
+                      <a:picLocks noChangeAspect="1" noChangeArrowheads="1"/>
+                    </pic:cNvPicPr>
+                  </pic:nvPicPr>
+                  <pic:blipFill rotWithShape="1">
+                    <a:blip r:embed="rId8">
+                      <a:extLst>
+                        <a:ext uri="{28A0092B-C50C-407E-A947-70E740481C1C}">
+                          <a14:useLocalDpi xmlns:a14="http://schemas.microsoft.com/office/drawing/2010/main" val="0"/>
+                        </a:ext>
+                      </a:extLst>
+                    </a:blip>
+                    <a:srcRect l="32438" t="34058" r="3512" b="7247"/>
+                    <a:stretch/>
+                  </pic:blipFill>
+                  <pic:spPr bwMode="auto">
+                    <a:xfrm>
+                      <a:off x="0" y="0"/>
+                      <a:ext cx="1953895" cy="510540"/>
+                    </a:xfrm>
+                    <a:prstGeom prst="rect">
+                      <a:avLst/>
+                    </a:prstGeom>
+                    <a:noFill/>
+                    <a:ln>
+                      <a:noFill/>
+                    </a:ln>
+                    <a:extLst>
+                      <a:ext uri="{53640926-AAD7-44D8-BBD7-CCE9431645EC}">
+                        <a14:shadowObscured xmlns:a14="http://schemas.microsoft.com/office/drawing/2010/main"/>
+                      </a:ext>
+                    </a:extLst>
+                  </pic:spPr>
+                </pic:pic>
+              </a:graphicData>
+            </a:graphic>
+            <wp14:sizeRelH relativeFrom="margin">
+              <wp14:pctWidth>0</wp14:pctWidth>
+            </wp14:sizeRelH>
+            <wp14:sizeRelV relativeFrom="margin">
+              <wp14:pctHeight>0</wp14:pctHeight>
+            </wp14:sizeRelV>
+          </wp:anchor>
+        </w:drawing>
+      </w:r>
+      <w:r>
+        <w:rPr>
+          <w:sz w:val="24"/>
+          <w:szCs w:val="24"/>
+        </w:rPr>
+        <w:t>We then use this derivation for all the weights.</w:t>
+      </w:r>
+    </w:p>
+    <w:p>
+      <w:pPr>
+        <w:spacing w:after="0"/>
+        <w:rPr>
+          <w:sz w:val="24"/>
+          <w:szCs w:val="24"/>
+        </w:rPr>
+      </w:pPr>
+      <w:r>
+        <w:rPr>
+          <w:sz w:val="24"/>
+          <w:szCs w:val="24"/>
+        </w:rPr>
+        <w:t xml:space="preserve">We then can use them to solve our matrices to get the </w:t>
+      </w:r>
+      <w:r>
+        <w:rPr>
+          <w:b/>
+          <w:bCs/>
+          <w:sz w:val="32"/>
+          <w:szCs w:val="32"/>
+        </w:rPr>
+        <w:t>f(x)</w:t>
+      </w:r>
+      <w:r>
+        <w:rPr>
+          <w:b/>
+          <w:bCs/>
+          <w:sz w:val="32"/>
+          <w:szCs w:val="32"/>
+        </w:rPr>
+        <w:t xml:space="preserve"> =</w:t>
+      </w:r>
+      <w:r>
+        <w:rPr>
+          <w:sz w:val="32"/>
+          <w:szCs w:val="32"/>
         </w:rPr>
         <w:t xml:space="preserve"> </w:t>
       </w:r>
-      <w:r>
-        <w:rPr>
-          <w:sz w:val="24"/>
-          <w:szCs w:val="24"/>
-        </w:rPr>
-        <w:t>to add a normal distributed uniform noise calculated using the mean and the variance of points.</w:t>
-      </w:r>
+    </w:p>
+    <w:p>
+      <w:pPr>
+        <w:rPr>
+          <w:sz w:val="24"/>
+          <w:szCs w:val="24"/>
+        </w:rPr>
+      </w:pPr>
+    </w:p>
+    <w:p>
+      <w:pPr>
+        <w:rPr>
+          <w:sz w:val="24"/>
+          <w:szCs w:val="24"/>
+        </w:rPr>
+      </w:pPr>
+      <w:r>
+        <w:rPr>
+          <w:noProof/>
+          <w:sz w:val="24"/>
+          <w:szCs w:val="24"/>
+        </w:rPr>
+        <w:drawing>
+          <wp:anchor distT="0" distB="0" distL="114300" distR="114300" simplePos="0" relativeHeight="251663360" behindDoc="1" locked="0" layoutInCell="1" allowOverlap="1" wp14:anchorId="54B827FD" wp14:editId="37E2FD10">
+            <wp:simplePos x="0" y="0"/>
+            <wp:positionH relativeFrom="column">
+              <wp:posOffset>2080260</wp:posOffset>
+            </wp:positionH>
+            <wp:positionV relativeFrom="paragraph">
+              <wp:posOffset>85725</wp:posOffset>
+            </wp:positionV>
+            <wp:extent cx="3124200" cy="1062355"/>
+            <wp:effectExtent l="0" t="0" r="0" b="4445"/>
+            <wp:wrapTight wrapText="bothSides">
+              <wp:wrapPolygon edited="0">
+                <wp:start x="0" y="0"/>
+                <wp:lineTo x="0" y="21303"/>
+                <wp:lineTo x="21468" y="21303"/>
+                <wp:lineTo x="21468" y="0"/>
+                <wp:lineTo x="0" y="0"/>
+              </wp:wrapPolygon>
+            </wp:wrapTight>
+            <wp:docPr id="5" name="Picture 5"/>
+            <wp:cNvGraphicFramePr>
+              <a:graphicFrameLocks xmlns:a="http://schemas.openxmlformats.org/drawingml/2006/main" noChangeAspect="1"/>
+            </wp:cNvGraphicFramePr>
+            <a:graphic xmlns:a="http://schemas.openxmlformats.org/drawingml/2006/main">
+              <a:graphicData uri="http://schemas.openxmlformats.org/drawingml/2006/picture">
+                <pic:pic xmlns:pic="http://schemas.openxmlformats.org/drawingml/2006/picture">
+                  <pic:nvPicPr>
+                    <pic:cNvPr id="0" name="Picture 2"/>
+                    <pic:cNvPicPr>
+                      <a:picLocks noChangeAspect="1" noChangeArrowheads="1"/>
+                    </pic:cNvPicPr>
+                  </pic:nvPicPr>
+                  <pic:blipFill rotWithShape="1">
+                    <a:blip r:embed="rId9">
+                      <a:extLst>
+                        <a:ext uri="{28A0092B-C50C-407E-A947-70E740481C1C}">
+                          <a14:useLocalDpi xmlns:a14="http://schemas.microsoft.com/office/drawing/2010/main" val="0"/>
+                        </a:ext>
+                      </a:extLst>
+                    </a:blip>
+                    <a:srcRect l="4614" t="8649" r="10000" b="9730"/>
+                    <a:stretch/>
+                  </pic:blipFill>
+                  <pic:spPr bwMode="auto">
+                    <a:xfrm>
+                      <a:off x="0" y="0"/>
+                      <a:ext cx="3124200" cy="1062355"/>
+                    </a:xfrm>
+                    <a:prstGeom prst="rect">
+                      <a:avLst/>
+                    </a:prstGeom>
+                    <a:noFill/>
+                    <a:ln>
+                      <a:noFill/>
+                    </a:ln>
+                    <a:extLst>
+                      <a:ext uri="{53640926-AAD7-44D8-BBD7-CCE9431645EC}">
+                        <a14:shadowObscured xmlns:a14="http://schemas.microsoft.com/office/drawing/2010/main"/>
+                      </a:ext>
+                    </a:extLst>
+                  </pic:spPr>
+                </pic:pic>
+              </a:graphicData>
+            </a:graphic>
+            <wp14:sizeRelH relativeFrom="margin">
+              <wp14:pctWidth>0</wp14:pctWidth>
+            </wp14:sizeRelH>
+            <wp14:sizeRelV relativeFrom="margin">
+              <wp14:pctHeight>0</wp14:pctHeight>
+            </wp14:sizeRelV>
+          </wp:anchor>
+        </w:drawing>
+      </w:r>
+      <w:r>
+        <w:rPr>
+          <w:sz w:val="24"/>
+          <w:szCs w:val="24"/>
+        </w:rPr>
+        <w:t xml:space="preserve">We then get the design matrix; </w:t>
+      </w:r>
+    </w:p>
+    <w:p>
+      <w:pPr>
+        <w:rPr>
+          <w:sz w:val="24"/>
+          <w:szCs w:val="24"/>
+        </w:rPr>
+      </w:pPr>
+    </w:p>
+    <w:p>
+      <w:pPr>
+        <w:rPr>
+          <w:b/>
+          <w:bCs/>
+        </w:rPr>
+      </w:pPr>
+    </w:p>
+    <w:p>
+      <w:pPr>
+        <w:rPr>
+          <w:b/>
+          <w:bCs/>
+          <w:sz w:val="40"/>
+          <w:szCs w:val="40"/>
+        </w:rPr>
+      </w:pPr>
+      <w:r>
+        <w:rPr>
+          <w:noProof/>
+          <w:sz w:val="24"/>
+          <w:szCs w:val="24"/>
+        </w:rPr>
+        <w:drawing>
+          <wp:anchor distT="0" distB="0" distL="114300" distR="114300" simplePos="0" relativeHeight="251664384" behindDoc="1" locked="0" layoutInCell="1" allowOverlap="1" wp14:anchorId="1A1314B9" wp14:editId="690EC2BD">
+            <wp:simplePos x="0" y="0"/>
+            <wp:positionH relativeFrom="column">
+              <wp:posOffset>1501140</wp:posOffset>
+            </wp:positionH>
+            <wp:positionV relativeFrom="paragraph">
+              <wp:posOffset>437515</wp:posOffset>
+            </wp:positionV>
+            <wp:extent cx="1722120" cy="320040"/>
+            <wp:effectExtent l="0" t="0" r="0" b="3810"/>
+            <wp:wrapTight wrapText="bothSides">
+              <wp:wrapPolygon edited="0">
+                <wp:start x="0" y="0"/>
+                <wp:lineTo x="0" y="20571"/>
+                <wp:lineTo x="21265" y="20571"/>
+                <wp:lineTo x="21265" y="0"/>
+                <wp:lineTo x="0" y="0"/>
+              </wp:wrapPolygon>
+            </wp:wrapTight>
+            <wp:docPr id="6" name="Picture 6"/>
+            <wp:cNvGraphicFramePr>
+              <a:graphicFrameLocks xmlns:a="http://schemas.openxmlformats.org/drawingml/2006/main" noChangeAspect="1"/>
+            </wp:cNvGraphicFramePr>
+            <a:graphic xmlns:a="http://schemas.openxmlformats.org/drawingml/2006/main">
+              <a:graphicData uri="http://schemas.openxmlformats.org/drawingml/2006/picture">
+                <pic:pic xmlns:pic="http://schemas.openxmlformats.org/drawingml/2006/picture">
+                  <pic:nvPicPr>
+                    <pic:cNvPr id="0" name="Picture 3"/>
+                    <pic:cNvPicPr>
+                      <a:picLocks noChangeAspect="1" noChangeArrowheads="1"/>
+                    </pic:cNvPicPr>
+                  </pic:nvPicPr>
+                  <pic:blipFill rotWithShape="1">
+                    <a:blip r:embed="rId10">
+                      <a:extLst>
+                        <a:ext uri="{28A0092B-C50C-407E-A947-70E740481C1C}">
+                          <a14:useLocalDpi xmlns:a14="http://schemas.microsoft.com/office/drawing/2010/main" val="0"/>
+                        </a:ext>
+                      </a:extLst>
+                    </a:blip>
+                    <a:srcRect b="33067"/>
+                    <a:stretch/>
+                  </pic:blipFill>
+                  <pic:spPr bwMode="auto">
+                    <a:xfrm>
+                      <a:off x="0" y="0"/>
+                      <a:ext cx="1722120" cy="320040"/>
+                    </a:xfrm>
+                    <a:prstGeom prst="rect">
+                      <a:avLst/>
+                    </a:prstGeom>
+                    <a:noFill/>
+                    <a:ln>
+                      <a:noFill/>
+                    </a:ln>
+                    <a:extLst>
+                      <a:ext uri="{53640926-AAD7-44D8-BBD7-CCE9431645EC}">
+                        <a14:shadowObscured xmlns:a14="http://schemas.microsoft.com/office/drawing/2010/main"/>
+                      </a:ext>
+                    </a:extLst>
+                  </pic:spPr>
+                </pic:pic>
+              </a:graphicData>
+            </a:graphic>
+            <wp14:sizeRelH relativeFrom="margin">
+              <wp14:pctWidth>0</wp14:pctWidth>
+            </wp14:sizeRelH>
+            <wp14:sizeRelV relativeFrom="margin">
+              <wp14:pctHeight>0</wp14:pctHeight>
+            </wp14:sizeRelV>
+          </wp:anchor>
+        </w:drawing>
+      </w:r>
+    </w:p>
+    <w:p>
+      <w:pPr>
+        <w:rPr>
+          <w:b/>
+          <w:bCs/>
+          <w:sz w:val="40"/>
+          <w:szCs w:val="40"/>
+        </w:rPr>
+      </w:pPr>
+      <w:r>
+        <w:rPr>
+          <w:sz w:val="24"/>
+          <w:szCs w:val="24"/>
+        </w:rPr>
+        <w:t xml:space="preserve">and </w:t>
+      </w:r>
+      <w:proofErr w:type="gramStart"/>
+      <w:r>
+        <w:rPr>
+          <w:sz w:val="24"/>
+          <w:szCs w:val="24"/>
+        </w:rPr>
+        <w:t>finally</w:t>
+      </w:r>
+      <w:proofErr w:type="gramEnd"/>
+      <w:r>
+        <w:rPr>
+          <w:sz w:val="24"/>
+          <w:szCs w:val="24"/>
+        </w:rPr>
+        <w:t xml:space="preserve"> we g</w:t>
+      </w:r>
+      <w:r>
+        <w:rPr>
+          <w:sz w:val="24"/>
+          <w:szCs w:val="24"/>
+        </w:rPr>
+        <w:t>e</w:t>
+      </w:r>
+      <w:r>
+        <w:rPr>
+          <w:sz w:val="24"/>
+          <w:szCs w:val="24"/>
+        </w:rPr>
+        <w:t>t</w:t>
+      </w:r>
+      <w:r>
+        <w:rPr>
+          <w:sz w:val="24"/>
+          <w:szCs w:val="24"/>
+        </w:rPr>
+        <w:t xml:space="preserve"> the as </w:t>
+      </w:r>
+      <w:r>
+        <w:rPr>
+          <w:b/>
+          <w:bCs/>
+          <w:sz w:val="40"/>
+          <w:szCs w:val="40"/>
+        </w:rPr>
+        <w:t>AX = b</w:t>
+      </w:r>
+    </w:p>
+    <w:p>
+      <w:pPr>
+        <w:rPr>
+          <w:sz w:val="24"/>
+          <w:szCs w:val="24"/>
+        </w:rPr>
+      </w:pPr>
+      <w:r>
+        <w:rPr>
+          <w:noProof/>
+          <w:sz w:val="24"/>
+          <w:szCs w:val="24"/>
+        </w:rPr>
+        <w:drawing>
+          <wp:anchor distT="0" distB="0" distL="114300" distR="114300" simplePos="0" relativeHeight="251665408" behindDoc="1" locked="0" layoutInCell="1" allowOverlap="1" wp14:anchorId="7651BC13" wp14:editId="38A928ED">
+            <wp:simplePos x="0" y="0"/>
+            <wp:positionH relativeFrom="column">
+              <wp:posOffset>2065020</wp:posOffset>
+            </wp:positionH>
+            <wp:positionV relativeFrom="paragraph">
+              <wp:posOffset>283845</wp:posOffset>
+            </wp:positionV>
+            <wp:extent cx="2567940" cy="373380"/>
+            <wp:effectExtent l="0" t="0" r="3810" b="7620"/>
+            <wp:wrapTight wrapText="bothSides">
+              <wp:wrapPolygon edited="0">
+                <wp:start x="0" y="0"/>
+                <wp:lineTo x="0" y="20939"/>
+                <wp:lineTo x="21472" y="20939"/>
+                <wp:lineTo x="21472" y="0"/>
+                <wp:lineTo x="0" y="0"/>
+              </wp:wrapPolygon>
+            </wp:wrapTight>
+            <wp:docPr id="7" name="Picture 7"/>
+            <wp:cNvGraphicFramePr>
+              <a:graphicFrameLocks xmlns:a="http://schemas.openxmlformats.org/drawingml/2006/main" noChangeAspect="1"/>
+            </wp:cNvGraphicFramePr>
+            <a:graphic xmlns:a="http://schemas.openxmlformats.org/drawingml/2006/main">
+              <a:graphicData uri="http://schemas.openxmlformats.org/drawingml/2006/picture">
+                <pic:pic xmlns:pic="http://schemas.openxmlformats.org/drawingml/2006/picture">
+                  <pic:nvPicPr>
+                    <pic:cNvPr id="0" name="Picture 4"/>
+                    <pic:cNvPicPr>
+                      <a:picLocks noChangeAspect="1" noChangeArrowheads="1"/>
+                    </pic:cNvPicPr>
+                  </pic:nvPicPr>
+                  <pic:blipFill rotWithShape="1">
+                    <a:blip r:embed="rId11">
+                      <a:extLst>
+                        <a:ext uri="{28A0092B-C50C-407E-A947-70E740481C1C}">
+                          <a14:useLocalDpi xmlns:a14="http://schemas.microsoft.com/office/drawing/2010/main" val="0"/>
+                        </a:ext>
+                      </a:extLst>
+                    </a:blip>
+                    <a:srcRect l="9226" t="17648" r="6734" b="24705"/>
+                    <a:stretch/>
+                  </pic:blipFill>
+                  <pic:spPr bwMode="auto">
+                    <a:xfrm>
+                      <a:off x="0" y="0"/>
+                      <a:ext cx="2567940" cy="373380"/>
+                    </a:xfrm>
+                    <a:prstGeom prst="rect">
+                      <a:avLst/>
+                    </a:prstGeom>
+                    <a:noFill/>
+                    <a:ln>
+                      <a:noFill/>
+                    </a:ln>
+                    <a:extLst>
+                      <a:ext uri="{53640926-AAD7-44D8-BBD7-CCE9431645EC}">
+                        <a14:shadowObscured xmlns:a14="http://schemas.microsoft.com/office/drawing/2010/main"/>
+                      </a:ext>
+                    </a:extLst>
+                  </pic:spPr>
+                </pic:pic>
+              </a:graphicData>
+            </a:graphic>
+            <wp14:sizeRelH relativeFrom="margin">
+              <wp14:pctWidth>0</wp14:pctWidth>
+            </wp14:sizeRelH>
+            <wp14:sizeRelV relativeFrom="margin">
+              <wp14:pctHeight>0</wp14:pctHeight>
+            </wp14:sizeRelV>
+          </wp:anchor>
+        </w:drawing>
+      </w:r>
+      <w:r>
+        <w:rPr>
+          <w:sz w:val="24"/>
+          <w:szCs w:val="24"/>
+        </w:rPr>
+        <w:t>and we can then calculate the weights using this equation and adding the regularization term to penalize the parameters.</w:t>
+      </w:r>
+    </w:p>
+    <w:p>
+      <w:pPr>
+        <w:rPr>
+          <w:b/>
+          <w:bCs/>
+          <w:sz w:val="40"/>
+          <w:szCs w:val="40"/>
+        </w:rPr>
+      </w:pPr>
+    </w:p>
+    <w:p>
+      <w:r>
+        <w:t xml:space="preserve"> </w:t>
+      </w:r>
+    </w:p>
+    <w:p>
       <w:bookmarkStart w:id="0" w:name="_GoBack"/>
       <w:bookmarkEnd w:id="0"/>
-    </w:p>
-    <w:p>
-      <w:pPr>
-        <w:rPr>
-          <w:sz w:val="24"/>
-          <w:szCs w:val="24"/>
-        </w:rPr>
-      </w:pPr>
-      <w:r>
-        <w:rPr>
-          <w:sz w:val="24"/>
-          <w:szCs w:val="24"/>
-        </w:rPr>
-        <w:lastRenderedPageBreak/>
-        <w:t>in the beginning we have created dataset with</w:t>
-      </w:r>
-      <w:r>
-        <w:rPr>
-          <w:sz w:val="24"/>
-          <w:szCs w:val="24"/>
-        </w:rPr>
-        <w:t xml:space="preserve"> high X values that create</w:t>
-      </w:r>
-      <w:r>
-        <w:rPr>
-          <w:sz w:val="24"/>
-          <w:szCs w:val="24"/>
-        </w:rPr>
-        <w:t xml:space="preserve"> a very high Y values, </w:t>
-      </w:r>
-      <w:r>
-        <w:rPr>
-          <w:sz w:val="24"/>
-          <w:szCs w:val="24"/>
-        </w:rPr>
-        <w:t>and</w:t>
-      </w:r>
-      <w:r>
-        <w:rPr>
-          <w:sz w:val="24"/>
-          <w:szCs w:val="24"/>
-        </w:rPr>
-        <w:t xml:space="preserve"> depending on high Y values were really difficult and increased the error, that’s why we used a small</w:t>
-      </w:r>
-      <w:r>
-        <w:rPr>
-          <w:sz w:val="24"/>
-          <w:szCs w:val="24"/>
-        </w:rPr>
-        <w:t>er</w:t>
-      </w:r>
-      <w:r>
-        <w:rPr>
-          <w:sz w:val="24"/>
-          <w:szCs w:val="24"/>
-        </w:rPr>
-        <w:t xml:space="preserve"> X values that subsequently produced better Y values, generating the data set was one of the most underestimated step that affect the performance of our model.</w:t>
-      </w:r>
-    </w:p>
-    <w:p>
-      <w:pPr>
-        <w:rPr>
-          <w:sz w:val="24"/>
-          <w:szCs w:val="24"/>
-        </w:rPr>
-      </w:pPr>
-    </w:p>
-    <w:p>
-      <w:r>
-        <w:rPr>
-          <w:b/>
-          <w:bCs/>
-          <w:sz w:val="40"/>
-          <w:szCs w:val="40"/>
-        </w:rPr>
-        <w:br w:type="page"/>
-      </w:r>
-      <w:r>
-        <w:lastRenderedPageBreak/>
-        <w:t>Notices:</w:t>
-      </w:r>
-    </w:p>
-    <w:p>
-      <w:pPr>
-        <w:pStyle w:val="ListParagraph"/>
-        <w:numPr>
-          <w:ilvl w:val="0"/>
-          <w:numId w:val="2"/>
-        </w:numPr>
-      </w:pPr>
-      <w:r>
-        <w:t xml:space="preserve">The way of choosing the initial values of the weights vector always affect the final weights vector, choosing a </w:t>
-      </w:r>
-      <w:proofErr w:type="gramStart"/>
-      <w:r>
-        <w:t>constant initial values</w:t>
-      </w:r>
-      <w:proofErr w:type="gramEnd"/>
-      <w:r>
-        <w:t xml:space="preserve"> like 1 makes the model adjust them slightly without huge difference in the final weights.</w:t>
-      </w:r>
-    </w:p>
-    <w:p>
-      <w:pPr>
-        <w:pStyle w:val="ListParagraph"/>
-      </w:pPr>
-      <w:r>
-        <w:t xml:space="preserve">On the other hand, choosing the initial weights randomly makes it produces different weights every trial, </w:t>
-      </w:r>
-      <w:proofErr w:type="spellStart"/>
-      <w:r>
-        <w:t>specially</w:t>
-      </w:r>
-      <w:proofErr w:type="spellEnd"/>
-      <w:r>
-        <w:t xml:space="preserve"> when we have few </w:t>
-      </w:r>
-      <w:proofErr w:type="gramStart"/>
-      <w:r>
-        <w:t>number</w:t>
-      </w:r>
-      <w:proofErr w:type="gramEnd"/>
-      <w:r>
-        <w:t xml:space="preserve"> of input points (x values), increasing the number of points in the training set affect the weights values and reduce the differences arises from the random selection of the initial values</w:t>
-      </w:r>
-    </w:p>
-    <w:p>
-      <w:pPr>
-        <w:pStyle w:val="ListParagraph"/>
-      </w:pPr>
-    </w:p>
-    <w:p>
-      <w:pPr>
-        <w:pStyle w:val="ListParagraph"/>
-        <w:numPr>
-          <w:ilvl w:val="0"/>
-          <w:numId w:val="2"/>
-        </w:numPr>
-      </w:pPr>
     </w:p>
     <w:sectPr>
       <w:pgSz w:w="12240" w:h="15840"/>
@@ -1495,6 +2042,7 @@
   <w:style w:type="paragraph" w:default="1" w:styleId="Normal">
     <w:name w:val="Normal"/>
     <w:qFormat/>
+    <w:rsid w:val="00A270CA"/>
   </w:style>
   <w:style w:type="character" w:default="1" w:styleId="DefaultParagraphFont">
     <w:name w:val="Default Paragraph Font"/>

--- a/Assignment 1/report.docx
+++ b/Assignment 1/report.docx
@@ -447,22 +447,22 @@
           <w:szCs w:val="24"/>
         </w:rPr>
         <w:drawing>
-          <wp:anchor distT="0" distB="0" distL="114300" distR="114300" simplePos="0" relativeHeight="251659264" behindDoc="1" locked="0" layoutInCell="1" allowOverlap="1" wp14:anchorId="7694A4B4" wp14:editId="3F7F9623">
+          <wp:anchor distT="0" distB="0" distL="114300" distR="114300" simplePos="0" relativeHeight="251659264" behindDoc="1" locked="0" layoutInCell="1" allowOverlap="1" wp14:anchorId="7694A4B4" wp14:editId="2AA24F91">
             <wp:simplePos x="0" y="0"/>
             <wp:positionH relativeFrom="column">
-              <wp:posOffset>1341120</wp:posOffset>
+              <wp:posOffset>1280160</wp:posOffset>
             </wp:positionH>
             <wp:positionV relativeFrom="paragraph">
-              <wp:posOffset>107950</wp:posOffset>
+              <wp:posOffset>132080</wp:posOffset>
             </wp:positionV>
-            <wp:extent cx="3809365" cy="327660"/>
-            <wp:effectExtent l="0" t="0" r="635" b="0"/>
+            <wp:extent cx="3497580" cy="300355"/>
+            <wp:effectExtent l="0" t="0" r="7620" b="4445"/>
             <wp:wrapTight wrapText="bothSides">
               <wp:wrapPolygon edited="0">
                 <wp:start x="0" y="0"/>
-                <wp:lineTo x="0" y="20093"/>
-                <wp:lineTo x="21496" y="20093"/>
-                <wp:lineTo x="21496" y="0"/>
+                <wp:lineTo x="0" y="20550"/>
+                <wp:lineTo x="21529" y="20550"/>
+                <wp:lineTo x="21529" y="0"/>
                 <wp:lineTo x="0" y="0"/>
               </wp:wrapPolygon>
             </wp:wrapTight>
@@ -491,7 +491,7 @@
                   <pic:spPr bwMode="auto">
                     <a:xfrm>
                       <a:off x="0" y="0"/>
-                      <a:ext cx="3809365" cy="327660"/>
+                      <a:ext cx="3497580" cy="300355"/>
                     </a:xfrm>
                     <a:prstGeom prst="rect">
                       <a:avLst/>
@@ -508,6 +508,12 @@
                 </pic:pic>
               </a:graphicData>
             </a:graphic>
+            <wp14:sizeRelH relativeFrom="margin">
+              <wp14:pctWidth>0</wp14:pctWidth>
+            </wp14:sizeRelH>
+            <wp14:sizeRelV relativeFrom="margin">
+              <wp14:pctHeight>0</wp14:pctHeight>
+            </wp14:sizeRelV>
           </wp:anchor>
         </w:drawing>
       </w:r>
@@ -518,22 +524,22 @@
           <w:szCs w:val="24"/>
         </w:rPr>
         <w:drawing>
-          <wp:anchor distT="0" distB="0" distL="114300" distR="114300" simplePos="0" relativeHeight="251660288" behindDoc="1" locked="0" layoutInCell="1" allowOverlap="1" wp14:anchorId="1CAF833A" wp14:editId="1449F8A0">
+          <wp:anchor distT="0" distB="0" distL="114300" distR="114300" simplePos="0" relativeHeight="251660288" behindDoc="1" locked="0" layoutInCell="1" allowOverlap="1" wp14:anchorId="1CAF833A" wp14:editId="1F364C91">
             <wp:simplePos x="0" y="0"/>
             <wp:positionH relativeFrom="margin">
-              <wp:align>left</wp:align>
+              <wp:posOffset>0</wp:posOffset>
             </wp:positionH>
             <wp:positionV relativeFrom="paragraph">
-              <wp:posOffset>158115</wp:posOffset>
+              <wp:posOffset>172505</wp:posOffset>
             </wp:positionV>
-            <wp:extent cx="1493520" cy="228600"/>
+            <wp:extent cx="1416093" cy="216749"/>
             <wp:effectExtent l="0" t="0" r="0" b="0"/>
             <wp:wrapTight wrapText="bothSides">
               <wp:wrapPolygon edited="0">
                 <wp:start x="0" y="0"/>
-                <wp:lineTo x="0" y="19800"/>
-                <wp:lineTo x="21214" y="19800"/>
-                <wp:lineTo x="21214" y="0"/>
+                <wp:lineTo x="0" y="19003"/>
+                <wp:lineTo x="21213" y="19003"/>
+                <wp:lineTo x="21213" y="0"/>
                 <wp:lineTo x="0" y="0"/>
               </wp:wrapPolygon>
             </wp:wrapTight>
@@ -563,7 +569,7 @@
                   <pic:spPr>
                     <a:xfrm>
                       <a:off x="0" y="0"/>
-                      <a:ext cx="1493520" cy="228600"/>
+                      <a:ext cx="1478267" cy="226265"/>
                     </a:xfrm>
                     <a:prstGeom prst="rect">
                       <a:avLst/>
@@ -572,6 +578,12 @@
                 </pic:pic>
               </a:graphicData>
             </a:graphic>
+            <wp14:sizeRelH relativeFrom="margin">
+              <wp14:pctWidth>0</wp14:pctWidth>
+            </wp14:sizeRelH>
+            <wp14:sizeRelV relativeFrom="margin">
+              <wp14:pctHeight>0</wp14:pctHeight>
+            </wp14:sizeRelV>
           </wp:anchor>
         </w:drawing>
       </w:r>
@@ -728,22 +740,22 @@
           <w:szCs w:val="24"/>
         </w:rPr>
         <w:drawing>
-          <wp:anchor distT="0" distB="0" distL="114300" distR="114300" simplePos="0" relativeHeight="251661312" behindDoc="1" locked="0" layoutInCell="1" allowOverlap="1" wp14:anchorId="74D3E092" wp14:editId="7F5B480E">
+          <wp:anchor distT="0" distB="0" distL="114300" distR="114300" simplePos="0" relativeHeight="251661312" behindDoc="1" locked="0" layoutInCell="1" allowOverlap="1" wp14:anchorId="74D3E092" wp14:editId="10843CA2">
             <wp:simplePos x="0" y="0"/>
             <wp:positionH relativeFrom="margin">
-              <wp:posOffset>1866900</wp:posOffset>
+              <wp:posOffset>1988820</wp:posOffset>
             </wp:positionH>
             <wp:positionV relativeFrom="paragraph">
               <wp:posOffset>10795</wp:posOffset>
             </wp:positionV>
-            <wp:extent cx="2512060" cy="464820"/>
-            <wp:effectExtent l="0" t="0" r="2540" b="0"/>
+            <wp:extent cx="2390140" cy="441960"/>
+            <wp:effectExtent l="0" t="0" r="0" b="0"/>
             <wp:wrapTight wrapText="bothSides">
               <wp:wrapPolygon edited="0">
                 <wp:start x="0" y="0"/>
-                <wp:lineTo x="0" y="20361"/>
-                <wp:lineTo x="21458" y="20361"/>
-                <wp:lineTo x="21458" y="0"/>
+                <wp:lineTo x="0" y="20483"/>
+                <wp:lineTo x="21348" y="20483"/>
+                <wp:lineTo x="21348" y="0"/>
                 <wp:lineTo x="0" y="0"/>
               </wp:wrapPolygon>
             </wp:wrapTight>
@@ -772,7 +784,7 @@
                   <pic:spPr bwMode="auto">
                     <a:xfrm>
                       <a:off x="0" y="0"/>
-                      <a:ext cx="2512060" cy="464820"/>
+                      <a:ext cx="2390140" cy="441960"/>
                     </a:xfrm>
                     <a:prstGeom prst="rect">
                       <a:avLst/>
@@ -823,22 +835,22 @@
           <w:szCs w:val="24"/>
         </w:rPr>
         <w:drawing>
-          <wp:anchor distT="0" distB="0" distL="114300" distR="114300" simplePos="0" relativeHeight="251662336" behindDoc="1" locked="0" layoutInCell="1" allowOverlap="1" wp14:anchorId="6BE84D93" wp14:editId="49F4F06B">
+          <wp:anchor distT="0" distB="0" distL="114300" distR="114300" simplePos="0" relativeHeight="251662336" behindDoc="1" locked="0" layoutInCell="1" allowOverlap="1" wp14:anchorId="6BE84D93" wp14:editId="477135F7">
             <wp:simplePos x="0" y="0"/>
             <wp:positionH relativeFrom="margin">
-              <wp:posOffset>3966210</wp:posOffset>
+              <wp:posOffset>3970020</wp:posOffset>
             </wp:positionH>
             <wp:positionV relativeFrom="paragraph">
-              <wp:posOffset>170815</wp:posOffset>
+              <wp:posOffset>163195</wp:posOffset>
             </wp:positionV>
-            <wp:extent cx="1953895" cy="510540"/>
-            <wp:effectExtent l="0" t="0" r="8255" b="3810"/>
+            <wp:extent cx="1870075" cy="426720"/>
+            <wp:effectExtent l="0" t="0" r="0" b="0"/>
             <wp:wrapTight wrapText="bothSides">
               <wp:wrapPolygon edited="0">
                 <wp:start x="0" y="0"/>
-                <wp:lineTo x="0" y="20955"/>
-                <wp:lineTo x="21481" y="20955"/>
-                <wp:lineTo x="21481" y="0"/>
+                <wp:lineTo x="0" y="20250"/>
+                <wp:lineTo x="21343" y="20250"/>
+                <wp:lineTo x="21343" y="0"/>
                 <wp:lineTo x="0" y="0"/>
               </wp:wrapPolygon>
             </wp:wrapTight>
@@ -869,7 +881,7 @@
                   <pic:spPr bwMode="auto">
                     <a:xfrm>
                       <a:off x="0" y="0"/>
-                      <a:ext cx="1953895" cy="510540"/>
+                      <a:ext cx="1870075" cy="426720"/>
                     </a:xfrm>
                     <a:prstGeom prst="rect">
                       <a:avLst/>
@@ -967,22 +979,22 @@
           <w:szCs w:val="24"/>
         </w:rPr>
         <w:drawing>
-          <wp:anchor distT="0" distB="0" distL="114300" distR="114300" simplePos="0" relativeHeight="251663360" behindDoc="1" locked="0" layoutInCell="1" allowOverlap="1" wp14:anchorId="54B827FD" wp14:editId="37E2FD10">
+          <wp:anchor distT="0" distB="0" distL="114300" distR="114300" simplePos="0" relativeHeight="251663360" behindDoc="1" locked="0" layoutInCell="1" allowOverlap="1" wp14:anchorId="54B827FD" wp14:editId="779AEB9C">
             <wp:simplePos x="0" y="0"/>
             <wp:positionH relativeFrom="column">
-              <wp:posOffset>2080260</wp:posOffset>
+              <wp:posOffset>2225040</wp:posOffset>
             </wp:positionH>
             <wp:positionV relativeFrom="paragraph">
               <wp:posOffset>85725</wp:posOffset>
             </wp:positionV>
-            <wp:extent cx="3124200" cy="1062355"/>
-            <wp:effectExtent l="0" t="0" r="0" b="4445"/>
+            <wp:extent cx="2720340" cy="924560"/>
+            <wp:effectExtent l="0" t="0" r="3810" b="8890"/>
             <wp:wrapTight wrapText="bothSides">
               <wp:wrapPolygon edited="0">
                 <wp:start x="0" y="0"/>
-                <wp:lineTo x="0" y="21303"/>
-                <wp:lineTo x="21468" y="21303"/>
-                <wp:lineTo x="21468" y="0"/>
+                <wp:lineTo x="0" y="21363"/>
+                <wp:lineTo x="21479" y="21363"/>
+                <wp:lineTo x="21479" y="0"/>
                 <wp:lineTo x="0" y="0"/>
               </wp:wrapPolygon>
             </wp:wrapTight>
@@ -1013,7 +1025,7 @@
                   <pic:spPr bwMode="auto">
                     <a:xfrm>
                       <a:off x="0" y="0"/>
-                      <a:ext cx="3124200" cy="1062355"/>
+                      <a:ext cx="2720340" cy="924560"/>
                     </a:xfrm>
                     <a:prstGeom prst="rect">
                       <a:avLst/>
@@ -1080,22 +1092,22 @@
           <w:szCs w:val="24"/>
         </w:rPr>
         <w:drawing>
-          <wp:anchor distT="0" distB="0" distL="114300" distR="114300" simplePos="0" relativeHeight="251664384" behindDoc="1" locked="0" layoutInCell="1" allowOverlap="1" wp14:anchorId="1A1314B9" wp14:editId="690EC2BD">
+          <wp:anchor distT="0" distB="0" distL="114300" distR="114300" simplePos="0" relativeHeight="251664384" behindDoc="1" locked="0" layoutInCell="1" allowOverlap="1" wp14:anchorId="1A1314B9" wp14:editId="6E4F9415">
             <wp:simplePos x="0" y="0"/>
             <wp:positionH relativeFrom="column">
-              <wp:posOffset>1501140</wp:posOffset>
+              <wp:posOffset>1600200</wp:posOffset>
             </wp:positionH>
             <wp:positionV relativeFrom="paragraph">
               <wp:posOffset>437515</wp:posOffset>
             </wp:positionV>
-            <wp:extent cx="1722120" cy="320040"/>
-            <wp:effectExtent l="0" t="0" r="0" b="3810"/>
+            <wp:extent cx="1623060" cy="301625"/>
+            <wp:effectExtent l="0" t="0" r="0" b="3175"/>
             <wp:wrapTight wrapText="bothSides">
               <wp:wrapPolygon edited="0">
                 <wp:start x="0" y="0"/>
-                <wp:lineTo x="0" y="20571"/>
-                <wp:lineTo x="21265" y="20571"/>
-                <wp:lineTo x="21265" y="0"/>
+                <wp:lineTo x="0" y="20463"/>
+                <wp:lineTo x="21296" y="20463"/>
+                <wp:lineTo x="21296" y="0"/>
                 <wp:lineTo x="0" y="0"/>
               </wp:wrapPolygon>
             </wp:wrapTight>
@@ -1126,7 +1138,7 @@
                   <pic:spPr bwMode="auto">
                     <a:xfrm>
                       <a:off x="0" y="0"/>
-                      <a:ext cx="1722120" cy="320040"/>
+                      <a:ext cx="1623060" cy="301625"/>
                     </a:xfrm>
                     <a:prstGeom prst="rect">
                       <a:avLst/>
@@ -1211,8 +1223,8 @@
         <w:rPr>
           <w:b/>
           <w:bCs/>
-          <w:sz w:val="40"/>
-          <w:szCs w:val="40"/>
+          <w:sz w:val="36"/>
+          <w:szCs w:val="36"/>
         </w:rPr>
         <w:t>AX = b</w:t>
       </w:r>
@@ -1231,22 +1243,22 @@
           <w:szCs w:val="24"/>
         </w:rPr>
         <w:drawing>
-          <wp:anchor distT="0" distB="0" distL="114300" distR="114300" simplePos="0" relativeHeight="251665408" behindDoc="1" locked="0" layoutInCell="1" allowOverlap="1" wp14:anchorId="7651BC13" wp14:editId="38A928ED">
+          <wp:anchor distT="0" distB="0" distL="114300" distR="114300" simplePos="0" relativeHeight="251665408" behindDoc="1" locked="0" layoutInCell="1" allowOverlap="1" wp14:anchorId="7651BC13" wp14:editId="11D22426">
             <wp:simplePos x="0" y="0"/>
             <wp:positionH relativeFrom="column">
-              <wp:posOffset>2065020</wp:posOffset>
+              <wp:posOffset>2125980</wp:posOffset>
             </wp:positionH>
             <wp:positionV relativeFrom="paragraph">
-              <wp:posOffset>283845</wp:posOffset>
+              <wp:posOffset>231140</wp:posOffset>
             </wp:positionV>
-            <wp:extent cx="2567940" cy="373380"/>
-            <wp:effectExtent l="0" t="0" r="3810" b="7620"/>
+            <wp:extent cx="2217420" cy="321310"/>
+            <wp:effectExtent l="0" t="0" r="0" b="2540"/>
             <wp:wrapTight wrapText="bothSides">
               <wp:wrapPolygon edited="0">
                 <wp:start x="0" y="0"/>
-                <wp:lineTo x="0" y="20939"/>
-                <wp:lineTo x="21472" y="20939"/>
-                <wp:lineTo x="21472" y="0"/>
+                <wp:lineTo x="0" y="20490"/>
+                <wp:lineTo x="21340" y="20490"/>
+                <wp:lineTo x="21340" y="0"/>
                 <wp:lineTo x="0" y="0"/>
               </wp:wrapPolygon>
             </wp:wrapTight>
@@ -1277,7 +1289,7 @@
                   <pic:spPr bwMode="auto">
                     <a:xfrm>
                       <a:off x="0" y="0"/>
-                      <a:ext cx="2567940" cy="373380"/>
+                      <a:ext cx="2217420" cy="321310"/>
                     </a:xfrm>
                     <a:prstGeom prst="rect">
                       <a:avLst/>
@@ -1323,14 +1335,669 @@
       </w:pPr>
     </w:p>
     <w:p>
-      <w:r>
+      <w:pPr>
+        <w:rPr>
+          <w:b/>
+          <w:bCs/>
+          <w:sz w:val="40"/>
+          <w:szCs w:val="40"/>
+        </w:rPr>
+      </w:pPr>
+      <w:r>
+        <w:rPr>
+          <w:b/>
+          <w:bCs/>
+          <w:sz w:val="40"/>
+          <w:szCs w:val="40"/>
+        </w:rPr>
+        <w:t>Results:</w:t>
+      </w:r>
+    </w:p>
+    <w:p>
+      <w:pPr>
+        <w:rPr>
+          <w:sz w:val="24"/>
+          <w:szCs w:val="24"/>
+        </w:rPr>
+      </w:pPr>
+      <w:r>
+        <w:rPr>
+          <w:sz w:val="24"/>
+          <w:szCs w:val="24"/>
+        </w:rPr>
+        <w:t>In this section we are trying to illustrate and describe our model using the achieved results and insights.</w:t>
+      </w:r>
+    </w:p>
+    <w:p>
+      <w:pPr>
+        <w:rPr>
+          <w:sz w:val="24"/>
+          <w:szCs w:val="24"/>
+        </w:rPr>
+      </w:pPr>
+      <w:proofErr w:type="gramStart"/>
+      <w:r>
+        <w:rPr>
+          <w:sz w:val="24"/>
+          <w:szCs w:val="24"/>
+        </w:rPr>
+        <w:t>Figure 1,</w:t>
+      </w:r>
+      <w:proofErr w:type="gramEnd"/>
+      <w:r>
+        <w:rPr>
+          <w:sz w:val="24"/>
+          <w:szCs w:val="24"/>
+        </w:rPr>
+        <w:t xml:space="preserve"> illustrates the relationship between the lambda values and the position of the points and how regularization affect the predicted values.</w:t>
+      </w:r>
+    </w:p>
+    <w:p>
+      <w:pPr>
+        <w:rPr>
+          <w:sz w:val="24"/>
+          <w:szCs w:val="24"/>
+        </w:rPr>
+      </w:pPr>
+      <w:r>
+        <w:rPr>
+          <w:sz w:val="24"/>
+          <w:szCs w:val="24"/>
+        </w:rPr>
+        <w:t>By trying out different regularization parameters we figured out that values</w:t>
+      </w:r>
+      <w:r>
+        <w:rPr>
+          <w:sz w:val="24"/>
+          <w:szCs w:val="24"/>
+        </w:rPr>
+        <w:t xml:space="preserve"> of lambda</w:t>
+      </w:r>
+      <w:r>
+        <w:rPr>
+          <w:sz w:val="24"/>
+          <w:szCs w:val="24"/>
+        </w:rPr>
+        <w:t xml:space="preserve"> below -3 is a great choice. Taking smaller values for lambda didn’t make such a great change, which can be seen on</w:t>
+      </w:r>
+      <w:r>
+        <w:rPr>
+          <w:sz w:val="24"/>
+          <w:szCs w:val="24"/>
+        </w:rPr>
+        <w:t xml:space="preserve"> Figure 1</w:t>
+      </w:r>
+      <w:r>
+        <w:rPr>
+          <w:sz w:val="24"/>
+          <w:szCs w:val="24"/>
+        </w:rPr>
+        <w:t>.</w:t>
+      </w:r>
+    </w:p>
+    <w:p>
+      <w:pPr>
+        <w:rPr>
+          <w:sz w:val="24"/>
+          <w:szCs w:val="24"/>
+        </w:rPr>
+      </w:pPr>
+    </w:p>
+    <w:p>
+      <w:pPr>
+        <w:keepNext/>
+      </w:pPr>
+      <w:r>
+        <w:rPr>
+          <w:noProof/>
+        </w:rPr>
+        <w:lastRenderedPageBreak/>
+        <w:drawing>
+          <wp:anchor distT="0" distB="0" distL="114300" distR="114300" simplePos="0" relativeHeight="251666432" behindDoc="1" locked="0" layoutInCell="1" allowOverlap="1" wp14:anchorId="7AACEEFD" wp14:editId="2A92502B">
+            <wp:simplePos x="0" y="0"/>
+            <wp:positionH relativeFrom="column">
+              <wp:posOffset>0</wp:posOffset>
+            </wp:positionH>
+            <wp:positionV relativeFrom="paragraph">
+              <wp:posOffset>0</wp:posOffset>
+            </wp:positionV>
+            <wp:extent cx="2933954" cy="1928027"/>
+            <wp:effectExtent l="0" t="0" r="0" b="0"/>
+            <wp:wrapTight wrapText="bothSides">
+              <wp:wrapPolygon edited="0">
+                <wp:start x="0" y="0"/>
+                <wp:lineTo x="0" y="21344"/>
+                <wp:lineTo x="21460" y="21344"/>
+                <wp:lineTo x="21460" y="0"/>
+                <wp:lineTo x="0" y="0"/>
+              </wp:wrapPolygon>
+            </wp:wrapTight>
+            <wp:docPr id="8" name="Grafik 3"/>
+            <wp:cNvGraphicFramePr>
+              <a:graphicFrameLocks xmlns:a="http://schemas.openxmlformats.org/drawingml/2006/main" noChangeAspect="1"/>
+            </wp:cNvGraphicFramePr>
+            <a:graphic xmlns:a="http://schemas.openxmlformats.org/drawingml/2006/main">
+              <a:graphicData uri="http://schemas.openxmlformats.org/drawingml/2006/picture">
+                <pic:pic xmlns:pic="http://schemas.openxmlformats.org/drawingml/2006/picture">
+                  <pic:nvPicPr>
+                    <pic:cNvPr id="3" name="N=60&amp;polynom=12 - highlight best lambda.PNG"/>
+                    <pic:cNvPicPr/>
+                  </pic:nvPicPr>
+                  <pic:blipFill>
+                    <a:blip r:embed="rId12">
+                      <a:extLst>
+                        <a:ext uri="{28A0092B-C50C-407E-A947-70E740481C1C}">
+                          <a14:useLocalDpi xmlns:a14="http://schemas.microsoft.com/office/drawing/2010/main" val="0"/>
+                        </a:ext>
+                      </a:extLst>
+                    </a:blip>
+                    <a:stretch>
+                      <a:fillRect/>
+                    </a:stretch>
+                  </pic:blipFill>
+                  <pic:spPr>
+                    <a:xfrm>
+                      <a:off x="0" y="0"/>
+                      <a:ext cx="2933954" cy="1928027"/>
+                    </a:xfrm>
+                    <a:prstGeom prst="rect">
+                      <a:avLst/>
+                    </a:prstGeom>
+                  </pic:spPr>
+                </pic:pic>
+              </a:graphicData>
+            </a:graphic>
+          </wp:anchor>
+        </w:drawing>
+      </w:r>
+    </w:p>
+    <w:p>
+      <w:pPr>
+        <w:pStyle w:val="Caption"/>
+        <w:rPr>
+          <w:lang w:val="en-US"/>
+        </w:rPr>
+      </w:pPr>
+      <w:r>
+        <w:rPr>
+          <w:b/>
+          <w:bCs/>
+          <w:sz w:val="24"/>
+          <w:szCs w:val="24"/>
+          <w:lang w:val="en-US"/>
+        </w:rPr>
+        <w:t xml:space="preserve">Figure </w:t>
+      </w:r>
+      <w:r>
+        <w:rPr>
+          <w:b/>
+          <w:bCs/>
+          <w:sz w:val="24"/>
+          <w:szCs w:val="24"/>
+        </w:rPr>
+        <w:fldChar w:fldCharType="begin"/>
+      </w:r>
+      <w:r>
+        <w:rPr>
+          <w:b/>
+          <w:bCs/>
+          <w:sz w:val="24"/>
+          <w:szCs w:val="24"/>
+          <w:lang w:val="en-US"/>
+        </w:rPr>
+        <w:instrText xml:space="preserve"> SEQ Abbildung \* ARABIC </w:instrText>
+      </w:r>
+      <w:r>
+        <w:rPr>
+          <w:b/>
+          <w:bCs/>
+          <w:sz w:val="24"/>
+          <w:szCs w:val="24"/>
+        </w:rPr>
+        <w:fldChar w:fldCharType="separate"/>
+      </w:r>
+      <w:r>
+        <w:rPr>
+          <w:b/>
+          <w:bCs/>
+          <w:noProof/>
+          <w:sz w:val="24"/>
+          <w:szCs w:val="24"/>
+          <w:lang w:val="en-US"/>
+        </w:rPr>
+        <w:t>1</w:t>
+      </w:r>
+      <w:r>
+        <w:rPr>
+          <w:b/>
+          <w:bCs/>
+          <w:sz w:val="24"/>
+          <w:szCs w:val="24"/>
+        </w:rPr>
+        <w:fldChar w:fldCharType="end"/>
+      </w:r>
+      <w:r>
+        <w:rPr>
+          <w:lang w:val="en-US"/>
+        </w:rPr>
         <w:t xml:space="preserve"> </w:t>
       </w:r>
-    </w:p>
-    <w:p>
+      <w:r>
+        <w:rPr>
+          <w:lang w:val="en-US"/>
+        </w:rPr>
+        <w:t xml:space="preserve">For the visualization </w:t>
+      </w:r>
+      <w:r>
+        <w:rPr>
+          <w:lang w:val="en-US"/>
+        </w:rPr>
+        <w:t xml:space="preserve">of </w:t>
+      </w:r>
+      <w:r>
+        <w:rPr>
+          <w:lang w:val="en-US"/>
+        </w:rPr>
+        <w:t>a data set of 60 samples and a polynomial order of 12 is used. Red line is the output of the predicted function without any regularization, as we set lambda to 0. Other lines are prediction with regularization lambda. The blue line is the plot of the original data set</w:t>
+      </w:r>
+    </w:p>
+    <w:p>
+      <w:pPr>
+        <w:pStyle w:val="Caption"/>
+        <w:rPr>
+          <w:lang w:val="en-US"/>
+        </w:rPr>
+      </w:pPr>
+    </w:p>
+    <w:p/>
+    <w:p/>
+    <w:p>
+      <w:r>
+        <w:t xml:space="preserve">Choosing a good polynomial order is crucial for a good model. Low polynomial order can lead to under-fitting of the predicted model, when the actual data can only be generated with a higher polynomial order. [Figure 2] depicts the under-fitting where the predicted function is a 1-order polynomial and the actual data </w:t>
+      </w:r>
+      <w:r>
+        <w:t>was</w:t>
+      </w:r>
+      <w:r>
+        <w:t xml:space="preserve"> a 2-order polynomial, we can easily notice how poorly the predictive power </w:t>
+      </w:r>
+      <w:r>
+        <w:t>was, even with all lambda values, and it totally make sense, as we are trying to fit the model with less features than it should have.</w:t>
+      </w:r>
+    </w:p>
+    <w:p>
+      <w:pPr>
+        <w:pStyle w:val="Caption"/>
+        <w:rPr>
+          <w:lang w:val="en-US"/>
+        </w:rPr>
+      </w:pPr>
+      <w:r>
+        <w:rPr>
+          <w:noProof/>
+          <w:lang w:val="en-US"/>
+        </w:rPr>
+        <w:drawing>
+          <wp:inline distT="0" distB="0" distL="0" distR="0" wp14:anchorId="17E08BB5" wp14:editId="1C5C4AF7">
+            <wp:extent cx="2956816" cy="1973751"/>
+            <wp:effectExtent l="0" t="0" r="0" b="7620"/>
+            <wp:docPr id="9" name="Grafik 4"/>
+            <wp:cNvGraphicFramePr>
+              <a:graphicFrameLocks xmlns:a="http://schemas.openxmlformats.org/drawingml/2006/main" noChangeAspect="1"/>
+            </wp:cNvGraphicFramePr>
+            <a:graphic xmlns:a="http://schemas.openxmlformats.org/drawingml/2006/main">
+              <a:graphicData uri="http://schemas.openxmlformats.org/drawingml/2006/picture">
+                <pic:pic xmlns:pic="http://schemas.openxmlformats.org/drawingml/2006/picture">
+                  <pic:nvPicPr>
+                    <pic:cNvPr id="4" name="underfitting_polynomial=1.PNG"/>
+                    <pic:cNvPicPr/>
+                  </pic:nvPicPr>
+                  <pic:blipFill>
+                    <a:blip r:embed="rId13">
+                      <a:extLst>
+                        <a:ext uri="{28A0092B-C50C-407E-A947-70E740481C1C}">
+                          <a14:useLocalDpi xmlns:a14="http://schemas.microsoft.com/office/drawing/2010/main" val="0"/>
+                        </a:ext>
+                      </a:extLst>
+                    </a:blip>
+                    <a:stretch>
+                      <a:fillRect/>
+                    </a:stretch>
+                  </pic:blipFill>
+                  <pic:spPr>
+                    <a:xfrm>
+                      <a:off x="0" y="0"/>
+                      <a:ext cx="2956816" cy="1973751"/>
+                    </a:xfrm>
+                    <a:prstGeom prst="rect">
+                      <a:avLst/>
+                    </a:prstGeom>
+                  </pic:spPr>
+                </pic:pic>
+              </a:graphicData>
+            </a:graphic>
+          </wp:inline>
+        </w:drawing>
+      </w:r>
+    </w:p>
+    <w:p>
+      <w:pPr>
+        <w:pStyle w:val="Caption"/>
+        <w:rPr>
+          <w:lang w:val="en-US"/>
+        </w:rPr>
+      </w:pPr>
+      <w:r>
+        <w:rPr>
+          <w:lang w:val="en-US"/>
+        </w:rPr>
+        <w:t xml:space="preserve">Figure </w:t>
+      </w:r>
+      <w:r>
+        <w:fldChar w:fldCharType="begin"/>
+      </w:r>
+      <w:r>
+        <w:rPr>
+          <w:lang w:val="en-US"/>
+        </w:rPr>
+        <w:instrText xml:space="preserve"> SEQ Abbildung \* ARABIC </w:instrText>
+      </w:r>
+      <w:r>
+        <w:fldChar w:fldCharType="separate"/>
+      </w:r>
+      <w:r>
+        <w:rPr>
+          <w:noProof/>
+          <w:lang w:val="en-US"/>
+        </w:rPr>
+        <w:t>2</w:t>
+      </w:r>
+      <w:r>
+        <w:fldChar w:fldCharType="end"/>
+      </w:r>
+      <w:r>
+        <w:rPr>
+          <w:lang w:val="en-US"/>
+        </w:rPr>
+        <w:t xml:space="preserve"> Fitting a 1-order polynomial function</w:t>
+      </w:r>
+      <w:r>
+        <w:rPr>
+          <w:lang w:val="en-US"/>
+        </w:rPr>
+        <w:t xml:space="preserve"> to a quadratic function</w:t>
+      </w:r>
+    </w:p>
+    <w:p/>
+    <w:p>
+      <w:pPr>
+        <w:keepNext/>
+      </w:pPr>
+      <w:r>
+        <w:rPr>
+          <w:noProof/>
+        </w:rPr>
+        <w:lastRenderedPageBreak/>
+        <w:drawing>
+          <wp:inline distT="0" distB="0" distL="0" distR="0" wp14:anchorId="1BB49FA7" wp14:editId="7B5D8CCD">
+            <wp:extent cx="2933954" cy="1988992"/>
+            <wp:effectExtent l="0" t="0" r="0" b="0"/>
+            <wp:docPr id="10" name="Grafik 5"/>
+            <wp:cNvGraphicFramePr>
+              <a:graphicFrameLocks xmlns:a="http://schemas.openxmlformats.org/drawingml/2006/main" noChangeAspect="1"/>
+            </wp:cNvGraphicFramePr>
+            <a:graphic xmlns:a="http://schemas.openxmlformats.org/drawingml/2006/main">
+              <a:graphicData uri="http://schemas.openxmlformats.org/drawingml/2006/picture">
+                <pic:pic xmlns:pic="http://schemas.openxmlformats.org/drawingml/2006/picture">
+                  <pic:nvPicPr>
+                    <pic:cNvPr id="5" name="erms_lambda&amp;N=100&amp;polynom=9&amp;k=10.PNG"/>
+                    <pic:cNvPicPr/>
+                  </pic:nvPicPr>
+                  <pic:blipFill>
+                    <a:blip r:embed="rId14">
+                      <a:extLst>
+                        <a:ext uri="{28A0092B-C50C-407E-A947-70E740481C1C}">
+                          <a14:useLocalDpi xmlns:a14="http://schemas.microsoft.com/office/drawing/2010/main" val="0"/>
+                        </a:ext>
+                      </a:extLst>
+                    </a:blip>
+                    <a:stretch>
+                      <a:fillRect/>
+                    </a:stretch>
+                  </pic:blipFill>
+                  <pic:spPr>
+                    <a:xfrm>
+                      <a:off x="0" y="0"/>
+                      <a:ext cx="2933954" cy="1988992"/>
+                    </a:xfrm>
+                    <a:prstGeom prst="rect">
+                      <a:avLst/>
+                    </a:prstGeom>
+                  </pic:spPr>
+                </pic:pic>
+              </a:graphicData>
+            </a:graphic>
+          </wp:inline>
+        </w:drawing>
+      </w:r>
       <w:bookmarkStart w:id="0" w:name="_GoBack"/>
       <w:bookmarkEnd w:id="0"/>
     </w:p>
+    <w:p>
+      <w:pPr>
+        <w:pStyle w:val="Caption"/>
+        <w:rPr>
+          <w:lang w:val="en-US"/>
+        </w:rPr>
+      </w:pPr>
+      <w:r>
+        <w:rPr>
+          <w:lang w:val="en-US"/>
+        </w:rPr>
+        <w:t xml:space="preserve">Figure </w:t>
+      </w:r>
+      <w:r>
+        <w:fldChar w:fldCharType="begin"/>
+      </w:r>
+      <w:r>
+        <w:rPr>
+          <w:lang w:val="en-US"/>
+        </w:rPr>
+        <w:instrText xml:space="preserve"> SEQ Abbildung \* ARABIC </w:instrText>
+      </w:r>
+      <w:r>
+        <w:fldChar w:fldCharType="separate"/>
+      </w:r>
+      <w:r>
+        <w:rPr>
+          <w:noProof/>
+          <w:lang w:val="en-US"/>
+        </w:rPr>
+        <w:t>3</w:t>
+      </w:r>
+      <w:r>
+        <w:fldChar w:fldCharType="end"/>
+      </w:r>
+      <w:r>
+        <w:rPr>
+          <w:lang w:val="en-US"/>
+        </w:rPr>
+        <w:t xml:space="preserve"> ERMS according to chosen l</w:t>
+      </w:r>
+      <w:r>
+        <w:rPr>
+          <w:lang w:val="en-US"/>
+        </w:rPr>
+        <w:t>ambda, also by using K-Folds. Red points are the test set and blue points are the training set. Sample data N = 100, with 3 folds and polynomial order of 9.</w:t>
+      </w:r>
+    </w:p>
+    <w:p>
+      <w:pPr>
+        <w:rPr>
+          <w:i/>
+          <w:iCs/>
+          <w:color w:val="44546A" w:themeColor="text2"/>
+          <w:sz w:val="18"/>
+          <w:szCs w:val="18"/>
+        </w:rPr>
+      </w:pPr>
+    </w:p>
+    <w:p>
+      <w:r>
+        <w:t xml:space="preserve">[Figure 3] depicts the impact of the regularization parameter to the model. The predicted model is fit the training set very well as the ERMS is nearly at 0, and for the test set the ERMS is higher, which tells us that the predicted model is over-fitted. We can see that the actual model was already an accurate model as the ERMS at lambda </w:t>
+      </w:r>
+      <w:r>
+        <w:rPr>
+          <w:i/>
+        </w:rPr>
+        <w:t>0</w:t>
+      </w:r>
+      <w:r>
+        <w:t xml:space="preserve"> is low. For the test set a jump can be seen on the [Figure 3] for lambda </w:t>
+      </w:r>
+      <w:r>
+        <w:rPr>
+          <w:i/>
+        </w:rPr>
+        <w:t>-1</w:t>
+      </w:r>
+      <w:r>
+        <w:t>, but as lambda decreases the ERMS also decreases and at -9 there is a turning point as the ERMS increases again.</w:t>
+      </w:r>
+    </w:p>
+    <w:p/>
+    <w:p>
+      <w:pPr>
+        <w:keepNext/>
+      </w:pPr>
+      <w:r>
+        <w:rPr>
+          <w:noProof/>
+        </w:rPr>
+        <w:drawing>
+          <wp:inline distT="0" distB="0" distL="0" distR="0" wp14:anchorId="4EEF8B15" wp14:editId="56B79326">
+            <wp:extent cx="2872989" cy="1988992"/>
+            <wp:effectExtent l="0" t="0" r="3810" b="0"/>
+            <wp:docPr id="11" name="Grafik 6"/>
+            <wp:cNvGraphicFramePr>
+              <a:graphicFrameLocks xmlns:a="http://schemas.openxmlformats.org/drawingml/2006/main" noChangeAspect="1"/>
+            </wp:cNvGraphicFramePr>
+            <a:graphic xmlns:a="http://schemas.openxmlformats.org/drawingml/2006/main">
+              <a:graphicData uri="http://schemas.openxmlformats.org/drawingml/2006/picture">
+                <pic:pic xmlns:pic="http://schemas.openxmlformats.org/drawingml/2006/picture">
+                  <pic:nvPicPr>
+                    <pic:cNvPr id="6" name="erms_lambda&amp;N=100&amp;polynom=9&amp;k=3.PNG"/>
+                    <pic:cNvPicPr/>
+                  </pic:nvPicPr>
+                  <pic:blipFill>
+                    <a:blip r:embed="rId15">
+                      <a:extLst>
+                        <a:ext uri="{28A0092B-C50C-407E-A947-70E740481C1C}">
+                          <a14:useLocalDpi xmlns:a14="http://schemas.microsoft.com/office/drawing/2010/main" val="0"/>
+                        </a:ext>
+                      </a:extLst>
+                    </a:blip>
+                    <a:stretch>
+                      <a:fillRect/>
+                    </a:stretch>
+                  </pic:blipFill>
+                  <pic:spPr>
+                    <a:xfrm>
+                      <a:off x="0" y="0"/>
+                      <a:ext cx="2872989" cy="1988992"/>
+                    </a:xfrm>
+                    <a:prstGeom prst="rect">
+                      <a:avLst/>
+                    </a:prstGeom>
+                  </pic:spPr>
+                </pic:pic>
+              </a:graphicData>
+            </a:graphic>
+          </wp:inline>
+        </w:drawing>
+      </w:r>
+    </w:p>
+    <w:p>
+      <w:pPr>
+        <w:pStyle w:val="Caption"/>
+        <w:rPr>
+          <w:lang w:val="en-US"/>
+        </w:rPr>
+      </w:pPr>
+      <w:r>
+        <w:rPr>
+          <w:lang w:val="en-US"/>
+        </w:rPr>
+        <w:t xml:space="preserve">Figure </w:t>
+      </w:r>
+      <w:r>
+        <w:fldChar w:fldCharType="begin"/>
+      </w:r>
+      <w:r>
+        <w:rPr>
+          <w:lang w:val="en-US"/>
+        </w:rPr>
+        <w:instrText xml:space="preserve"> SEQ Abbildung \* ARABIC </w:instrText>
+      </w:r>
+      <w:r>
+        <w:fldChar w:fldCharType="separate"/>
+      </w:r>
+      <w:r>
+        <w:rPr>
+          <w:noProof/>
+          <w:lang w:val="en-US"/>
+        </w:rPr>
+        <w:t>4</w:t>
+      </w:r>
+      <w:r>
+        <w:fldChar w:fldCharType="end"/>
+      </w:r>
+      <w:r>
+        <w:rPr>
+          <w:lang w:val="en-US"/>
+        </w:rPr>
+        <w:t xml:space="preserve"> Impact of K-Fold to </w:t>
+      </w:r>
+      <w:r>
+        <w:rPr>
+          <w:lang w:val="en-US"/>
+        </w:rPr>
+        <w:t>t</w:t>
+      </w:r>
+      <w:r>
+        <w:rPr>
+          <w:lang w:val="en-US"/>
+        </w:rPr>
+        <w:t xml:space="preserve">he </w:t>
+      </w:r>
+      <w:r>
+        <w:rPr>
+          <w:lang w:val="en-US"/>
+        </w:rPr>
+        <w:t>ERMS. Sample data N = 100, with 3 folds and polynomial order of 9.</w:t>
+      </w:r>
+    </w:p>
+    <w:p>
+      <w:r>
+        <w:t>We can see by comparing [Figure 3] and [Figure 4], which have the same configuration except the K, that determining K by K-Fold does affect the predicted model, as the ERMS in [Figure 4] is greater for lambdas between -3 and –20 but then the ERMS is smaller for lower lambdas compared to a higher K in [Figure 3].</w:t>
+      </w:r>
+    </w:p>
+    <w:p>
+      <w:pPr>
+        <w:rPr>
+          <w:b/>
+          <w:bCs/>
+          <w:sz w:val="40"/>
+          <w:szCs w:val="40"/>
+        </w:rPr>
+      </w:pPr>
+    </w:p>
+    <w:p>
+      <w:r>
+        <w:t xml:space="preserve"> </w:t>
+      </w:r>
+    </w:p>
+    <w:p/>
     <w:sectPr>
       <w:pgSz w:w="12240" w:h="15840"/>
       <w:pgMar w:top="1440" w:right="1440" w:bottom="1440" w:left="1440" w:header="720" w:footer="720" w:gutter="0"/>
@@ -2082,6 +2749,26 @@
       <w:contextualSpacing/>
     </w:pPr>
   </w:style>
+  <w:style w:type="paragraph" w:styleId="Caption">
+    <w:name w:val="caption"/>
+    <w:basedOn w:val="Normal"/>
+    <w:next w:val="Normal"/>
+    <w:uiPriority w:val="35"/>
+    <w:unhideWhenUsed/>
+    <w:qFormat/>
+    <w:rsid w:val="00357D89"/>
+    <w:pPr>
+      <w:spacing w:after="200" w:line="240" w:lineRule="auto"/>
+    </w:pPr>
+    <w:rPr>
+      <w:i/>
+      <w:iCs/>
+      <w:color w:val="44546A" w:themeColor="text2"/>
+      <w:sz w:val="18"/>
+      <w:szCs w:val="18"/>
+      <w:lang w:val="de-AT"/>
+    </w:rPr>
+  </w:style>
 </w:styles>
 </file>
 

--- a/Assignment 1/report.docx
+++ b/Assignment 1/report.docx
@@ -1243,7 +1243,7 @@
           <w:szCs w:val="24"/>
         </w:rPr>
         <w:drawing>
-          <wp:anchor distT="0" distB="0" distL="114300" distR="114300" simplePos="0" relativeHeight="251665408" behindDoc="1" locked="0" layoutInCell="1" allowOverlap="1" wp14:anchorId="7651BC13" wp14:editId="11D22426">
+          <wp:anchor distT="0" distB="0" distL="114300" distR="114300" simplePos="0" relativeHeight="251665408" behindDoc="1" locked="0" layoutInCell="1" allowOverlap="1" wp14:anchorId="7651BC13" wp14:editId="69EDF341">
             <wp:simplePos x="0" y="0"/>
             <wp:positionH relativeFrom="column">
               <wp:posOffset>2125980</wp:posOffset>
@@ -1365,101 +1365,35 @@
           <w:sz w:val="24"/>
           <w:szCs w:val="24"/>
         </w:rPr>
-        <w:t>In this section we are trying to illustrate and describe our model using the achieved results and insights.</w:t>
-      </w:r>
-    </w:p>
-    <w:p>
-      <w:pPr>
-        <w:rPr>
-          <w:sz w:val="24"/>
-          <w:szCs w:val="24"/>
-        </w:rPr>
-      </w:pPr>
-      <w:proofErr w:type="gramStart"/>
-      <w:r>
-        <w:rPr>
-          <w:sz w:val="24"/>
-          <w:szCs w:val="24"/>
-        </w:rPr>
-        <w:t>Figure 1,</w:t>
-      </w:r>
-      <w:proofErr w:type="gramEnd"/>
-      <w:r>
-        <w:rPr>
-          <w:sz w:val="24"/>
-          <w:szCs w:val="24"/>
-        </w:rPr>
-        <w:t xml:space="preserve"> illustrates the relationship between the lambda values and the position of the points and how regularization affect the predicted values.</w:t>
-      </w:r>
-    </w:p>
-    <w:p>
-      <w:pPr>
-        <w:rPr>
-          <w:sz w:val="24"/>
-          <w:szCs w:val="24"/>
-        </w:rPr>
-      </w:pPr>
-      <w:r>
-        <w:rPr>
-          <w:sz w:val="24"/>
-          <w:szCs w:val="24"/>
-        </w:rPr>
-        <w:t>By trying out different regularization parameters we figured out that values</w:t>
-      </w:r>
-      <w:r>
-        <w:rPr>
-          <w:sz w:val="24"/>
-          <w:szCs w:val="24"/>
-        </w:rPr>
-        <w:t xml:space="preserve"> of lambda</w:t>
-      </w:r>
-      <w:r>
-        <w:rPr>
-          <w:sz w:val="24"/>
-          <w:szCs w:val="24"/>
-        </w:rPr>
-        <w:t xml:space="preserve"> below -3 is a great choice. Taking smaller values for lambda didn’t make such a great change, which can be seen on</w:t>
-      </w:r>
-      <w:r>
-        <w:rPr>
-          <w:sz w:val="24"/>
-          <w:szCs w:val="24"/>
-        </w:rPr>
-        <w:t xml:space="preserve"> Figure 1</w:t>
-      </w:r>
-      <w:r>
-        <w:rPr>
-          <w:sz w:val="24"/>
-          <w:szCs w:val="24"/>
-        </w:rPr>
-        <w:t>.</w:t>
-      </w:r>
-    </w:p>
-    <w:p>
-      <w:pPr>
-        <w:rPr>
-          <w:sz w:val="24"/>
-          <w:szCs w:val="24"/>
-        </w:rPr>
-      </w:pPr>
+        <w:t>In this section we are trying to describe our model using the achieved results and insights.</w:t>
+      </w:r>
     </w:p>
     <w:p>
       <w:pPr>
         <w:keepNext/>
       </w:pPr>
+    </w:p>
+    <w:p>
+      <w:pPr>
+        <w:pStyle w:val="Caption"/>
+        <w:rPr>
+          <w:sz w:val="20"/>
+          <w:szCs w:val="20"/>
+          <w:lang w:val="en-US"/>
+        </w:rPr>
+      </w:pPr>
       <w:r>
         <w:rPr>
           <w:noProof/>
         </w:rPr>
-        <w:lastRenderedPageBreak/>
         <w:drawing>
-          <wp:anchor distT="0" distB="0" distL="114300" distR="114300" simplePos="0" relativeHeight="251666432" behindDoc="1" locked="0" layoutInCell="1" allowOverlap="1" wp14:anchorId="7AACEEFD" wp14:editId="2A92502B">
+          <wp:anchor distT="0" distB="0" distL="114300" distR="114300" simplePos="0" relativeHeight="251666432" behindDoc="1" locked="0" layoutInCell="1" allowOverlap="1" wp14:anchorId="7AACEEFD" wp14:editId="5ED39088">
             <wp:simplePos x="0" y="0"/>
-            <wp:positionH relativeFrom="column">
-              <wp:posOffset>0</wp:posOffset>
+            <wp:positionH relativeFrom="margin">
+              <wp:align>left</wp:align>
             </wp:positionH>
             <wp:positionV relativeFrom="paragraph">
-              <wp:posOffset>0</wp:posOffset>
+              <wp:posOffset>-241935</wp:posOffset>
             </wp:positionV>
             <wp:extent cx="2933954" cy="1928027"/>
             <wp:effectExtent l="0" t="0" r="0" b="0"/>
@@ -1510,30 +1444,32 @@
           </wp:anchor>
         </w:drawing>
       </w:r>
-    </w:p>
-    <w:p>
-      <w:pPr>
-        <w:pStyle w:val="Caption"/>
-        <w:rPr>
-          <w:lang w:val="en-US"/>
-        </w:rPr>
-      </w:pPr>
-      <w:r>
-        <w:rPr>
-          <w:b/>
-          <w:bCs/>
-          <w:sz w:val="24"/>
-          <w:szCs w:val="24"/>
-          <w:lang w:val="en-US"/>
-        </w:rPr>
-        <w:t xml:space="preserve">Figure </w:t>
-      </w:r>
-      <w:r>
-        <w:rPr>
-          <w:b/>
-          <w:bCs/>
-          <w:sz w:val="24"/>
-          <w:szCs w:val="24"/>
+      <w:r>
+        <w:rPr>
+          <w:b/>
+          <w:bCs/>
+          <w:sz w:val="24"/>
+          <w:szCs w:val="24"/>
+          <w:lang w:val="en-US"/>
+        </w:rPr>
+        <w:t>Fig</w:t>
+      </w:r>
+      <w:r>
+        <w:rPr>
+          <w:b/>
+          <w:bCs/>
+          <w:sz w:val="28"/>
+          <w:szCs w:val="28"/>
+          <w:lang w:val="en-US"/>
+        </w:rPr>
+        <w:t xml:space="preserve">ure </w:t>
+      </w:r>
+      <w:r>
+        <w:rPr>
+          <w:b/>
+          <w:bCs/>
+          <w:sz w:val="28"/>
+          <w:szCs w:val="28"/>
         </w:rPr>
         <w:fldChar w:fldCharType="begin"/>
       </w:r>
@@ -1541,8 +1477,8 @@
         <w:rPr>
           <w:b/>
           <w:bCs/>
-          <w:sz w:val="24"/>
-          <w:szCs w:val="24"/>
+          <w:sz w:val="28"/>
+          <w:szCs w:val="28"/>
           <w:lang w:val="en-US"/>
         </w:rPr>
         <w:instrText xml:space="preserve"> SEQ Abbildung \* ARABIC </w:instrText>
@@ -1551,8 +1487,8 @@
         <w:rPr>
           <w:b/>
           <w:bCs/>
-          <w:sz w:val="24"/>
-          <w:szCs w:val="24"/>
+          <w:sz w:val="28"/>
+          <w:szCs w:val="28"/>
         </w:rPr>
         <w:fldChar w:fldCharType="separate"/>
       </w:r>
@@ -1561,8 +1497,8 @@
           <w:b/>
           <w:bCs/>
           <w:noProof/>
-          <w:sz w:val="24"/>
-          <w:szCs w:val="24"/>
+          <w:sz w:val="28"/>
+          <w:szCs w:val="28"/>
           <w:lang w:val="en-US"/>
         </w:rPr>
         <w:t>1</w:t>
@@ -1571,31 +1507,31 @@
         <w:rPr>
           <w:b/>
           <w:bCs/>
-          <w:sz w:val="24"/>
-          <w:szCs w:val="24"/>
+          <w:sz w:val="28"/>
+          <w:szCs w:val="28"/>
         </w:rPr>
         <w:fldChar w:fldCharType="end"/>
       </w:r>
       <w:r>
         <w:rPr>
-          <w:lang w:val="en-US"/>
-        </w:rPr>
-        <w:t xml:space="preserve"> </w:t>
-      </w:r>
-      <w:r>
-        <w:rPr>
-          <w:lang w:val="en-US"/>
-        </w:rPr>
-        <w:t xml:space="preserve">For the visualization </w:t>
-      </w:r>
-      <w:r>
-        <w:rPr>
+          <w:sz w:val="20"/>
+          <w:szCs w:val="20"/>
+          <w:lang w:val="en-US"/>
+        </w:rPr>
+        <w:t xml:space="preserve"> For the visualization </w:t>
+      </w:r>
+      <w:r>
+        <w:rPr>
+          <w:sz w:val="20"/>
+          <w:szCs w:val="20"/>
           <w:lang w:val="en-US"/>
         </w:rPr>
         <w:t xml:space="preserve">of </w:t>
       </w:r>
       <w:r>
         <w:rPr>
+          <w:sz w:val="20"/>
+          <w:szCs w:val="20"/>
           <w:lang w:val="en-US"/>
         </w:rPr>
         <w:t>a data set of 60 samples and a polynomial order of 12 is used. Red line is the output of the predicted function without any regularization, as we set lambda to 0. Other lines are prediction with regularization lambda. The blue line is the plot of the original data set</w:t>
@@ -1612,35 +1548,90 @@
     <w:p/>
     <w:p/>
     <w:p>
-      <w:r>
-        <w:t xml:space="preserve">Choosing a good polynomial order is crucial for a good model. Low polynomial order can lead to under-fitting of the predicted model, when the actual data can only be generated with a higher polynomial order. [Figure 2] depicts the under-fitting where the predicted function is a 1-order polynomial and the actual data </w:t>
-      </w:r>
-      <w:r>
-        <w:t>was</w:t>
-      </w:r>
-      <w:r>
-        <w:t xml:space="preserve"> a 2-order polynomial, we can easily notice how poorly the predictive power </w:t>
-      </w:r>
-      <w:r>
-        <w:t>was, even with all lambda values, and it totally make sense, as we are trying to fit the model with less features than it should have.</w:t>
-      </w:r>
-    </w:p>
-    <w:p>
-      <w:pPr>
-        <w:pStyle w:val="Caption"/>
-        <w:rPr>
-          <w:lang w:val="en-US"/>
-        </w:rPr>
-      </w:pPr>
+      <w:pPr>
+        <w:spacing w:after="0"/>
+        <w:rPr>
+          <w:sz w:val="24"/>
+          <w:szCs w:val="24"/>
+        </w:rPr>
+      </w:pPr>
+      <w:r>
+        <w:rPr>
+          <w:sz w:val="24"/>
+          <w:szCs w:val="24"/>
+        </w:rPr>
+        <w:t>Figure 1 illustrates the relationship between the lambda values and the position of the points and how regularization affect the predicted values.</w:t>
+      </w:r>
+    </w:p>
+    <w:p>
+      <w:pPr>
+        <w:spacing w:after="0"/>
+        <w:rPr>
+          <w:sz w:val="24"/>
+          <w:szCs w:val="24"/>
+        </w:rPr>
+      </w:pPr>
+      <w:r>
+        <w:rPr>
+          <w:sz w:val="24"/>
+          <w:szCs w:val="24"/>
+        </w:rPr>
+        <w:t>By trying out different regularization parameters we figured out that values</w:t>
+      </w:r>
+      <w:r>
+        <w:rPr>
+          <w:sz w:val="24"/>
+          <w:szCs w:val="24"/>
+        </w:rPr>
+        <w:t xml:space="preserve"> of lambda</w:t>
+      </w:r>
+      <w:r>
+        <w:rPr>
+          <w:sz w:val="24"/>
+          <w:szCs w:val="24"/>
+        </w:rPr>
+        <w:t xml:space="preserve"> below -3 is a great choice. Taking smaller values for lambda didn’t make such a great change, which can be seen on</w:t>
+      </w:r>
+      <w:r>
+        <w:rPr>
+          <w:sz w:val="24"/>
+          <w:szCs w:val="24"/>
+        </w:rPr>
+        <w:t xml:space="preserve"> Figure 1</w:t>
+      </w:r>
+      <w:r>
+        <w:rPr>
+          <w:sz w:val="24"/>
+          <w:szCs w:val="24"/>
+        </w:rPr>
+        <w:t>.</w:t>
+      </w:r>
+    </w:p>
+    <w:p>
       <w:r>
         <w:rPr>
           <w:noProof/>
-          <w:lang w:val="en-US"/>
         </w:rPr>
         <w:drawing>
-          <wp:inline distT="0" distB="0" distL="0" distR="0" wp14:anchorId="17E08BB5" wp14:editId="1C5C4AF7">
+          <wp:anchor distT="0" distB="0" distL="114300" distR="114300" simplePos="0" relativeHeight="251667456" behindDoc="1" locked="0" layoutInCell="1" allowOverlap="1" wp14:anchorId="17E08BB5" wp14:editId="178C956C">
+            <wp:simplePos x="0" y="0"/>
+            <wp:positionH relativeFrom="column">
+              <wp:posOffset>3451860</wp:posOffset>
+            </wp:positionH>
+            <wp:positionV relativeFrom="paragraph">
+              <wp:posOffset>177165</wp:posOffset>
+            </wp:positionV>
             <wp:extent cx="2956816" cy="1973751"/>
             <wp:effectExtent l="0" t="0" r="0" b="7620"/>
+            <wp:wrapTight wrapText="bothSides">
+              <wp:wrapPolygon edited="0">
+                <wp:start x="0" y="0"/>
+                <wp:lineTo x="0" y="21475"/>
+                <wp:lineTo x="21433" y="21475"/>
+                <wp:lineTo x="21433" y="0"/>
+                <wp:lineTo x="0" y="0"/>
+              </wp:wrapPolygon>
+            </wp:wrapTight>
             <wp:docPr id="9" name="Grafik 4"/>
             <wp:cNvGraphicFramePr>
               <a:graphicFrameLocks xmlns:a="http://schemas.openxmlformats.org/drawingml/2006/main" noChangeAspect="1"/>
@@ -1676,72 +1667,136 @@
                 </pic:pic>
               </a:graphicData>
             </a:graphic>
-          </wp:inline>
+          </wp:anchor>
         </w:drawing>
       </w:r>
     </w:p>
     <w:p>
+      <w:r>
+        <w:t xml:space="preserve">However, </w:t>
+      </w:r>
+      <w:proofErr w:type="gramStart"/>
+      <w:r>
+        <w:t>Choosing</w:t>
+      </w:r>
+      <w:proofErr w:type="gramEnd"/>
+      <w:r>
+        <w:t xml:space="preserve"> a good polynomial order is crucial for a good model. Low polynomial order can lead to under-fitting of the predicted model, when the actual data can only be generated with a higher polynomial order. [Figure 2] depicts the under-fitting where the predicted function is a 1-order polynomial and the actual data </w:t>
+      </w:r>
+      <w:r>
+        <w:t>was</w:t>
+      </w:r>
+      <w:r>
+        <w:t xml:space="preserve"> a 2-order polynomial, we can easily notice how poorly the predictive power </w:t>
+      </w:r>
+      <w:r>
+        <w:t>was, even with all lambda values, and it totally make sense, as we are trying to fit the model with less features than it should have.</w:t>
+      </w:r>
+    </w:p>
+    <w:p>
       <w:pPr>
         <w:pStyle w:val="Caption"/>
-        <w:rPr>
-          <w:lang w:val="en-US"/>
-        </w:rPr>
-      </w:pPr>
-      <w:r>
-        <w:rPr>
+        <w:ind w:left="5760" w:firstLine="720"/>
+        <w:rPr>
+          <w:sz w:val="20"/>
+          <w:szCs w:val="20"/>
+          <w:lang w:val="en-US"/>
+        </w:rPr>
+      </w:pPr>
+      <w:r>
+        <w:rPr>
+          <w:b/>
+          <w:bCs/>
+          <w:sz w:val="28"/>
+          <w:szCs w:val="28"/>
           <w:lang w:val="en-US"/>
         </w:rPr>
         <w:t xml:space="preserve">Figure </w:t>
       </w:r>
       <w:r>
+        <w:rPr>
+          <w:b/>
+          <w:bCs/>
+          <w:sz w:val="28"/>
+          <w:szCs w:val="28"/>
+          <w:lang w:val="en-US"/>
+        </w:rPr>
         <w:fldChar w:fldCharType="begin"/>
       </w:r>
       <w:r>
         <w:rPr>
+          <w:b/>
+          <w:bCs/>
+          <w:sz w:val="28"/>
+          <w:szCs w:val="28"/>
           <w:lang w:val="en-US"/>
         </w:rPr>
         <w:instrText xml:space="preserve"> SEQ Abbildung \* ARABIC </w:instrText>
       </w:r>
       <w:r>
+        <w:rPr>
+          <w:b/>
+          <w:bCs/>
+          <w:sz w:val="28"/>
+          <w:szCs w:val="28"/>
+          <w:lang w:val="en-US"/>
+        </w:rPr>
         <w:fldChar w:fldCharType="separate"/>
       </w:r>
       <w:r>
         <w:rPr>
+          <w:b/>
+          <w:bCs/>
+          <w:sz w:val="28"/>
+          <w:szCs w:val="28"/>
+          <w:lang w:val="en-US"/>
+        </w:rPr>
+        <w:t>2</w:t>
+      </w:r>
+      <w:r>
+        <w:rPr>
+          <w:b/>
+          <w:bCs/>
+          <w:sz w:val="28"/>
+          <w:szCs w:val="28"/>
+          <w:lang w:val="en-US"/>
+        </w:rPr>
+        <w:fldChar w:fldCharType="end"/>
+      </w:r>
+      <w:r>
+        <w:rPr>
+          <w:sz w:val="20"/>
+          <w:szCs w:val="20"/>
+          <w:lang w:val="en-US"/>
+        </w:rPr>
+        <w:t xml:space="preserve"> Fitting a 1-order polynomial function to a quadratic function</w:t>
+      </w:r>
+    </w:p>
+    <w:p>
+      <w:r>
+        <w:rPr>
           <w:noProof/>
-          <w:lang w:val="en-US"/>
-        </w:rPr>
-        <w:t>2</w:t>
-      </w:r>
-      <w:r>
-        <w:fldChar w:fldCharType="end"/>
-      </w:r>
-      <w:r>
-        <w:rPr>
-          <w:lang w:val="en-US"/>
-        </w:rPr>
-        <w:t xml:space="preserve"> Fitting a 1-order polynomial function</w:t>
-      </w:r>
-      <w:r>
-        <w:rPr>
-          <w:lang w:val="en-US"/>
-        </w:rPr>
-        <w:t xml:space="preserve"> to a quadratic function</w:t>
-      </w:r>
-    </w:p>
-    <w:p/>
-    <w:p>
-      <w:pPr>
-        <w:keepNext/>
-      </w:pPr>
-      <w:r>
-        <w:rPr>
-          <w:noProof/>
-        </w:rPr>
-        <w:lastRenderedPageBreak/>
+        </w:rPr>
         <w:drawing>
-          <wp:inline distT="0" distB="0" distL="0" distR="0" wp14:anchorId="1BB49FA7" wp14:editId="7B5D8CCD">
+          <wp:anchor distT="0" distB="0" distL="114300" distR="114300" simplePos="0" relativeHeight="251668480" behindDoc="1" locked="0" layoutInCell="1" allowOverlap="1" wp14:anchorId="1BB49FA7" wp14:editId="485C608E">
+            <wp:simplePos x="0" y="0"/>
+            <wp:positionH relativeFrom="column">
+              <wp:posOffset>3337560</wp:posOffset>
+            </wp:positionH>
+            <wp:positionV relativeFrom="paragraph">
+              <wp:posOffset>6985</wp:posOffset>
+            </wp:positionV>
             <wp:extent cx="2933954" cy="1988992"/>
             <wp:effectExtent l="0" t="0" r="0" b="0"/>
+            <wp:wrapTight wrapText="bothSides">
+              <wp:wrapPolygon edited="0">
+                <wp:start x="0" y="0"/>
+                <wp:lineTo x="0" y="21310"/>
+                <wp:lineTo x="21460" y="21310"/>
+                <wp:lineTo x="21460" y="0"/>
+                <wp:lineTo x="0" y="0"/>
+              </wp:wrapPolygon>
+            </wp:wrapTight>
             <wp:docPr id="10" name="Grafik 5"/>
             <wp:cNvGraphicFramePr>
               <a:graphicFrameLocks xmlns:a="http://schemas.openxmlformats.org/drawingml/2006/main" noChangeAspect="1"/>
@@ -1777,58 +1832,146 @@
                 </pic:pic>
               </a:graphicData>
             </a:graphic>
-          </wp:inline>
+          </wp:anchor>
         </w:drawing>
       </w:r>
-      <w:bookmarkStart w:id="0" w:name="_GoBack"/>
-      <w:bookmarkEnd w:id="0"/>
+      <w:r>
+        <w:t>Figure 3 depicts the impact of the regularization parameter to the model. The predicted model is fit</w:t>
+      </w:r>
+      <w:r>
+        <w:t>ting</w:t>
+      </w:r>
+      <w:r>
+        <w:t xml:space="preserve"> the training set very well as the </w:t>
+      </w:r>
+      <w:r>
+        <w:rPr>
+          <w:b/>
+          <w:bCs/>
+        </w:rPr>
+        <w:t>ERMS</w:t>
+      </w:r>
+      <w:r>
+        <w:t xml:space="preserve"> is nearly at 0, and for the test set the ERMS is higher, which tells us that the predicted model is over-fitted. We can see that the actual model was already an accurate model as the ERMS at lambda </w:t>
+      </w:r>
+      <w:r>
+        <w:rPr>
+          <w:i/>
+        </w:rPr>
+        <w:t>0</w:t>
+      </w:r>
+      <w:r>
+        <w:t xml:space="preserve"> is low. For the test set a jump can be seen on the Figure 3</w:t>
+      </w:r>
+      <w:r>
+        <w:t xml:space="preserve"> </w:t>
+      </w:r>
+      <w:r>
+        <w:t xml:space="preserve">for lambda </w:t>
+      </w:r>
+      <w:r>
+        <w:rPr>
+          <w:i/>
+        </w:rPr>
+        <w:t>-1</w:t>
+      </w:r>
+      <w:r>
+        <w:t>, but as lambda decreases the ERMS also decreases and at -9 there is a turning point as the ERMS increases again.</w:t>
+      </w:r>
     </w:p>
     <w:p>
       <w:pPr>
         <w:pStyle w:val="Caption"/>
-        <w:rPr>
-          <w:lang w:val="en-US"/>
-        </w:rPr>
-      </w:pPr>
-      <w:r>
-        <w:rPr>
+        <w:ind w:left="5760"/>
+        <w:rPr>
+          <w:sz w:val="20"/>
+          <w:szCs w:val="20"/>
+          <w:lang w:val="en-US"/>
+        </w:rPr>
+      </w:pPr>
+      <w:r>
+        <w:rPr>
+          <w:b/>
+          <w:bCs/>
+          <w:sz w:val="28"/>
+          <w:szCs w:val="28"/>
           <w:lang w:val="en-US"/>
         </w:rPr>
         <w:t xml:space="preserve">Figure </w:t>
       </w:r>
       <w:r>
+        <w:rPr>
+          <w:b/>
+          <w:bCs/>
+          <w:sz w:val="28"/>
+          <w:szCs w:val="28"/>
+          <w:lang w:val="en-US"/>
+        </w:rPr>
         <w:fldChar w:fldCharType="begin"/>
       </w:r>
       <w:r>
         <w:rPr>
+          <w:b/>
+          <w:bCs/>
+          <w:sz w:val="28"/>
+          <w:szCs w:val="28"/>
           <w:lang w:val="en-US"/>
         </w:rPr>
         <w:instrText xml:space="preserve"> SEQ Abbildung \* ARABIC </w:instrText>
       </w:r>
       <w:r>
+        <w:rPr>
+          <w:b/>
+          <w:bCs/>
+          <w:sz w:val="28"/>
+          <w:szCs w:val="28"/>
+          <w:lang w:val="en-US"/>
+        </w:rPr>
         <w:fldChar w:fldCharType="separate"/>
       </w:r>
       <w:r>
         <w:rPr>
-          <w:noProof/>
+          <w:b/>
+          <w:bCs/>
+          <w:sz w:val="28"/>
+          <w:szCs w:val="28"/>
           <w:lang w:val="en-US"/>
         </w:rPr>
         <w:t>3</w:t>
       </w:r>
       <w:r>
+        <w:rPr>
+          <w:b/>
+          <w:bCs/>
+          <w:sz w:val="28"/>
+          <w:szCs w:val="28"/>
+          <w:lang w:val="en-US"/>
+        </w:rPr>
         <w:fldChar w:fldCharType="end"/>
       </w:r>
       <w:r>
         <w:rPr>
-          <w:lang w:val="en-US"/>
-        </w:rPr>
-        <w:t xml:space="preserve"> ERMS according to chosen l</w:t>
-      </w:r>
-      <w:r>
-        <w:rPr>
-          <w:lang w:val="en-US"/>
-        </w:rPr>
-        <w:t>ambda, also by using K-Folds. Red points are the test set and blue points are the training set. Sample data N = 100, with 3 folds and polynomial order of 9.</w:t>
+          <w:sz w:val="20"/>
+          <w:szCs w:val="20"/>
+          <w:lang w:val="en-US"/>
+        </w:rPr>
+        <w:t xml:space="preserve"> ERMS according to chosen lambda, also by using K-Folds. Red points are the test set and blue points are the training set. Sample data N = 100, with</w:t>
+      </w:r>
+      <w:r>
+        <w:rPr>
+          <w:sz w:val="20"/>
+          <w:szCs w:val="20"/>
+          <w:lang w:val="en-US"/>
+        </w:rPr>
+        <w:t xml:space="preserve"> k =</w:t>
+      </w:r>
+      <w:r>
+        <w:rPr>
+          <w:sz w:val="20"/>
+          <w:szCs w:val="20"/>
+          <w:lang w:val="en-US"/>
+        </w:rPr>
+        <w:t xml:space="preserve"> 3 folds and polynomial order of 9.</w:t>
       </w:r>
     </w:p>
     <w:p>
@@ -1842,42 +1985,34 @@
         </w:rPr>
       </w:pPr>
     </w:p>
-    <w:p>
-      <w:r>
-        <w:t xml:space="preserve">[Figure 3] depicts the impact of the regularization parameter to the model. The predicted model is fit the training set very well as the ERMS is nearly at 0, and for the test set the ERMS is higher, which tells us that the predicted model is over-fitted. We can see that the actual model was already an accurate model as the ERMS at lambda </w:t>
-      </w:r>
-      <w:r>
-        <w:rPr>
-          <w:i/>
-        </w:rPr>
-        <w:t>0</w:t>
-      </w:r>
-      <w:r>
-        <w:t xml:space="preserve"> is low. For the test set a jump can be seen on the [Figure 3] for lambda </w:t>
-      </w:r>
-      <w:r>
-        <w:rPr>
-          <w:i/>
-        </w:rPr>
-        <w:t>-1</w:t>
-      </w:r>
-      <w:r>
-        <w:t>, but as lambda decreases the ERMS also decreases and at -9 there is a turning point as the ERMS increases again.</w:t>
-      </w:r>
-    </w:p>
     <w:p/>
-    <w:p>
-      <w:pPr>
-        <w:keepNext/>
-      </w:pPr>
+    <w:p/>
+    <w:p>
       <w:r>
         <w:rPr>
           <w:noProof/>
         </w:rPr>
+        <w:lastRenderedPageBreak/>
         <w:drawing>
-          <wp:inline distT="0" distB="0" distL="0" distR="0" wp14:anchorId="4EEF8B15" wp14:editId="56B79326">
+          <wp:anchor distT="0" distB="0" distL="114300" distR="114300" simplePos="0" relativeHeight="251669504" behindDoc="1" locked="0" layoutInCell="1" allowOverlap="1" wp14:anchorId="4EEF8B15" wp14:editId="3EF70F2F">
+            <wp:simplePos x="0" y="0"/>
+            <wp:positionH relativeFrom="column">
+              <wp:posOffset>3436620</wp:posOffset>
+            </wp:positionH>
+            <wp:positionV relativeFrom="paragraph">
+              <wp:posOffset>0</wp:posOffset>
+            </wp:positionV>
             <wp:extent cx="2872989" cy="1988992"/>
             <wp:effectExtent l="0" t="0" r="3810" b="0"/>
+            <wp:wrapTight wrapText="bothSides">
+              <wp:wrapPolygon edited="0">
+                <wp:start x="0" y="0"/>
+                <wp:lineTo x="0" y="21310"/>
+                <wp:lineTo x="21485" y="21310"/>
+                <wp:lineTo x="21485" y="0"/>
+                <wp:lineTo x="0" y="0"/>
+              </wp:wrapPolygon>
+            </wp:wrapTight>
             <wp:docPr id="11" name="Grafik 6"/>
             <wp:cNvGraphicFramePr>
               <a:graphicFrameLocks xmlns:a="http://schemas.openxmlformats.org/drawingml/2006/main" noChangeAspect="1"/>
@@ -1913,9 +2048,17 @@
                 </pic:pic>
               </a:graphicData>
             </a:graphic>
-          </wp:inline>
+          </wp:anchor>
         </w:drawing>
       </w:r>
+      <w:r>
+        <w:t>We can see by comparing Figure 3 and Figure 4, which have the same configuration except the K, that determining K by K-Fold does affect the predicted model, as the ERMS in Figure 4 is greater for lambdas between -3 and –20 but then the ERMS is smaller for lower lambdas compared to a higher K in [Figure 3].</w:t>
+      </w:r>
+    </w:p>
+    <w:p>
+      <w:pPr>
+        <w:keepNext/>
+      </w:pPr>
     </w:p>
     <w:p>
       <w:pPr>
@@ -1924,62 +2067,124 @@
           <w:lang w:val="en-US"/>
         </w:rPr>
       </w:pPr>
-      <w:r>
-        <w:rPr>
+    </w:p>
+    <w:p>
+      <w:pPr>
+        <w:pStyle w:val="Caption"/>
+        <w:rPr>
+          <w:lang w:val="en-US"/>
+        </w:rPr>
+      </w:pPr>
+    </w:p>
+    <w:p>
+      <w:pPr>
+        <w:pStyle w:val="Caption"/>
+        <w:ind w:left="5760"/>
+        <w:rPr>
+          <w:sz w:val="20"/>
+          <w:szCs w:val="20"/>
+          <w:lang w:val="en-US"/>
+        </w:rPr>
+      </w:pPr>
+      <w:r>
+        <w:rPr>
+          <w:b/>
+          <w:bCs/>
+          <w:sz w:val="28"/>
+          <w:szCs w:val="28"/>
           <w:lang w:val="en-US"/>
         </w:rPr>
         <w:t xml:space="preserve">Figure </w:t>
       </w:r>
       <w:r>
+        <w:rPr>
+          <w:b/>
+          <w:bCs/>
+          <w:sz w:val="28"/>
+          <w:szCs w:val="28"/>
+        </w:rPr>
         <w:fldChar w:fldCharType="begin"/>
       </w:r>
       <w:r>
         <w:rPr>
+          <w:b/>
+          <w:bCs/>
+          <w:sz w:val="28"/>
+          <w:szCs w:val="28"/>
           <w:lang w:val="en-US"/>
         </w:rPr>
         <w:instrText xml:space="preserve"> SEQ Abbildung \* ARABIC </w:instrText>
       </w:r>
       <w:r>
+        <w:rPr>
+          <w:b/>
+          <w:bCs/>
+          <w:sz w:val="28"/>
+          <w:szCs w:val="28"/>
+        </w:rPr>
         <w:fldChar w:fldCharType="separate"/>
       </w:r>
       <w:r>
         <w:rPr>
+          <w:b/>
+          <w:bCs/>
           <w:noProof/>
+          <w:sz w:val="28"/>
+          <w:szCs w:val="28"/>
           <w:lang w:val="en-US"/>
         </w:rPr>
         <w:t>4</w:t>
       </w:r>
       <w:r>
+        <w:rPr>
+          <w:b/>
+          <w:bCs/>
+          <w:sz w:val="28"/>
+          <w:szCs w:val="28"/>
+        </w:rPr>
         <w:fldChar w:fldCharType="end"/>
       </w:r>
       <w:r>
         <w:rPr>
-          <w:lang w:val="en-US"/>
-        </w:rPr>
-        <w:t xml:space="preserve"> Impact of K-Fold to </w:t>
-      </w:r>
-      <w:r>
-        <w:rPr>
-          <w:lang w:val="en-US"/>
-        </w:rPr>
-        <w:t>t</w:t>
-      </w:r>
-      <w:r>
-        <w:rPr>
-          <w:lang w:val="en-US"/>
-        </w:rPr>
-        <w:t xml:space="preserve">he </w:t>
-      </w:r>
-      <w:r>
-        <w:rPr>
-          <w:lang w:val="en-US"/>
-        </w:rPr>
-        <w:t>ERMS. Sample data N = 100, with 3 folds and polynomial order of 9.</w:t>
-      </w:r>
-    </w:p>
-    <w:p>
-      <w:r>
-        <w:t>We can see by comparing [Figure 3] and [Figure 4], which have the same configuration except the K, that determining K by K-Fold does affect the predicted model, as the ERMS in [Figure 4] is greater for lambdas between -3 and –20 but then the ERMS is smaller for lower lambdas compared to a higher K in [Figure 3].</w:t>
+          <w:sz w:val="20"/>
+          <w:szCs w:val="20"/>
+          <w:lang w:val="en-US"/>
+        </w:rPr>
+        <w:t xml:space="preserve"> Impact of K-Fold to the ERMS. Sample data N = 100, with 3 folds and polynomial order</w:t>
+      </w:r>
+      <w:r>
+        <w:rPr>
+          <w:sz w:val="20"/>
+          <w:szCs w:val="20"/>
+          <w:lang w:val="en-US"/>
+        </w:rPr>
+        <w:t xml:space="preserve"> </w:t>
+      </w:r>
+      <w:r>
+        <w:rPr>
+          <w:sz w:val="20"/>
+          <w:szCs w:val="20"/>
+          <w:lang w:val="en-US"/>
+        </w:rPr>
+        <w:t xml:space="preserve">of </w:t>
+      </w:r>
+      <w:bookmarkStart w:id="0" w:name="_GoBack"/>
+      <w:bookmarkEnd w:id="0"/>
+      <w:r>
+        <w:rPr>
+          <w:sz w:val="20"/>
+          <w:szCs w:val="20"/>
+          <w:lang w:val="en-US"/>
+        </w:rPr>
+        <w:t>9</w:t>
+      </w:r>
+      <w:r>
+        <w:rPr>
+          <w:sz w:val="20"/>
+          <w:szCs w:val="20"/>
+          <w:lang w:val="en-US"/>
+        </w:rPr>
+        <w:t>.</w:t>
       </w:r>
     </w:p>
     <w:p>

--- a/Assignment 1/report.docx
+++ b/Assignment 1/report.docx
@@ -10,6 +10,8 @@
           <w:szCs w:val="24"/>
         </w:rPr>
       </w:pPr>
+      <w:bookmarkStart w:id="0" w:name="_Hlk528616077"/>
+      <w:bookmarkEnd w:id="0"/>
       <w:r>
         <w:rPr>
           <w:sz w:val="24"/>
@@ -168,128 +170,103 @@
         <w:rPr>
           <w:b/>
           <w:bCs/>
-          <w:sz w:val="40"/>
-          <w:szCs w:val="40"/>
+          <w:sz w:val="28"/>
+          <w:szCs w:val="28"/>
         </w:rPr>
       </w:pPr>
       <w:r>
         <w:rPr>
           <w:b/>
           <w:bCs/>
-          <w:sz w:val="40"/>
-          <w:szCs w:val="40"/>
-        </w:rPr>
-        <w:t>Overview</w:t>
-      </w:r>
-      <w:r>
+          <w:sz w:val="28"/>
+          <w:szCs w:val="28"/>
+        </w:rPr>
+        <w:t>Overview:</w:t>
+      </w:r>
+    </w:p>
+    <w:p>
+      <w:pPr>
+        <w:rPr>
+          <w:sz w:val="24"/>
+          <w:szCs w:val="24"/>
+        </w:rPr>
+      </w:pPr>
+      <w:r>
+        <w:rPr>
+          <w:sz w:val="24"/>
+          <w:szCs w:val="24"/>
+        </w:rPr>
+        <w:t>In this report we are describing our implementation for the ridge regression model and our experiments we have made, first we introduce the used technology and the libraries, then we discuss our tasks illustrating what we have made then showing the results and the values we have got.</w:t>
+      </w:r>
+    </w:p>
+    <w:p>
+      <w:pPr>
+        <w:rPr>
+          <w:sz w:val="24"/>
+          <w:szCs w:val="24"/>
+        </w:rPr>
+      </w:pPr>
+    </w:p>
+    <w:p>
+      <w:pPr>
         <w:rPr>
           <w:b/>
           <w:bCs/>
-          <w:sz w:val="40"/>
-          <w:szCs w:val="40"/>
-        </w:rPr>
-        <w:t>:</w:t>
-      </w:r>
-    </w:p>
-    <w:p>
-      <w:pPr>
-        <w:rPr>
-          <w:sz w:val="24"/>
-          <w:szCs w:val="24"/>
-        </w:rPr>
-      </w:pPr>
-      <w:r>
-        <w:rPr>
-          <w:sz w:val="24"/>
-          <w:szCs w:val="24"/>
-        </w:rPr>
-        <w:t>In this report we are describing our implementation for the ridge regression model and our experiments we have made, first we introduce the used technology and the libraries, then we discuss our tasks illustrating what we have made then showing the results and the values we have got.</w:t>
-      </w:r>
-    </w:p>
-    <w:p>
-      <w:pPr>
-        <w:rPr>
-          <w:sz w:val="24"/>
-          <w:szCs w:val="24"/>
-        </w:rPr>
-      </w:pPr>
-    </w:p>
-    <w:p>
-      <w:pPr>
+          <w:sz w:val="28"/>
+          <w:szCs w:val="28"/>
+        </w:rPr>
+      </w:pPr>
+      <w:r>
         <w:rPr>
           <w:b/>
           <w:bCs/>
-          <w:sz w:val="36"/>
-          <w:szCs w:val="36"/>
+          <w:sz w:val="28"/>
+          <w:szCs w:val="28"/>
+        </w:rPr>
+        <w:t>Technologies:</w:t>
+      </w:r>
+    </w:p>
+    <w:p>
+      <w:pPr>
+        <w:rPr>
+          <w:sz w:val="24"/>
+          <w:szCs w:val="24"/>
         </w:rPr>
       </w:pPr>
       <w:r>
         <w:rPr>
           <w:b/>
           <w:bCs/>
-          <w:sz w:val="36"/>
-          <w:szCs w:val="36"/>
-        </w:rPr>
-        <w:t>Technologies</w:t>
-      </w:r>
-      <w:r>
+          <w:sz w:val="24"/>
+          <w:szCs w:val="24"/>
+        </w:rPr>
+        <w:t>Python</w:t>
+      </w:r>
+      <w:r>
+        <w:rPr>
+          <w:sz w:val="24"/>
+          <w:szCs w:val="24"/>
+        </w:rPr>
+        <w:t xml:space="preserve"> as the programming language.</w:t>
+      </w:r>
+    </w:p>
+    <w:p>
+      <w:pPr>
         <w:rPr>
           <w:b/>
           <w:bCs/>
-          <w:sz w:val="36"/>
-          <w:szCs w:val="36"/>
-        </w:rPr>
-        <w:t>:</w:t>
-      </w:r>
-    </w:p>
-    <w:p>
-      <w:pPr>
-        <w:rPr>
-          <w:sz w:val="24"/>
-          <w:szCs w:val="24"/>
+          <w:sz w:val="28"/>
+          <w:szCs w:val="28"/>
         </w:rPr>
       </w:pPr>
       <w:r>
         <w:rPr>
           <w:b/>
           <w:bCs/>
-          <w:sz w:val="24"/>
-          <w:szCs w:val="24"/>
-        </w:rPr>
-        <w:t>Python</w:t>
-      </w:r>
-      <w:r>
-        <w:rPr>
-          <w:sz w:val="24"/>
-          <w:szCs w:val="24"/>
-        </w:rPr>
-        <w:t xml:space="preserve"> as the programming language.</w:t>
-      </w:r>
-    </w:p>
-    <w:p>
-      <w:pPr>
-        <w:rPr>
-          <w:sz w:val="24"/>
-          <w:szCs w:val="24"/>
-        </w:rPr>
-      </w:pPr>
-      <w:r>
-        <w:rPr>
-          <w:b/>
-          <w:bCs/>
-          <w:sz w:val="36"/>
-          <w:szCs w:val="36"/>
-        </w:rPr>
-        <w:t>Libraries</w:t>
-      </w:r>
-      <w:r>
-        <w:rPr>
-          <w:b/>
-          <w:bCs/>
-          <w:sz w:val="36"/>
-          <w:szCs w:val="36"/>
-        </w:rPr>
-        <w:t>:</w:t>
+          <w:sz w:val="28"/>
+          <w:szCs w:val="28"/>
+        </w:rPr>
+        <w:t>Libraries:</w:t>
       </w:r>
     </w:p>
     <w:p>
@@ -388,27 +365,18 @@
         <w:rPr>
           <w:b/>
           <w:bCs/>
-          <w:sz w:val="36"/>
-          <w:szCs w:val="36"/>
+          <w:sz w:val="28"/>
+          <w:szCs w:val="28"/>
         </w:rPr>
       </w:pPr>
       <w:r>
         <w:rPr>
           <w:b/>
           <w:bCs/>
-          <w:sz w:val="36"/>
-          <w:szCs w:val="36"/>
-        </w:rPr>
-        <w:t>Discussion</w:t>
-      </w:r>
-      <w:r>
-        <w:rPr>
-          <w:b/>
-          <w:bCs/>
-          <w:sz w:val="36"/>
-          <w:szCs w:val="36"/>
-        </w:rPr>
-        <w:t>:</w:t>
+          <w:sz w:val="28"/>
+          <w:szCs w:val="28"/>
+        </w:rPr>
+        <w:t>Discussion:</w:t>
       </w:r>
     </w:p>
     <w:p>
@@ -1182,15 +1150,13 @@
         </w:rPr>
         <w:t xml:space="preserve">and </w:t>
       </w:r>
-      <w:proofErr w:type="gramStart"/>
-      <w:r>
-        <w:rPr>
-          <w:sz w:val="24"/>
-          <w:szCs w:val="24"/>
-        </w:rPr>
-        <w:t>finally</w:t>
-      </w:r>
-      <w:proofErr w:type="gramEnd"/>
+      <w:r>
+        <w:rPr>
+          <w:sz w:val="24"/>
+          <w:szCs w:val="24"/>
+        </w:rPr>
+        <w:t>finally,</w:t>
+      </w:r>
       <w:r>
         <w:rPr>
           <w:sz w:val="24"/>
@@ -1327,28 +1293,26 @@
     <w:p>
       <w:pPr>
         <w:rPr>
+          <w:sz w:val="24"/>
+          <w:szCs w:val="24"/>
+        </w:rPr>
+      </w:pPr>
+    </w:p>
+    <w:p>
+      <w:pPr>
+        <w:rPr>
           <w:b/>
           <w:bCs/>
-          <w:sz w:val="40"/>
-          <w:szCs w:val="40"/>
-        </w:rPr>
-      </w:pPr>
-    </w:p>
-    <w:p>
-      <w:pPr>
+          <w:sz w:val="28"/>
+          <w:szCs w:val="28"/>
+        </w:rPr>
+      </w:pPr>
+      <w:r>
         <w:rPr>
           <w:b/>
           <w:bCs/>
-          <w:sz w:val="40"/>
-          <w:szCs w:val="40"/>
-        </w:rPr>
-      </w:pPr>
-      <w:r>
-        <w:rPr>
-          <w:b/>
-          <w:bCs/>
-          <w:sz w:val="40"/>
-          <w:szCs w:val="40"/>
+          <w:sz w:val="28"/>
+          <w:szCs w:val="28"/>
         </w:rPr>
         <w:t>Results:</w:t>
       </w:r>
@@ -1370,16 +1334,87 @@
     </w:p>
     <w:p>
       <w:pPr>
-        <w:keepNext/>
-      </w:pPr>
-    </w:p>
-    <w:p>
-      <w:pPr>
-        <w:pStyle w:val="Caption"/>
+        <w:spacing w:after="0"/>
+        <w:rPr>
+          <w:sz w:val="24"/>
+          <w:szCs w:val="24"/>
+        </w:rPr>
+      </w:pPr>
+      <w:r>
+        <w:rPr>
+          <w:sz w:val="24"/>
+          <w:szCs w:val="24"/>
+        </w:rPr>
+        <w:t>Figure 1 illustrates the relationship between the lambda values and the position of the points and how regularization affect the predicted values.</w:t>
+      </w:r>
+    </w:p>
+    <w:p>
+      <w:pPr>
+        <w:spacing w:after="0"/>
+        <w:rPr>
+          <w:sz w:val="24"/>
+          <w:szCs w:val="24"/>
+        </w:rPr>
+      </w:pPr>
+      <w:r>
+        <w:rPr>
+          <w:sz w:val="24"/>
+          <w:szCs w:val="24"/>
+        </w:rPr>
+        <w:t>By trying out different regularization parameters we figured out that values</w:t>
+      </w:r>
+      <w:r>
+        <w:rPr>
+          <w:sz w:val="24"/>
+          <w:szCs w:val="24"/>
+        </w:rPr>
+        <w:t xml:space="preserve"> of lambda</w:t>
+      </w:r>
+      <w:r>
+        <w:rPr>
+          <w:sz w:val="24"/>
+          <w:szCs w:val="24"/>
+        </w:rPr>
+        <w:t xml:space="preserve"> below -3 is a great choice. Taking smaller values for lambda didn’t make such a great change, which can be seen on</w:t>
+      </w:r>
+      <w:r>
+        <w:rPr>
+          <w:sz w:val="24"/>
+          <w:szCs w:val="24"/>
+        </w:rPr>
+        <w:t xml:space="preserve"> Figure 1</w:t>
+      </w:r>
+      <w:r>
+        <w:rPr>
+          <w:sz w:val="24"/>
+          <w:szCs w:val="24"/>
+        </w:rPr>
+        <w:t>.</w:t>
+      </w:r>
+    </w:p>
+    <w:p>
+      <w:r>
+        <w:t xml:space="preserve">However, </w:t>
+      </w:r>
+      <w:r>
+        <w:t>choosing</w:t>
+      </w:r>
+      <w:r>
+        <w:t xml:space="preserve"> a good polynomial order is crucial for a good model. Low polynomial order can lead to under-fitting of the predicted model, when the actual data can only be generated with a higher polynomial order. [Figure 2] depicts the under-fitting where the predicted function is a 1-order polynomial and the actual data was a 2-order polynomial, we can easily notice how poorly the predictive power was, even with all lambda values, and it totally make sense, as we are trying to fit the model with less features than it should have.</w:t>
+      </w:r>
+    </w:p>
+    <w:p>
+      <w:pPr>
+        <w:rPr>
+          <w:noProof/>
+        </w:rPr>
+      </w:pPr>
+    </w:p>
+    <w:p>
+      <w:pPr>
         <w:rPr>
           <w:sz w:val="20"/>
           <w:szCs w:val="20"/>
-          <w:lang w:val="en-US"/>
         </w:rPr>
       </w:pPr>
       <w:r>
@@ -1387,26 +1422,26 @@
           <w:noProof/>
         </w:rPr>
         <w:drawing>
-          <wp:anchor distT="0" distB="0" distL="114300" distR="114300" simplePos="0" relativeHeight="251666432" behindDoc="1" locked="0" layoutInCell="1" allowOverlap="1" wp14:anchorId="7AACEEFD" wp14:editId="5ED39088">
+          <wp:anchor distT="0" distB="0" distL="114300" distR="114300" simplePos="0" relativeHeight="251667456" behindDoc="1" locked="0" layoutInCell="1" allowOverlap="1" wp14:anchorId="2262DE1A" wp14:editId="3E256E24">
             <wp:simplePos x="0" y="0"/>
-            <wp:positionH relativeFrom="margin">
-              <wp:align>left</wp:align>
+            <wp:positionH relativeFrom="column">
+              <wp:posOffset>3131820</wp:posOffset>
             </wp:positionH>
             <wp:positionV relativeFrom="paragraph">
-              <wp:posOffset>-241935</wp:posOffset>
+              <wp:posOffset>0</wp:posOffset>
             </wp:positionV>
-            <wp:extent cx="2933954" cy="1928027"/>
-            <wp:effectExtent l="0" t="0" r="0" b="0"/>
+            <wp:extent cx="3520440" cy="2834640"/>
+            <wp:effectExtent l="0" t="0" r="3810" b="3810"/>
             <wp:wrapTight wrapText="bothSides">
               <wp:wrapPolygon edited="0">
                 <wp:start x="0" y="0"/>
-                <wp:lineTo x="0" y="21344"/>
-                <wp:lineTo x="21460" y="21344"/>
-                <wp:lineTo x="21460" y="0"/>
+                <wp:lineTo x="0" y="21484"/>
+                <wp:lineTo x="21506" y="21484"/>
+                <wp:lineTo x="21506" y="0"/>
                 <wp:lineTo x="0" y="0"/>
               </wp:wrapPolygon>
             </wp:wrapTight>
-            <wp:docPr id="8" name="Grafik 3"/>
+            <wp:docPr id="17" name="Picture 17"/>
             <wp:cNvGraphicFramePr>
               <a:graphicFrameLocks xmlns:a="http://schemas.openxmlformats.org/drawingml/2006/main" noChangeAspect="1"/>
             </wp:cNvGraphicFramePr>
@@ -1414,8 +1449,10 @@
               <a:graphicData uri="http://schemas.openxmlformats.org/drawingml/2006/picture">
                 <pic:pic xmlns:pic="http://schemas.openxmlformats.org/drawingml/2006/picture">
                   <pic:nvPicPr>
-                    <pic:cNvPr id="3" name="N=60&amp;polynom=12 - highlight best lambda.PNG"/>
-                    <pic:cNvPicPr/>
+                    <pic:cNvPr id="0" name="Picture 4"/>
+                    <pic:cNvPicPr>
+                      <a:picLocks noChangeAspect="1" noChangeArrowheads="1"/>
+                    </pic:cNvPicPr>
                   </pic:nvPicPr>
                   <pic:blipFill>
                     <a:blip r:embed="rId12">
@@ -1425,18 +1462,23 @@
                         </a:ext>
                       </a:extLst>
                     </a:blip>
+                    <a:srcRect/>
                     <a:stretch>
                       <a:fillRect/>
                     </a:stretch>
                   </pic:blipFill>
-                  <pic:spPr>
+                  <pic:spPr bwMode="auto">
                     <a:xfrm>
                       <a:off x="0" y="0"/>
-                      <a:ext cx="2933954" cy="1928027"/>
+                      <a:ext cx="3520440" cy="2834640"/>
                     </a:xfrm>
                     <a:prstGeom prst="rect">
                       <a:avLst/>
                     </a:prstGeom>
+                    <a:noFill/>
+                    <a:ln>
+                      <a:noFill/>
+                    </a:ln>
                   </pic:spPr>
                 </pic:pic>
               </a:graphicData>
@@ -1446,193 +1488,31 @@
       </w:r>
       <w:r>
         <w:rPr>
-          <w:b/>
-          <w:bCs/>
-          <w:sz w:val="24"/>
-          <w:szCs w:val="24"/>
-          <w:lang w:val="en-US"/>
-        </w:rPr>
-        <w:t>Fig</w:t>
-      </w:r>
-      <w:r>
-        <w:rPr>
-          <w:b/>
-          <w:bCs/>
-          <w:sz w:val="28"/>
-          <w:szCs w:val="28"/>
-          <w:lang w:val="en-US"/>
-        </w:rPr>
-        <w:t xml:space="preserve">ure </w:t>
-      </w:r>
-      <w:r>
-        <w:rPr>
-          <w:b/>
-          <w:bCs/>
-          <w:sz w:val="28"/>
-          <w:szCs w:val="28"/>
-        </w:rPr>
-        <w:fldChar w:fldCharType="begin"/>
-      </w:r>
-      <w:r>
-        <w:rPr>
-          <w:b/>
-          <w:bCs/>
-          <w:sz w:val="28"/>
-          <w:szCs w:val="28"/>
-          <w:lang w:val="en-US"/>
-        </w:rPr>
-        <w:instrText xml:space="preserve"> SEQ Abbildung \* ARABIC </w:instrText>
-      </w:r>
-      <w:r>
-        <w:rPr>
-          <w:b/>
-          <w:bCs/>
-          <w:sz w:val="28"/>
-          <w:szCs w:val="28"/>
-        </w:rPr>
-        <w:fldChar w:fldCharType="separate"/>
-      </w:r>
-      <w:r>
-        <w:rPr>
-          <w:b/>
-          <w:bCs/>
           <w:noProof/>
-          <w:sz w:val="28"/>
-          <w:szCs w:val="28"/>
-          <w:lang w:val="en-US"/>
-        </w:rPr>
-        <w:t>1</w:t>
-      </w:r>
-      <w:r>
-        <w:rPr>
-          <w:b/>
-          <w:bCs/>
-          <w:sz w:val="28"/>
-          <w:szCs w:val="28"/>
-        </w:rPr>
-        <w:fldChar w:fldCharType="end"/>
-      </w:r>
-      <w:r>
-        <w:rPr>
-          <w:sz w:val="20"/>
-          <w:szCs w:val="20"/>
-          <w:lang w:val="en-US"/>
-        </w:rPr>
-        <w:t xml:space="preserve"> For the visualization </w:t>
-      </w:r>
-      <w:r>
-        <w:rPr>
-          <w:sz w:val="20"/>
-          <w:szCs w:val="20"/>
-          <w:lang w:val="en-US"/>
-        </w:rPr>
-        <w:t xml:space="preserve">of </w:t>
-      </w:r>
-      <w:r>
-        <w:rPr>
-          <w:sz w:val="20"/>
-          <w:szCs w:val="20"/>
-          <w:lang w:val="en-US"/>
-        </w:rPr>
-        <w:t>a data set of 60 samples and a polynomial order of 12 is used. Red line is the output of the predicted function without any regularization, as we set lambda to 0. Other lines are prediction with regularization lambda. The blue line is the plot of the original data set</w:t>
-      </w:r>
-    </w:p>
-    <w:p>
-      <w:pPr>
-        <w:pStyle w:val="Caption"/>
-        <w:rPr>
-          <w:lang w:val="en-US"/>
-        </w:rPr>
-      </w:pPr>
-    </w:p>
-    <w:p/>
-    <w:p/>
-    <w:p>
-      <w:pPr>
-        <w:spacing w:after="0"/>
-        <w:rPr>
-          <w:sz w:val="24"/>
-          <w:szCs w:val="24"/>
-        </w:rPr>
-      </w:pPr>
-      <w:r>
-        <w:rPr>
-          <w:sz w:val="24"/>
-          <w:szCs w:val="24"/>
-        </w:rPr>
-        <w:t>Figure 1 illustrates the relationship between the lambda values and the position of the points and how regularization affect the predicted values.</w:t>
-      </w:r>
-    </w:p>
-    <w:p>
-      <w:pPr>
-        <w:spacing w:after="0"/>
-        <w:rPr>
-          <w:sz w:val="24"/>
-          <w:szCs w:val="24"/>
-        </w:rPr>
-      </w:pPr>
-      <w:r>
-        <w:rPr>
-          <w:sz w:val="24"/>
-          <w:szCs w:val="24"/>
-        </w:rPr>
-        <w:t>By trying out different regularization parameters we figured out that values</w:t>
-      </w:r>
-      <w:r>
-        <w:rPr>
-          <w:sz w:val="24"/>
-          <w:szCs w:val="24"/>
-        </w:rPr>
-        <w:t xml:space="preserve"> of lambda</w:t>
-      </w:r>
-      <w:r>
-        <w:rPr>
-          <w:sz w:val="24"/>
-          <w:szCs w:val="24"/>
-        </w:rPr>
-        <w:t xml:space="preserve"> below -3 is a great choice. Taking smaller values for lambda didn’t make such a great change, which can be seen on</w:t>
-      </w:r>
-      <w:r>
-        <w:rPr>
-          <w:sz w:val="24"/>
-          <w:szCs w:val="24"/>
-        </w:rPr>
-        <w:t xml:space="preserve"> Figure 1</w:t>
-      </w:r>
-      <w:r>
-        <w:rPr>
-          <w:sz w:val="24"/>
-          <w:szCs w:val="24"/>
-        </w:rPr>
-        <w:t>.</w:t>
-      </w:r>
-    </w:p>
-    <w:p>
-      <w:r>
-        <w:rPr>
-          <w:noProof/>
+          <w:sz w:val="24"/>
+          <w:szCs w:val="24"/>
         </w:rPr>
         <w:drawing>
-          <wp:anchor distT="0" distB="0" distL="114300" distR="114300" simplePos="0" relativeHeight="251667456" behindDoc="1" locked="0" layoutInCell="1" allowOverlap="1" wp14:anchorId="17E08BB5" wp14:editId="178C956C">
+          <wp:anchor distT="0" distB="0" distL="114300" distR="114300" simplePos="0" relativeHeight="251666432" behindDoc="1" locked="0" layoutInCell="1" allowOverlap="1" wp14:anchorId="34E335BE" wp14:editId="1F2C9362">
             <wp:simplePos x="0" y="0"/>
-            <wp:positionH relativeFrom="column">
-              <wp:posOffset>3451860</wp:posOffset>
+            <wp:positionH relativeFrom="margin">
+              <wp:posOffset>-289560</wp:posOffset>
             </wp:positionH>
             <wp:positionV relativeFrom="paragraph">
-              <wp:posOffset>177165</wp:posOffset>
+              <wp:posOffset>0</wp:posOffset>
             </wp:positionV>
-            <wp:extent cx="2956816" cy="1973751"/>
+            <wp:extent cx="3467100" cy="3230880"/>
             <wp:effectExtent l="0" t="0" r="0" b="7620"/>
             <wp:wrapTight wrapText="bothSides">
               <wp:wrapPolygon edited="0">
                 <wp:start x="0" y="0"/>
-                <wp:lineTo x="0" y="21475"/>
-                <wp:lineTo x="21433" y="21475"/>
-                <wp:lineTo x="21433" y="0"/>
+                <wp:lineTo x="0" y="21524"/>
+                <wp:lineTo x="21481" y="21524"/>
+                <wp:lineTo x="21481" y="0"/>
                 <wp:lineTo x="0" y="0"/>
               </wp:wrapPolygon>
             </wp:wrapTight>
-            <wp:docPr id="9" name="Grafik 4"/>
+            <wp:docPr id="16" name="Picture 16"/>
             <wp:cNvGraphicFramePr>
               <a:graphicFrameLocks xmlns:a="http://schemas.openxmlformats.org/drawingml/2006/main" noChangeAspect="1"/>
             </wp:cNvGraphicFramePr>
@@ -1640,8 +1520,10 @@
               <a:graphicData uri="http://schemas.openxmlformats.org/drawingml/2006/picture">
                 <pic:pic xmlns:pic="http://schemas.openxmlformats.org/drawingml/2006/picture">
                   <pic:nvPicPr>
-                    <pic:cNvPr id="4" name="underfitting_polynomial=1.PNG"/>
-                    <pic:cNvPicPr/>
+                    <pic:cNvPr id="0" name="Picture 3"/>
+                    <pic:cNvPicPr>
+                      <a:picLocks noChangeAspect="1" noChangeArrowheads="1"/>
+                    </pic:cNvPicPr>
                   </pic:nvPicPr>
                   <pic:blipFill>
                     <a:blip r:embed="rId13">
@@ -1651,18 +1533,23 @@
                         </a:ext>
                       </a:extLst>
                     </a:blip>
+                    <a:srcRect/>
                     <a:stretch>
                       <a:fillRect/>
                     </a:stretch>
                   </pic:blipFill>
-                  <pic:spPr>
+                  <pic:spPr bwMode="auto">
                     <a:xfrm>
                       <a:off x="0" y="0"/>
-                      <a:ext cx="2956816" cy="1973751"/>
+                      <a:ext cx="3467100" cy="3230880"/>
                     </a:xfrm>
                     <a:prstGeom prst="rect">
                       <a:avLst/>
                     </a:prstGeom>
+                    <a:noFill/>
+                    <a:ln>
+                      <a:noFill/>
+                    </a:ln>
                   </pic:spPr>
                 </pic:pic>
               </a:graphicData>
@@ -1671,105 +1558,50 @@
         </w:drawing>
       </w:r>
     </w:p>
-    <w:p>
-      <w:r>
-        <w:t xml:space="preserve">However, </w:t>
-      </w:r>
-      <w:proofErr w:type="gramStart"/>
-      <w:r>
-        <w:t>Choosing</w:t>
-      </w:r>
-      <w:proofErr w:type="gramEnd"/>
-      <w:r>
-        <w:t xml:space="preserve"> a good polynomial order is crucial for a good model. Low polynomial order can lead to under-fitting of the predicted model, when the actual data can only be generated with a higher polynomial order. [Figure 2] depicts the under-fitting where the predicted function is a 1-order polynomial and the actual data </w:t>
-      </w:r>
-      <w:r>
-        <w:t>was</w:t>
-      </w:r>
-      <w:r>
-        <w:t xml:space="preserve"> a 2-order polynomial, we can easily notice how poorly the predictive power </w:t>
-      </w:r>
-      <w:r>
-        <w:t>was, even with all lambda values, and it totally make sense, as we are trying to fit the model with less features than it should have.</w:t>
-      </w:r>
-    </w:p>
-    <w:p>
-      <w:pPr>
-        <w:pStyle w:val="Caption"/>
-        <w:ind w:left="5760" w:firstLine="720"/>
-        <w:rPr>
-          <w:sz w:val="20"/>
-          <w:szCs w:val="20"/>
-          <w:lang w:val="en-US"/>
-        </w:rPr>
-      </w:pPr>
+    <w:p/>
+    <w:p>
+      <w:r>
+        <w:t>Figure 3 depicts the impact of the regularization parameter to the model. The predicted model is fit</w:t>
+      </w:r>
+      <w:r>
+        <w:t>ting</w:t>
+      </w:r>
+      <w:r>
+        <w:t xml:space="preserve"> the training set very well as the </w:t>
+      </w:r>
       <w:r>
         <w:rPr>
           <w:b/>
           <w:bCs/>
-          <w:sz w:val="28"/>
-          <w:szCs w:val="28"/>
-          <w:lang w:val="en-US"/>
-        </w:rPr>
-        <w:t xml:space="preserve">Figure </w:t>
-      </w:r>
-      <w:r>
-        <w:rPr>
-          <w:b/>
-          <w:bCs/>
-          <w:sz w:val="28"/>
-          <w:szCs w:val="28"/>
-          <w:lang w:val="en-US"/>
-        </w:rPr>
-        <w:fldChar w:fldCharType="begin"/>
-      </w:r>
-      <w:r>
-        <w:rPr>
-          <w:b/>
-          <w:bCs/>
-          <w:sz w:val="28"/>
-          <w:szCs w:val="28"/>
-          <w:lang w:val="en-US"/>
-        </w:rPr>
-        <w:instrText xml:space="preserve"> SEQ Abbildung \* ARABIC </w:instrText>
-      </w:r>
-      <w:r>
-        <w:rPr>
-          <w:b/>
-          <w:bCs/>
-          <w:sz w:val="28"/>
-          <w:szCs w:val="28"/>
-          <w:lang w:val="en-US"/>
-        </w:rPr>
-        <w:fldChar w:fldCharType="separate"/>
-      </w:r>
-      <w:r>
-        <w:rPr>
-          <w:b/>
-          <w:bCs/>
-          <w:sz w:val="28"/>
-          <w:szCs w:val="28"/>
-          <w:lang w:val="en-US"/>
-        </w:rPr>
-        <w:t>2</w:t>
-      </w:r>
-      <w:r>
-        <w:rPr>
-          <w:b/>
-          <w:bCs/>
-          <w:sz w:val="28"/>
-          <w:szCs w:val="28"/>
-          <w:lang w:val="en-US"/>
-        </w:rPr>
-        <w:fldChar w:fldCharType="end"/>
-      </w:r>
-      <w:r>
-        <w:rPr>
-          <w:sz w:val="20"/>
-          <w:szCs w:val="20"/>
-          <w:lang w:val="en-US"/>
-        </w:rPr>
-        <w:t xml:space="preserve"> Fitting a 1-order polynomial function to a quadratic function</w:t>
+        </w:rPr>
+        <w:t>ERMS</w:t>
+      </w:r>
+      <w:r>
+        <w:t xml:space="preserve"> is nearly at 0, and for the test set the ERMS is higher, which tells us that the predicted model is over-fitted. We can see that the actual model was already an accurate model as the ERMS at lambda </w:t>
+      </w:r>
+      <w:r>
+        <w:rPr>
+          <w:i/>
+        </w:rPr>
+        <w:t>0</w:t>
+      </w:r>
+      <w:r>
+        <w:t xml:space="preserve"> is low. For the test set a jump can be seen on the Figure 3</w:t>
+      </w:r>
+      <w:r>
+        <w:t xml:space="preserve"> </w:t>
+      </w:r>
+      <w:r>
+        <w:t xml:space="preserve">for lambda </w:t>
+      </w:r>
+      <w:r>
+        <w:rPr>
+          <w:i/>
+        </w:rPr>
+        <w:t>-1</w:t>
+      </w:r>
+      <w:r>
+        <w:t>, but as lambda decreases the ERMS also decreases and at -9 there is a turning point as the ERMS increases again.</w:t>
       </w:r>
     </w:p>
     <w:p>
@@ -1778,26 +1610,26 @@
           <w:noProof/>
         </w:rPr>
         <w:drawing>
-          <wp:anchor distT="0" distB="0" distL="114300" distR="114300" simplePos="0" relativeHeight="251668480" behindDoc="1" locked="0" layoutInCell="1" allowOverlap="1" wp14:anchorId="1BB49FA7" wp14:editId="485C608E">
+          <wp:anchor distT="0" distB="0" distL="114300" distR="114300" simplePos="0" relativeHeight="251668480" behindDoc="1" locked="0" layoutInCell="1" allowOverlap="1" wp14:anchorId="7931C845" wp14:editId="37E31C0A">
             <wp:simplePos x="0" y="0"/>
             <wp:positionH relativeFrom="column">
-              <wp:posOffset>3337560</wp:posOffset>
+              <wp:posOffset>-129540</wp:posOffset>
             </wp:positionH>
             <wp:positionV relativeFrom="paragraph">
-              <wp:posOffset>6985</wp:posOffset>
+              <wp:posOffset>201930</wp:posOffset>
             </wp:positionV>
-            <wp:extent cx="2933954" cy="1988992"/>
-            <wp:effectExtent l="0" t="0" r="0" b="0"/>
+            <wp:extent cx="3215640" cy="2842260"/>
+            <wp:effectExtent l="0" t="0" r="3810" b="0"/>
             <wp:wrapTight wrapText="bothSides">
               <wp:wrapPolygon edited="0">
                 <wp:start x="0" y="0"/>
-                <wp:lineTo x="0" y="21310"/>
-                <wp:lineTo x="21460" y="21310"/>
-                <wp:lineTo x="21460" y="0"/>
+                <wp:lineTo x="0" y="21426"/>
+                <wp:lineTo x="21498" y="21426"/>
+                <wp:lineTo x="21498" y="0"/>
                 <wp:lineTo x="0" y="0"/>
               </wp:wrapPolygon>
             </wp:wrapTight>
-            <wp:docPr id="10" name="Grafik 5"/>
+            <wp:docPr id="18" name="Picture 18"/>
             <wp:cNvGraphicFramePr>
               <a:graphicFrameLocks xmlns:a="http://schemas.openxmlformats.org/drawingml/2006/main" noChangeAspect="1"/>
             </wp:cNvGraphicFramePr>
@@ -1805,10 +1637,12 @@
               <a:graphicData uri="http://schemas.openxmlformats.org/drawingml/2006/picture">
                 <pic:pic xmlns:pic="http://schemas.openxmlformats.org/drawingml/2006/picture">
                   <pic:nvPicPr>
-                    <pic:cNvPr id="5" name="erms_lambda&amp;N=100&amp;polynom=9&amp;k=10.PNG"/>
-                    <pic:cNvPicPr/>
+                    <pic:cNvPr id="0" name="Picture 5"/>
+                    <pic:cNvPicPr>
+                      <a:picLocks noChangeAspect="1" noChangeArrowheads="1"/>
+                    </pic:cNvPicPr>
                   </pic:nvPicPr>
-                  <pic:blipFill>
+                  <pic:blipFill rotWithShape="1">
                     <a:blip r:embed="rId14">
                       <a:extLst>
                         <a:ext uri="{28A0092B-C50C-407E-A947-70E740481C1C}">
@@ -1816,204 +1650,61 @@
                         </a:ext>
                       </a:extLst>
                     </a:blip>
-                    <a:stretch>
-                      <a:fillRect/>
-                    </a:stretch>
+                    <a:srcRect l="2988"/>
+                    <a:stretch/>
                   </pic:blipFill>
-                  <pic:spPr>
+                  <pic:spPr bwMode="auto">
                     <a:xfrm>
                       <a:off x="0" y="0"/>
-                      <a:ext cx="2933954" cy="1988992"/>
+                      <a:ext cx="3215640" cy="2842260"/>
                     </a:xfrm>
                     <a:prstGeom prst="rect">
                       <a:avLst/>
                     </a:prstGeom>
+                    <a:noFill/>
+                    <a:ln>
+                      <a:noFill/>
+                    </a:ln>
+                    <a:extLst>
+                      <a:ext uri="{53640926-AAD7-44D8-BBD7-CCE9431645EC}">
+                        <a14:shadowObscured xmlns:a14="http://schemas.microsoft.com/office/drawing/2010/main"/>
+                      </a:ext>
+                    </a:extLst>
                   </pic:spPr>
                 </pic:pic>
               </a:graphicData>
             </a:graphic>
+            <wp14:sizeRelH relativeFrom="margin">
+              <wp14:pctWidth>0</wp14:pctWidth>
+            </wp14:sizeRelH>
           </wp:anchor>
         </w:drawing>
       </w:r>
       <w:r>
-        <w:t>Figure 3 depicts the impact of the regularization parameter to the model. The predicted model is fit</w:t>
-      </w:r>
-      <w:r>
-        <w:t>ting</w:t>
-      </w:r>
-      <w:r>
-        <w:t xml:space="preserve"> the training set very well as the </w:t>
-      </w:r>
-      <w:r>
-        <w:rPr>
-          <w:b/>
-          <w:bCs/>
-        </w:rPr>
-        <w:t>ERMS</w:t>
-      </w:r>
-      <w:r>
-        <w:t xml:space="preserve"> is nearly at 0, and for the test set the ERMS is higher, which tells us that the predicted model is over-fitted. We can see that the actual model was already an accurate model as the ERMS at lambda </w:t>
-      </w:r>
-      <w:r>
-        <w:rPr>
-          <w:i/>
-        </w:rPr>
-        <w:t>0</w:t>
-      </w:r>
-      <w:r>
-        <w:t xml:space="preserve"> is low. For the test set a jump can be seen on the Figure 3</w:t>
-      </w:r>
-      <w:r>
-        <w:t xml:space="preserve"> </w:t>
-      </w:r>
-      <w:r>
-        <w:t xml:space="preserve">for lambda </w:t>
-      </w:r>
-      <w:r>
-        <w:rPr>
-          <w:i/>
-        </w:rPr>
-        <w:t>-1</w:t>
-      </w:r>
-      <w:r>
-        <w:t>, but as lambda decreases the ERMS also decreases and at -9 there is a turning point as the ERMS increases again.</w:t>
-      </w:r>
-    </w:p>
-    <w:p>
-      <w:pPr>
-        <w:pStyle w:val="Caption"/>
-        <w:ind w:left="5760"/>
-        <w:rPr>
-          <w:sz w:val="20"/>
-          <w:szCs w:val="20"/>
-          <w:lang w:val="en-US"/>
-        </w:rPr>
-      </w:pPr>
-      <w:r>
-        <w:rPr>
-          <w:b/>
-          <w:bCs/>
-          <w:sz w:val="28"/>
-          <w:szCs w:val="28"/>
-          <w:lang w:val="en-US"/>
-        </w:rPr>
-        <w:t xml:space="preserve">Figure </w:t>
-      </w:r>
-      <w:r>
-        <w:rPr>
-          <w:b/>
-          <w:bCs/>
-          <w:sz w:val="28"/>
-          <w:szCs w:val="28"/>
-          <w:lang w:val="en-US"/>
-        </w:rPr>
-        <w:fldChar w:fldCharType="begin"/>
-      </w:r>
-      <w:r>
-        <w:rPr>
-          <w:b/>
-          <w:bCs/>
-          <w:sz w:val="28"/>
-          <w:szCs w:val="28"/>
-          <w:lang w:val="en-US"/>
-        </w:rPr>
-        <w:instrText xml:space="preserve"> SEQ Abbildung \* ARABIC </w:instrText>
-      </w:r>
-      <w:r>
-        <w:rPr>
-          <w:b/>
-          <w:bCs/>
-          <w:sz w:val="28"/>
-          <w:szCs w:val="28"/>
-          <w:lang w:val="en-US"/>
-        </w:rPr>
-        <w:fldChar w:fldCharType="separate"/>
-      </w:r>
-      <w:r>
-        <w:rPr>
-          <w:b/>
-          <w:bCs/>
-          <w:sz w:val="28"/>
-          <w:szCs w:val="28"/>
-          <w:lang w:val="en-US"/>
-        </w:rPr>
-        <w:t>3</w:t>
-      </w:r>
-      <w:r>
-        <w:rPr>
-          <w:b/>
-          <w:bCs/>
-          <w:sz w:val="28"/>
-          <w:szCs w:val="28"/>
-          <w:lang w:val="en-US"/>
-        </w:rPr>
-        <w:fldChar w:fldCharType="end"/>
-      </w:r>
-      <w:r>
-        <w:rPr>
-          <w:sz w:val="20"/>
-          <w:szCs w:val="20"/>
-          <w:lang w:val="en-US"/>
-        </w:rPr>
-        <w:t xml:space="preserve"> ERMS according to chosen lambda, also by using K-Folds. Red points are the test set and blue points are the training set. Sample data N = 100, with</w:t>
-      </w:r>
-      <w:r>
-        <w:rPr>
-          <w:sz w:val="20"/>
-          <w:szCs w:val="20"/>
-          <w:lang w:val="en-US"/>
-        </w:rPr>
-        <w:t xml:space="preserve"> k =</w:t>
-      </w:r>
-      <w:r>
-        <w:rPr>
-          <w:sz w:val="20"/>
-          <w:szCs w:val="20"/>
-          <w:lang w:val="en-US"/>
-        </w:rPr>
-        <w:t xml:space="preserve"> 3 folds and polynomial order of 9.</w:t>
-      </w:r>
-    </w:p>
-    <w:p>
-      <w:pPr>
-        <w:rPr>
-          <w:i/>
-          <w:iCs/>
-          <w:color w:val="44546A" w:themeColor="text2"/>
-          <w:sz w:val="18"/>
-          <w:szCs w:val="18"/>
-        </w:rPr>
-      </w:pPr>
-    </w:p>
-    <w:p/>
-    <w:p/>
-    <w:p>
-      <w:r>
         <w:rPr>
           <w:noProof/>
         </w:rPr>
-        <w:lastRenderedPageBreak/>
         <w:drawing>
-          <wp:anchor distT="0" distB="0" distL="114300" distR="114300" simplePos="0" relativeHeight="251669504" behindDoc="1" locked="0" layoutInCell="1" allowOverlap="1" wp14:anchorId="4EEF8B15" wp14:editId="3EF70F2F">
+          <wp:anchor distT="0" distB="0" distL="114300" distR="114300" simplePos="0" relativeHeight="251669504" behindDoc="1" locked="0" layoutInCell="1" allowOverlap="1" wp14:anchorId="0F65721C" wp14:editId="0DCE0939">
             <wp:simplePos x="0" y="0"/>
-            <wp:positionH relativeFrom="column">
-              <wp:posOffset>3436620</wp:posOffset>
+            <wp:positionH relativeFrom="margin">
+              <wp:posOffset>3124200</wp:posOffset>
             </wp:positionH>
             <wp:positionV relativeFrom="paragraph">
-              <wp:posOffset>0</wp:posOffset>
+              <wp:posOffset>198120</wp:posOffset>
             </wp:positionV>
-            <wp:extent cx="2872989" cy="1988992"/>
-            <wp:effectExtent l="0" t="0" r="3810" b="0"/>
+            <wp:extent cx="3246120" cy="2933700"/>
+            <wp:effectExtent l="0" t="0" r="0" b="0"/>
             <wp:wrapTight wrapText="bothSides">
               <wp:wrapPolygon edited="0">
                 <wp:start x="0" y="0"/>
-                <wp:lineTo x="0" y="21310"/>
-                <wp:lineTo x="21485" y="21310"/>
-                <wp:lineTo x="21485" y="0"/>
+                <wp:lineTo x="0" y="21460"/>
+                <wp:lineTo x="21423" y="21460"/>
+                <wp:lineTo x="21423" y="0"/>
                 <wp:lineTo x="0" y="0"/>
               </wp:wrapPolygon>
             </wp:wrapTight>
-            <wp:docPr id="11" name="Grafik 6"/>
+            <wp:docPr id="19" name="Picture 19"/>
             <wp:cNvGraphicFramePr>
               <a:graphicFrameLocks xmlns:a="http://schemas.openxmlformats.org/drawingml/2006/main" noChangeAspect="1"/>
             </wp:cNvGraphicFramePr>
@@ -2021,8 +1712,10 @@
               <a:graphicData uri="http://schemas.openxmlformats.org/drawingml/2006/picture">
                 <pic:pic xmlns:pic="http://schemas.openxmlformats.org/drawingml/2006/picture">
                   <pic:nvPicPr>
-                    <pic:cNvPr id="6" name="erms_lambda&amp;N=100&amp;polynom=9&amp;k=3.PNG"/>
-                    <pic:cNvPicPr/>
+                    <pic:cNvPr id="0" name="Picture 6"/>
+                    <pic:cNvPicPr>
+                      <a:picLocks noChangeAspect="1" noChangeArrowheads="1"/>
+                    </pic:cNvPicPr>
                   </pic:nvPicPr>
                   <pic:blipFill>
                     <a:blip r:embed="rId15">
@@ -2032,18 +1725,23 @@
                         </a:ext>
                       </a:extLst>
                     </a:blip>
+                    <a:srcRect/>
                     <a:stretch>
                       <a:fillRect/>
                     </a:stretch>
                   </pic:blipFill>
-                  <pic:spPr>
+                  <pic:spPr bwMode="auto">
                     <a:xfrm>
                       <a:off x="0" y="0"/>
-                      <a:ext cx="2872989" cy="1988992"/>
+                      <a:ext cx="3246120" cy="2933700"/>
                     </a:xfrm>
                     <a:prstGeom prst="rect">
                       <a:avLst/>
                     </a:prstGeom>
+                    <a:noFill/>
+                    <a:ln>
+                      <a:noFill/>
+                    </a:ln>
                   </pic:spPr>
                 </pic:pic>
               </a:graphicData>
@@ -2051,158 +1749,417 @@
           </wp:anchor>
         </w:drawing>
       </w:r>
-      <w:r>
-        <w:t>We can see by comparing Figure 3 and Figure 4, which have the same configuration except the K, that determining K by K-Fold does affect the predicted model, as the ERMS in Figure 4 is greater for lambdas between -3 and –20 but then the ERMS is smaller for lower lambdas compared to a higher K in [Figure 3].</w:t>
-      </w:r>
-    </w:p>
-    <w:p>
-      <w:pPr>
-        <w:keepNext/>
-      </w:pPr>
-    </w:p>
-    <w:p>
-      <w:pPr>
-        <w:pStyle w:val="Caption"/>
-        <w:rPr>
-          <w:lang w:val="en-US"/>
-        </w:rPr>
-      </w:pPr>
-    </w:p>
-    <w:p>
-      <w:pPr>
-        <w:pStyle w:val="Caption"/>
-        <w:rPr>
-          <w:lang w:val="en-US"/>
-        </w:rPr>
-      </w:pPr>
-    </w:p>
-    <w:p>
-      <w:pPr>
-        <w:pStyle w:val="Caption"/>
-        <w:ind w:left="5760"/>
-        <w:rPr>
-          <w:sz w:val="20"/>
-          <w:szCs w:val="20"/>
-          <w:lang w:val="en-US"/>
-        </w:rPr>
-      </w:pPr>
-      <w:r>
+    </w:p>
+    <w:p/>
+    <w:p>
+      <w:r>
+        <w:rPr>
+          <w:noProof/>
+        </w:rPr>
+        <w:drawing>
+          <wp:anchor distT="0" distB="0" distL="114300" distR="114300" simplePos="0" relativeHeight="251670528" behindDoc="1" locked="0" layoutInCell="1" allowOverlap="1" wp14:anchorId="705C4AEB" wp14:editId="1DE567A9">
+            <wp:simplePos x="0" y="0"/>
+            <wp:positionH relativeFrom="column">
+              <wp:posOffset>3139440</wp:posOffset>
+            </wp:positionH>
+            <wp:positionV relativeFrom="paragraph">
+              <wp:posOffset>590550</wp:posOffset>
+            </wp:positionV>
+            <wp:extent cx="3329940" cy="2644140"/>
+            <wp:effectExtent l="0" t="0" r="3810" b="3810"/>
+            <wp:wrapTight wrapText="bothSides">
+              <wp:wrapPolygon edited="0">
+                <wp:start x="0" y="0"/>
+                <wp:lineTo x="0" y="21476"/>
+                <wp:lineTo x="21501" y="21476"/>
+                <wp:lineTo x="21501" y="0"/>
+                <wp:lineTo x="0" y="0"/>
+              </wp:wrapPolygon>
+            </wp:wrapTight>
+            <wp:docPr id="20" name="Picture 20"/>
+            <wp:cNvGraphicFramePr>
+              <a:graphicFrameLocks xmlns:a="http://schemas.openxmlformats.org/drawingml/2006/main" noChangeAspect="1"/>
+            </wp:cNvGraphicFramePr>
+            <a:graphic xmlns:a="http://schemas.openxmlformats.org/drawingml/2006/main">
+              <a:graphicData uri="http://schemas.openxmlformats.org/drawingml/2006/picture">
+                <pic:pic xmlns:pic="http://schemas.openxmlformats.org/drawingml/2006/picture">
+                  <pic:nvPicPr>
+                    <pic:cNvPr id="0" name="Picture 7"/>
+                    <pic:cNvPicPr>
+                      <a:picLocks noChangeAspect="1" noChangeArrowheads="1"/>
+                    </pic:cNvPicPr>
+                  </pic:nvPicPr>
+                  <pic:blipFill rotWithShape="1">
+                    <a:blip r:embed="rId16">
+                      <a:extLst>
+                        <a:ext uri="{28A0092B-C50C-407E-A947-70E740481C1C}">
+                          <a14:useLocalDpi xmlns:a14="http://schemas.microsoft.com/office/drawing/2010/main" val="0"/>
+                        </a:ext>
+                      </a:extLst>
+                    </a:blip>
+                    <a:srcRect b="3073"/>
+                    <a:stretch/>
+                  </pic:blipFill>
+                  <pic:spPr bwMode="auto">
+                    <a:xfrm>
+                      <a:off x="0" y="0"/>
+                      <a:ext cx="3329940" cy="2644140"/>
+                    </a:xfrm>
+                    <a:prstGeom prst="rect">
+                      <a:avLst/>
+                    </a:prstGeom>
+                    <a:noFill/>
+                    <a:ln>
+                      <a:noFill/>
+                    </a:ln>
+                    <a:extLst>
+                      <a:ext uri="{53640926-AAD7-44D8-BBD7-CCE9431645EC}">
+                        <a14:shadowObscured xmlns:a14="http://schemas.microsoft.com/office/drawing/2010/main"/>
+                      </a:ext>
+                    </a:extLst>
+                  </pic:spPr>
+                </pic:pic>
+              </a:graphicData>
+            </a:graphic>
+            <wp14:sizeRelV relativeFrom="margin">
+              <wp14:pctHeight>0</wp14:pctHeight>
+            </wp14:sizeRelV>
+          </wp:anchor>
+        </w:drawing>
+      </w:r>
+      <w:r>
+        <w:t>We can see by comparing Figure 3 and Figure 4, which have the same configuration except the K, that determining K by K-Fold does affect the predicted model, as the ERMS in Figure 4 is greater for lambdas between -3 and –20 but then the ERMS is smaller for lower lambdas compared to a higher K in Figure 3.</w:t>
+      </w:r>
+    </w:p>
+    <w:p>
+      <w:r>
+        <w:t>Figure 5 depicts a model which is over-fitted. When looking to the trainings data which is marked as blue, we see that the ERMS is low and slightly increase at order 8. In contrast the ERMS for the test set increases starts with a slightly higher ERMS than the ERMS of the trainings set, but at order 8 the ERMS increases dramatically.</w:t>
+      </w:r>
+    </w:p>
+    <w:p>
+      <w:r>
+        <w:rPr>
+          <w:noProof/>
+        </w:rPr>
+        <w:drawing>
+          <wp:anchor distT="0" distB="0" distL="114300" distR="114300" simplePos="0" relativeHeight="251672576" behindDoc="1" locked="0" layoutInCell="1" allowOverlap="1" wp14:anchorId="771B4CE5" wp14:editId="10E11C88">
+            <wp:simplePos x="0" y="0"/>
+            <wp:positionH relativeFrom="margin">
+              <wp:posOffset>3253740</wp:posOffset>
+            </wp:positionH>
+            <wp:positionV relativeFrom="paragraph">
+              <wp:posOffset>1391285</wp:posOffset>
+            </wp:positionV>
+            <wp:extent cx="3383280" cy="2598420"/>
+            <wp:effectExtent l="0" t="0" r="7620" b="0"/>
+            <wp:wrapTight wrapText="bothSides">
+              <wp:wrapPolygon edited="0">
+                <wp:start x="0" y="0"/>
+                <wp:lineTo x="0" y="21378"/>
+                <wp:lineTo x="21527" y="21378"/>
+                <wp:lineTo x="21527" y="0"/>
+                <wp:lineTo x="0" y="0"/>
+              </wp:wrapPolygon>
+            </wp:wrapTight>
+            <wp:docPr id="25" name="Picture 25"/>
+            <wp:cNvGraphicFramePr>
+              <a:graphicFrameLocks xmlns:a="http://schemas.openxmlformats.org/drawingml/2006/main" noChangeAspect="1"/>
+            </wp:cNvGraphicFramePr>
+            <a:graphic xmlns:a="http://schemas.openxmlformats.org/drawingml/2006/main">
+              <a:graphicData uri="http://schemas.openxmlformats.org/drawingml/2006/picture">
+                <pic:pic xmlns:pic="http://schemas.openxmlformats.org/drawingml/2006/picture">
+                  <pic:nvPicPr>
+                    <pic:cNvPr id="0" name="Picture 11"/>
+                    <pic:cNvPicPr>
+                      <a:picLocks noChangeAspect="1" noChangeArrowheads="1"/>
+                    </pic:cNvPicPr>
+                  </pic:nvPicPr>
+                  <pic:blipFill>
+                    <a:blip r:embed="rId17">
+                      <a:extLst>
+                        <a:ext uri="{28A0092B-C50C-407E-A947-70E740481C1C}">
+                          <a14:useLocalDpi xmlns:a14="http://schemas.microsoft.com/office/drawing/2010/main" val="0"/>
+                        </a:ext>
+                      </a:extLst>
+                    </a:blip>
+                    <a:srcRect/>
+                    <a:stretch>
+                      <a:fillRect/>
+                    </a:stretch>
+                  </pic:blipFill>
+                  <pic:spPr bwMode="auto">
+                    <a:xfrm>
+                      <a:off x="0" y="0"/>
+                      <a:ext cx="3383280" cy="2598420"/>
+                    </a:xfrm>
+                    <a:prstGeom prst="rect">
+                      <a:avLst/>
+                    </a:prstGeom>
+                    <a:noFill/>
+                    <a:ln>
+                      <a:noFill/>
+                    </a:ln>
+                  </pic:spPr>
+                </pic:pic>
+              </a:graphicData>
+            </a:graphic>
+          </wp:anchor>
+        </w:drawing>
+      </w:r>
+      <w:r>
+        <w:rPr>
+          <w:noProof/>
+        </w:rPr>
+        <w:drawing>
+          <wp:anchor distT="0" distB="0" distL="114300" distR="114300" simplePos="0" relativeHeight="251671552" behindDoc="1" locked="0" layoutInCell="1" allowOverlap="1" wp14:anchorId="2D39AA06" wp14:editId="7B6CF4EA">
+            <wp:simplePos x="0" y="0"/>
+            <wp:positionH relativeFrom="column">
+              <wp:posOffset>-160020</wp:posOffset>
+            </wp:positionH>
+            <wp:positionV relativeFrom="paragraph">
+              <wp:posOffset>1373505</wp:posOffset>
+            </wp:positionV>
+            <wp:extent cx="3299460" cy="2606040"/>
+            <wp:effectExtent l="0" t="0" r="0" b="3810"/>
+            <wp:wrapTight wrapText="bothSides">
+              <wp:wrapPolygon edited="0">
+                <wp:start x="0" y="0"/>
+                <wp:lineTo x="0" y="21474"/>
+                <wp:lineTo x="21450" y="21474"/>
+                <wp:lineTo x="21450" y="0"/>
+                <wp:lineTo x="0" y="0"/>
+              </wp:wrapPolygon>
+            </wp:wrapTight>
+            <wp:docPr id="24" name="Picture 24"/>
+            <wp:cNvGraphicFramePr>
+              <a:graphicFrameLocks xmlns:a="http://schemas.openxmlformats.org/drawingml/2006/main" noChangeAspect="1"/>
+            </wp:cNvGraphicFramePr>
+            <a:graphic xmlns:a="http://schemas.openxmlformats.org/drawingml/2006/main">
+              <a:graphicData uri="http://schemas.openxmlformats.org/drawingml/2006/picture">
+                <pic:pic xmlns:pic="http://schemas.openxmlformats.org/drawingml/2006/picture">
+                  <pic:nvPicPr>
+                    <pic:cNvPr id="0" name="Picture 10"/>
+                    <pic:cNvPicPr>
+                      <a:picLocks noChangeAspect="1" noChangeArrowheads="1"/>
+                    </pic:cNvPicPr>
+                  </pic:nvPicPr>
+                  <pic:blipFill>
+                    <a:blip r:embed="rId18">
+                      <a:extLst>
+                        <a:ext uri="{28A0092B-C50C-407E-A947-70E740481C1C}">
+                          <a14:useLocalDpi xmlns:a14="http://schemas.microsoft.com/office/drawing/2010/main" val="0"/>
+                        </a:ext>
+                      </a:extLst>
+                    </a:blip>
+                    <a:srcRect/>
+                    <a:stretch>
+                      <a:fillRect/>
+                    </a:stretch>
+                  </pic:blipFill>
+                  <pic:spPr bwMode="auto">
+                    <a:xfrm>
+                      <a:off x="0" y="0"/>
+                      <a:ext cx="3299460" cy="2606040"/>
+                    </a:xfrm>
+                    <a:prstGeom prst="rect">
+                      <a:avLst/>
+                    </a:prstGeom>
+                    <a:noFill/>
+                    <a:ln>
+                      <a:noFill/>
+                    </a:ln>
+                  </pic:spPr>
+                </pic:pic>
+              </a:graphicData>
+            </a:graphic>
+          </wp:anchor>
+        </w:drawing>
+      </w:r>
+      <w:r>
+        <w:t xml:space="preserve">Finally, comparing Figure 6 and Figure 7, it is clear the difference between the overfitted model, and how it completely </w:t>
+      </w:r>
+      <w:proofErr w:type="gramStart"/>
+      <w:r>
+        <w:t>follow</w:t>
+      </w:r>
+      <w:proofErr w:type="gramEnd"/>
+      <w:r>
+        <w:t xml:space="preserve"> the actual data that trained on them, without any miss-matching in Figure 6, but in Figure 7 as the polynomial order has decreased to a reasonable polynomial number, so it doesn’t have a high overfitted results.</w:t>
+      </w:r>
+    </w:p>
+    <w:p>
+      <w:pPr>
         <w:rPr>
           <w:b/>
           <w:bCs/>
           <w:sz w:val="28"/>
           <w:szCs w:val="28"/>
-          <w:lang w:val="en-US"/>
-        </w:rPr>
-        <w:t xml:space="preserve">Figure </w:t>
-      </w:r>
-      <w:r>
+        </w:rPr>
+      </w:pPr>
+    </w:p>
+    <w:p>
+      <w:pPr>
         <w:rPr>
           <w:b/>
           <w:bCs/>
           <w:sz w:val="28"/>
           <w:szCs w:val="28"/>
         </w:rPr>
-        <w:fldChar w:fldCharType="begin"/>
-      </w:r>
+      </w:pPr>
       <w:r>
         <w:rPr>
           <w:b/>
           <w:bCs/>
           <w:sz w:val="28"/>
           <w:szCs w:val="28"/>
-          <w:lang w:val="en-US"/>
-        </w:rPr>
-        <w:instrText xml:space="preserve"> SEQ Abbildung \* ARABIC </w:instrText>
-      </w:r>
-      <w:r>
-        <w:rPr>
-          <w:b/>
-          <w:bCs/>
-          <w:sz w:val="28"/>
-          <w:szCs w:val="28"/>
-        </w:rPr>
-        <w:fldChar w:fldCharType="separate"/>
-      </w:r>
-      <w:r>
-        <w:rPr>
-          <w:b/>
-          <w:bCs/>
-          <w:noProof/>
-          <w:sz w:val="28"/>
-          <w:szCs w:val="28"/>
-          <w:lang w:val="en-US"/>
-        </w:rPr>
-        <w:t>4</w:t>
-      </w:r>
-      <w:r>
-        <w:rPr>
-          <w:b/>
-          <w:bCs/>
-          <w:sz w:val="28"/>
-          <w:szCs w:val="28"/>
-        </w:rPr>
-        <w:fldChar w:fldCharType="end"/>
-      </w:r>
-      <w:r>
-        <w:rPr>
-          <w:sz w:val="20"/>
-          <w:szCs w:val="20"/>
-          <w:lang w:val="en-US"/>
-        </w:rPr>
-        <w:t xml:space="preserve"> Impact of K-Fold to the ERMS. Sample data N = 100, with 3 folds and polynomial order</w:t>
-      </w:r>
-      <w:r>
-        <w:rPr>
-          <w:sz w:val="20"/>
-          <w:szCs w:val="20"/>
-          <w:lang w:val="en-US"/>
-        </w:rPr>
+        </w:rPr>
+        <w:t xml:space="preserve">References: </w:t>
+      </w:r>
+    </w:p>
+    <w:p>
+      <w:pPr>
+        <w:pStyle w:val="ListParagraph"/>
+        <w:numPr>
+          <w:ilvl w:val="0"/>
+          <w:numId w:val="3"/>
+        </w:numPr>
+      </w:pPr>
+      <w:r>
+        <w:t>M</w:t>
+      </w:r>
+      <w:r>
+        <w:t>.</w:t>
+      </w:r>
+      <w:r>
+        <w:t xml:space="preserve"> Schmidt</w:t>
+      </w:r>
+      <w:r>
+        <w:t xml:space="preserve">. </w:t>
+      </w:r>
+      <w:proofErr w:type="gramStart"/>
+      <w:r>
+        <w:t xml:space="preserve">“ </w:t>
+      </w:r>
+      <w:r>
+        <w:t>Least</w:t>
+      </w:r>
+      <w:proofErr w:type="gramEnd"/>
+      <w:r>
+        <w:t xml:space="preserve"> Squares Optimization with L1-Norm Regularization</w:t>
+      </w:r>
+      <w:r>
+        <w:t xml:space="preserve">”, </w:t>
+      </w:r>
+      <w:r>
+        <w:t>December 2005</w:t>
+      </w:r>
+      <w:r>
+        <w:t>.</w:t>
+      </w:r>
+    </w:p>
+    <w:p>
+      <w:pPr>
+        <w:pStyle w:val="ListParagraph"/>
+        <w:numPr>
+          <w:ilvl w:val="0"/>
+          <w:numId w:val="3"/>
+        </w:numPr>
+      </w:pPr>
+      <w:proofErr w:type="spellStart"/>
+      <w:r>
+        <w:t>Risi</w:t>
+      </w:r>
+      <w:proofErr w:type="spellEnd"/>
+      <w:r>
+        <w:t xml:space="preserve"> Kondor</w:t>
+      </w:r>
+      <w:r>
+        <w:t>.</w:t>
+      </w:r>
+      <w:r>
         <w:t xml:space="preserve"> </w:t>
       </w:r>
       <w:r>
-        <w:rPr>
-          <w:sz w:val="20"/>
-          <w:szCs w:val="20"/>
-          <w:lang w:val="en-US"/>
-        </w:rPr>
-        <w:t xml:space="preserve">of </w:t>
-      </w:r>
-      <w:bookmarkStart w:id="0" w:name="_GoBack"/>
-      <w:bookmarkEnd w:id="0"/>
-      <w:r>
-        <w:rPr>
-          <w:sz w:val="20"/>
-          <w:szCs w:val="20"/>
-          <w:lang w:val="en-US"/>
-        </w:rPr>
-        <w:t>9</w:t>
-      </w:r>
-      <w:r>
-        <w:rPr>
-          <w:sz w:val="20"/>
-          <w:szCs w:val="20"/>
-          <w:lang w:val="en-US"/>
-        </w:rPr>
+        <w:t>“</w:t>
+      </w:r>
+      <w:r>
+        <w:t xml:space="preserve">Regression by linear combination of </w:t>
+      </w:r>
+      <w:proofErr w:type="spellStart"/>
+      <w:r>
+        <w:t>basis</w:t>
+      </w:r>
+      <w:proofErr w:type="spellEnd"/>
+      <w:r>
+        <w:t xml:space="preserve"> functions</w:t>
+      </w:r>
+      <w:proofErr w:type="gramStart"/>
+      <w:r>
+        <w:t>” ,</w:t>
+      </w:r>
+      <w:proofErr w:type="gramEnd"/>
+      <w:r>
+        <w:t xml:space="preserve"> February 5, 2004</w:t>
+      </w:r>
+      <w:r>
         <w:t>.</w:t>
       </w:r>
     </w:p>
     <w:p>
       <w:pPr>
-        <w:rPr>
-          <w:b/>
-          <w:bCs/>
-          <w:sz w:val="40"/>
-          <w:szCs w:val="40"/>
-        </w:rPr>
-      </w:pPr>
-    </w:p>
-    <w:p>
-      <w:r>
-        <w:t xml:space="preserve"> </w:t>
-      </w:r>
-    </w:p>
-    <w:p/>
+        <w:pStyle w:val="ListParagraph"/>
+        <w:numPr>
+          <w:ilvl w:val="0"/>
+          <w:numId w:val="3"/>
+        </w:numPr>
+      </w:pPr>
+      <w:r>
+        <w:t>“</w:t>
+      </w:r>
+      <w:r>
+        <w:t>Introduction to Linear Regression Analysis, Fifth Edition</w:t>
+      </w:r>
+      <w:proofErr w:type="gramStart"/>
+      <w:r>
+        <w:t xml:space="preserve">” </w:t>
+      </w:r>
+      <w:r>
+        <w:t>.</w:t>
+      </w:r>
+      <w:proofErr w:type="gramEnd"/>
+      <w:r>
+        <w:t xml:space="preserve"> Douglas C. Montgomery, Elizabeth A. Peck, G. Geoffrey Vining</w:t>
+      </w:r>
+      <w:r>
+        <w:t xml:space="preserve">. Chapter 5, </w:t>
+      </w:r>
+      <w:r>
+        <w:t>2012</w:t>
+      </w:r>
+      <w:r>
+        <w:t>.</w:t>
+      </w:r>
+    </w:p>
+    <w:p>
+      <w:pPr>
+        <w:pStyle w:val="ListParagraph"/>
+        <w:numPr>
+          <w:ilvl w:val="0"/>
+          <w:numId w:val="3"/>
+        </w:numPr>
+      </w:pPr>
+      <w:r>
+        <w:t>Bishop, Christopher M. (2006). Pattern recognition and machine learning. New York :Springer,</w:t>
+      </w:r>
+      <w:r>
+        <w:t xml:space="preserve"> Chapter 3</w:t>
+      </w:r>
+      <w:r>
+        <w:t>.</w:t>
+      </w:r>
+      <w:bookmarkStart w:id="1" w:name="_GoBack"/>
+      <w:bookmarkEnd w:id="1"/>
+    </w:p>
     <w:sectPr>
       <w:pgSz w:w="12240" w:h="15840"/>
       <w:pgMar w:top="1440" w:right="1440" w:bottom="1440" w:left="1440" w:header="720" w:footer="720" w:gutter="0"/>
